--- a/Arknight Duel.docx
+++ b/Arknight Duel.docx
@@ -4120,7 +4120,7 @@
                     </pic:cNvPicPr>
                   </pic:nvPicPr>
                   <pic:blipFill>
-                    <a:blip r:embed="rId7" cstate="print">
+                    <a:blip r:embed="rId8" cstate="print">
                       <a:extLst>
                         <a:ext uri="{28A0092B-C50C-407E-A947-70E740481C1C}">
                           <a14:useLocalDpi xmlns:a14="http://schemas.microsoft.com/office/drawing/2010/main" val="0"/>
@@ -5100,29 +5100,7 @@
                 <w:szCs w:val="24"/>
                 <w:highlight w:val="white"/>
               </w:rPr>
-              <w:t xml:space="preserve">+ </w:t>
-            </w:r>
-            <w:proofErr w:type="gramStart"/>
-            <w:r>
-              <w:rPr>
-                <w:rFonts w:ascii="Spectral" w:eastAsia="Spectral" w:hAnsi="Spectral" w:cs="Spectral"/>
-                <w:color w:val="222222"/>
-                <w:sz w:val="24"/>
-                <w:szCs w:val="24"/>
-                <w:highlight w:val="white"/>
-              </w:rPr>
-              <w:t>Card( String</w:t>
-            </w:r>
-            <w:proofErr w:type="gramEnd"/>
-            <w:r>
-              <w:rPr>
-                <w:rFonts w:ascii="Spectral" w:eastAsia="Spectral" w:hAnsi="Spectral" w:cs="Spectral"/>
-                <w:color w:val="222222"/>
-                <w:sz w:val="24"/>
-                <w:szCs w:val="24"/>
-                <w:highlight w:val="white"/>
-              </w:rPr>
-              <w:t xml:space="preserve"> </w:t>
+              <w:t xml:space="preserve">+ Card( String </w:t>
             </w:r>
             <w:r>
               <w:rPr>
@@ -6927,29 +6905,7 @@
                 <w:szCs w:val="24"/>
                 <w:highlight w:val="white"/>
               </w:rPr>
-              <w:t xml:space="preserve">+ String </w:t>
-            </w:r>
-            <w:proofErr w:type="gramStart"/>
-            <w:r>
-              <w:rPr>
-                <w:rFonts w:ascii="Spectral" w:eastAsia="Spectral" w:hAnsi="Spectral" w:cs="Spectral"/>
-                <w:color w:val="222222"/>
-                <w:sz w:val="24"/>
-                <w:szCs w:val="24"/>
-                <w:highlight w:val="white"/>
-              </w:rPr>
-              <w:t>toString(</w:t>
-            </w:r>
-            <w:proofErr w:type="gramEnd"/>
-            <w:r>
-              <w:rPr>
-                <w:rFonts w:ascii="Spectral" w:eastAsia="Spectral" w:hAnsi="Spectral" w:cs="Spectral"/>
-                <w:color w:val="222222"/>
-                <w:sz w:val="24"/>
-                <w:szCs w:val="24"/>
-                <w:highlight w:val="white"/>
-              </w:rPr>
-              <w:t>)</w:t>
+              <w:t>+ String toString()</w:t>
             </w:r>
           </w:p>
         </w:tc>
@@ -7088,39 +7044,17 @@
                 <w:szCs w:val="24"/>
                 <w:highlight w:val="white"/>
               </w:rPr>
-              <w:t xml:space="preserve">Cost </w:t>
-            </w:r>
-            <w:proofErr w:type="gramStart"/>
-            <w:r>
-              <w:rPr>
-                <w:rFonts w:ascii="Spectral" w:eastAsia="Spectral" w:hAnsi="Spectral" w:cs="Spectral"/>
-                <w:color w:val="222222"/>
-                <w:sz w:val="24"/>
-                <w:szCs w:val="24"/>
-                <w:highlight w:val="white"/>
-              </w:rPr>
-              <w:t>reduceCost</w:t>
-            </w:r>
-            <w:r>
-              <w:rPr>
-                <w:rFonts w:ascii="Spectral" w:eastAsia="Spectral" w:hAnsi="Spectral" w:cs="Spectral"/>
-                <w:color w:val="222222"/>
-                <w:sz w:val="24"/>
-                <w:szCs w:val="24"/>
-                <w:highlight w:val="white"/>
-              </w:rPr>
-              <w:t>(</w:t>
-            </w:r>
-            <w:proofErr w:type="gramEnd"/>
-            <w:r>
-              <w:rPr>
-                <w:rFonts w:ascii="Spectral" w:eastAsia="Spectral" w:hAnsi="Spectral" w:cs="Spectral"/>
-                <w:color w:val="222222"/>
-                <w:sz w:val="24"/>
-                <w:szCs w:val="24"/>
-                <w:highlight w:val="white"/>
-              </w:rPr>
-              <w:t>Cost cost1, Cost cost2)</w:t>
+              <w:t>Cost reduceCost</w:t>
+            </w:r>
+            <w:r>
+              <w:rPr>
+                <w:rFonts w:ascii="Spectral" w:eastAsia="Spectral" w:hAnsi="Spectral" w:cs="Spectral"/>
+                <w:color w:val="222222"/>
+                <w:sz w:val="24"/>
+                <w:szCs w:val="24"/>
+                <w:highlight w:val="white"/>
+              </w:rPr>
+              <w:t>(Cost cost1, Cost cost2)</w:t>
             </w:r>
           </w:p>
         </w:tc>
@@ -7225,39 +7159,17 @@
                 <w:szCs w:val="24"/>
                 <w:highlight w:val="white"/>
               </w:rPr>
-              <w:t xml:space="preserve">boolean </w:t>
-            </w:r>
-            <w:proofErr w:type="gramStart"/>
-            <w:r>
-              <w:rPr>
-                <w:rFonts w:ascii="Spectral" w:eastAsia="Spectral" w:hAnsi="Spectral" w:cs="Spectral"/>
-                <w:color w:val="222222"/>
-                <w:sz w:val="24"/>
-                <w:szCs w:val="24"/>
-                <w:highlight w:val="white"/>
-              </w:rPr>
-              <w:t>checkCost</w:t>
-            </w:r>
-            <w:r>
-              <w:rPr>
-                <w:rFonts w:ascii="Spectral" w:eastAsia="Spectral" w:hAnsi="Spectral" w:cs="Spectral"/>
-                <w:color w:val="222222"/>
-                <w:sz w:val="24"/>
-                <w:szCs w:val="24"/>
-                <w:highlight w:val="white"/>
-              </w:rPr>
-              <w:t>(</w:t>
-            </w:r>
-            <w:proofErr w:type="gramEnd"/>
-            <w:r>
-              <w:rPr>
-                <w:rFonts w:ascii="Spectral" w:eastAsia="Spectral" w:hAnsi="Spectral" w:cs="Spectral"/>
-                <w:color w:val="222222"/>
-                <w:sz w:val="24"/>
-                <w:szCs w:val="24"/>
-                <w:highlight w:val="white"/>
-              </w:rPr>
-              <w:t xml:space="preserve">Cost </w:t>
+              <w:t>boolean checkCost</w:t>
+            </w:r>
+            <w:r>
+              <w:rPr>
+                <w:rFonts w:ascii="Spectral" w:eastAsia="Spectral" w:hAnsi="Spectral" w:cs="Spectral"/>
+                <w:color w:val="222222"/>
+                <w:sz w:val="24"/>
+                <w:szCs w:val="24"/>
+                <w:highlight w:val="white"/>
+              </w:rPr>
+              <w:t xml:space="preserve">(Cost </w:t>
             </w:r>
             <w:r>
               <w:rPr>
@@ -7420,39 +7332,17 @@
                 <w:szCs w:val="24"/>
                 <w:highlight w:val="white"/>
               </w:rPr>
-              <w:t xml:space="preserve">int </w:t>
-            </w:r>
-            <w:proofErr w:type="gramStart"/>
-            <w:r>
-              <w:rPr>
-                <w:rFonts w:ascii="Spectral" w:eastAsia="Spectral" w:hAnsi="Spectral" w:cs="Spectral"/>
-                <w:color w:val="222222"/>
-                <w:sz w:val="24"/>
-                <w:szCs w:val="24"/>
-                <w:highlight w:val="white"/>
-              </w:rPr>
-              <w:t>checkLmd</w:t>
-            </w:r>
-            <w:r>
-              <w:rPr>
-                <w:rFonts w:ascii="Spectral" w:eastAsia="Spectral" w:hAnsi="Spectral" w:cs="Spectral"/>
-                <w:color w:val="222222"/>
-                <w:sz w:val="24"/>
-                <w:szCs w:val="24"/>
-                <w:highlight w:val="white"/>
-              </w:rPr>
-              <w:t>(</w:t>
-            </w:r>
-            <w:proofErr w:type="gramEnd"/>
-            <w:r>
-              <w:rPr>
-                <w:rFonts w:ascii="Spectral" w:eastAsia="Spectral" w:hAnsi="Spectral" w:cs="Spectral"/>
-                <w:color w:val="222222"/>
-                <w:sz w:val="24"/>
-                <w:szCs w:val="24"/>
-                <w:highlight w:val="white"/>
-              </w:rPr>
-              <w:t>Cost playerCost, Cost cardCost, Cost buyResourceCost)</w:t>
+              <w:t>int checkLmd</w:t>
+            </w:r>
+            <w:r>
+              <w:rPr>
+                <w:rFonts w:ascii="Spectral" w:eastAsia="Spectral" w:hAnsi="Spectral" w:cs="Spectral"/>
+                <w:color w:val="222222"/>
+                <w:sz w:val="24"/>
+                <w:szCs w:val="24"/>
+                <w:highlight w:val="white"/>
+              </w:rPr>
+              <w:t>(Cost playerCost, Cost cardCost, Cost buyResourceCost)</w:t>
             </w:r>
           </w:p>
         </w:tc>
@@ -7537,29 +7427,7 @@
                 <w:szCs w:val="24"/>
                 <w:highlight w:val="white"/>
               </w:rPr>
-              <w:t xml:space="preserve">+ void </w:t>
-            </w:r>
-            <w:proofErr w:type="gramStart"/>
-            <w:r>
-              <w:rPr>
-                <w:rFonts w:ascii="Spectral" w:eastAsia="Spectral" w:hAnsi="Spectral" w:cs="Spectral"/>
-                <w:color w:val="222222"/>
-                <w:sz w:val="24"/>
-                <w:szCs w:val="24"/>
-                <w:highlight w:val="white"/>
-              </w:rPr>
-              <w:t>setLMD(</w:t>
-            </w:r>
-            <w:proofErr w:type="gramEnd"/>
-            <w:r>
-              <w:rPr>
-                <w:rFonts w:ascii="Spectral" w:eastAsia="Spectral" w:hAnsi="Spectral" w:cs="Spectral"/>
-                <w:color w:val="222222"/>
-                <w:sz w:val="24"/>
-                <w:szCs w:val="24"/>
-                <w:highlight w:val="white"/>
-              </w:rPr>
-              <w:t>int LMD)</w:t>
+              <w:t>+ void setLMD(int LMD)</w:t>
             </w:r>
           </w:p>
         </w:tc>
@@ -7970,25 +7838,14 @@
               </w:rPr>
               <w:t xml:space="preserve">+ </w:t>
             </w:r>
-            <w:proofErr w:type="gramStart"/>
-            <w:r>
-              <w:rPr>
-                <w:rFonts w:ascii="Spectral" w:eastAsia="Spectral" w:hAnsi="Spectral" w:cs="Spectral"/>
-                <w:color w:val="222222"/>
-                <w:sz w:val="24"/>
-                <w:szCs w:val="24"/>
-              </w:rPr>
-              <w:t>ChainSymbols(</w:t>
-            </w:r>
-            <w:proofErr w:type="gramEnd"/>
-            <w:r>
-              <w:rPr>
-                <w:rFonts w:ascii="Spectral" w:eastAsia="Spectral" w:hAnsi="Spectral" w:cs="Spectral"/>
-                <w:color w:val="222222"/>
-                <w:sz w:val="24"/>
-                <w:szCs w:val="24"/>
-              </w:rPr>
-              <w:t>)</w:t>
+            <w:r>
+              <w:rPr>
+                <w:rFonts w:ascii="Spectral" w:eastAsia="Spectral" w:hAnsi="Spectral" w:cs="Spectral"/>
+                <w:color w:val="222222"/>
+                <w:sz w:val="24"/>
+                <w:szCs w:val="24"/>
+              </w:rPr>
+              <w:t>ChainSymbols()</w:t>
             </w:r>
           </w:p>
         </w:tc>
@@ -8063,25 +7920,14 @@
               </w:rPr>
               <w:t xml:space="preserve">+ </w:t>
             </w:r>
-            <w:proofErr w:type="gramStart"/>
-            <w:r>
-              <w:rPr>
-                <w:rFonts w:ascii="Spectral" w:eastAsia="Spectral" w:hAnsi="Spectral" w:cs="Spectral"/>
-                <w:color w:val="222222"/>
-                <w:sz w:val="24"/>
-                <w:szCs w:val="24"/>
-              </w:rPr>
-              <w:t>ChainSymbols(</w:t>
-            </w:r>
-            <w:proofErr w:type="gramEnd"/>
-            <w:r>
-              <w:rPr>
-                <w:rFonts w:ascii="Spectral" w:eastAsia="Spectral" w:hAnsi="Spectral" w:cs="Spectral"/>
-                <w:color w:val="222222"/>
-                <w:sz w:val="24"/>
-                <w:szCs w:val="24"/>
-              </w:rPr>
-              <w:t>String chainSymbol)</w:t>
+            <w:r>
+              <w:rPr>
+                <w:rFonts w:ascii="Spectral" w:eastAsia="Spectral" w:hAnsi="Spectral" w:cs="Spectral"/>
+                <w:color w:val="222222"/>
+                <w:sz w:val="24"/>
+                <w:szCs w:val="24"/>
+              </w:rPr>
+              <w:t>ChainSymbols(String chainSymbol)</w:t>
             </w:r>
           </w:p>
         </w:tc>
@@ -8198,25 +8044,14 @@
               </w:rPr>
               <w:t xml:space="preserve">+ </w:t>
             </w:r>
-            <w:proofErr w:type="gramStart"/>
-            <w:r>
-              <w:rPr>
-                <w:rFonts w:ascii="Spectral" w:eastAsia="Spectral" w:hAnsi="Spectral" w:cs="Spectral"/>
-                <w:color w:val="222222"/>
-                <w:sz w:val="24"/>
-                <w:szCs w:val="24"/>
-              </w:rPr>
-              <w:t>ChainSymbols(</w:t>
-            </w:r>
-            <w:proofErr w:type="gramEnd"/>
-            <w:r>
-              <w:rPr>
-                <w:rFonts w:ascii="Spectral" w:eastAsia="Spectral" w:hAnsi="Spectral" w:cs="Spectral"/>
-                <w:color w:val="222222"/>
-                <w:sz w:val="24"/>
-                <w:szCs w:val="24"/>
-              </w:rPr>
-              <w:t>String chainSymbol1, String chainSymbol2)</w:t>
+            <w:r>
+              <w:rPr>
+                <w:rFonts w:ascii="Spectral" w:eastAsia="Spectral" w:hAnsi="Spectral" w:cs="Spectral"/>
+                <w:color w:val="222222"/>
+                <w:sz w:val="24"/>
+                <w:szCs w:val="24"/>
+              </w:rPr>
+              <w:t>ChainSymbols(String chainSymbol1, String chainSymbol2)</w:t>
             </w:r>
           </w:p>
         </w:tc>
@@ -8384,25 +8219,14 @@
               </w:rPr>
               <w:t xml:space="preserve">+ boolean </w:t>
             </w:r>
-            <w:proofErr w:type="gramStart"/>
-            <w:r>
-              <w:rPr>
-                <w:rFonts w:ascii="Spectral" w:eastAsia="Spectral" w:hAnsi="Spectral" w:cs="Spectral"/>
-                <w:color w:val="222222"/>
-                <w:sz w:val="24"/>
-                <w:szCs w:val="24"/>
-              </w:rPr>
-              <w:t>addChainSymbols(</w:t>
-            </w:r>
-            <w:proofErr w:type="gramEnd"/>
-            <w:r>
-              <w:rPr>
-                <w:rFonts w:ascii="Spectral" w:eastAsia="Spectral" w:hAnsi="Spectral" w:cs="Spectral"/>
-                <w:color w:val="222222"/>
-                <w:sz w:val="24"/>
-                <w:szCs w:val="24"/>
-              </w:rPr>
-              <w:t>String chainSymbol1)</w:t>
+            <w:r>
+              <w:rPr>
+                <w:rFonts w:ascii="Spectral" w:eastAsia="Spectral" w:hAnsi="Spectral" w:cs="Spectral"/>
+                <w:color w:val="222222"/>
+                <w:sz w:val="24"/>
+                <w:szCs w:val="24"/>
+              </w:rPr>
+              <w:t>addChainSymbols(String chainSymbol1)</w:t>
             </w:r>
           </w:p>
         </w:tc>
@@ -8576,25 +8400,14 @@
               </w:rPr>
               <w:t xml:space="preserve">+ boolean </w:t>
             </w:r>
-            <w:proofErr w:type="gramStart"/>
-            <w:r>
-              <w:rPr>
-                <w:rFonts w:ascii="Spectral" w:eastAsia="Spectral" w:hAnsi="Spectral" w:cs="Spectral"/>
-                <w:color w:val="222222"/>
-                <w:sz w:val="24"/>
-                <w:szCs w:val="24"/>
-              </w:rPr>
-              <w:t>isHaveChainSymbol(</w:t>
-            </w:r>
-            <w:proofErr w:type="gramEnd"/>
-            <w:r>
-              <w:rPr>
-                <w:rFonts w:ascii="Spectral" w:eastAsia="Spectral" w:hAnsi="Spectral" w:cs="Spectral"/>
-                <w:color w:val="222222"/>
-                <w:sz w:val="24"/>
-                <w:szCs w:val="24"/>
-              </w:rPr>
-              <w:t xml:space="preserve">Player </w:t>
+            <w:r>
+              <w:rPr>
+                <w:rFonts w:ascii="Spectral" w:eastAsia="Spectral" w:hAnsi="Spectral" w:cs="Spectral"/>
+                <w:color w:val="222222"/>
+                <w:sz w:val="24"/>
+                <w:szCs w:val="24"/>
+              </w:rPr>
+              <w:t xml:space="preserve">isHaveChainSymbol(Player </w:t>
             </w:r>
             <w:r>
               <w:rPr>
@@ -8689,29 +8502,7 @@
                 <w:highlight w:val="white"/>
               </w:rPr>
               <w:lastRenderedPageBreak/>
-              <w:t xml:space="preserve">+ String </w:t>
-            </w:r>
-            <w:proofErr w:type="gramStart"/>
-            <w:r>
-              <w:rPr>
-                <w:rFonts w:ascii="Spectral" w:eastAsia="Spectral" w:hAnsi="Spectral" w:cs="Spectral"/>
-                <w:color w:val="222222"/>
-                <w:sz w:val="24"/>
-                <w:szCs w:val="24"/>
-                <w:highlight w:val="white"/>
-              </w:rPr>
-              <w:t>toString(</w:t>
-            </w:r>
-            <w:proofErr w:type="gramEnd"/>
-            <w:r>
-              <w:rPr>
-                <w:rFonts w:ascii="Spectral" w:eastAsia="Spectral" w:hAnsi="Spectral" w:cs="Spectral"/>
-                <w:color w:val="222222"/>
-                <w:sz w:val="24"/>
-                <w:szCs w:val="24"/>
-                <w:highlight w:val="white"/>
-              </w:rPr>
-              <w:t>)</w:t>
+              <w:t>+ String toString()</w:t>
             </w:r>
           </w:p>
         </w:tc>
@@ -8940,10 +8731,52 @@
                 <w:szCs w:val="24"/>
                 <w:highlight w:val="white"/>
               </w:rPr>
-              <w:t xml:space="preserve">+ void </w:t>
-            </w:r>
-            <w:proofErr w:type="gramStart"/>
-            <w:r>
+              <w:t>+ void attackPlayer()</w:t>
+            </w:r>
+          </w:p>
+        </w:tc>
+        <w:tc>
+          <w:tcPr>
+            <w:tcW w:w="5401" w:type="dxa"/>
+            <w:shd w:val="clear" w:color="auto" w:fill="auto"/>
+            <w:tcMar>
+              <w:top w:w="100" w:type="dxa"/>
+              <w:left w:w="100" w:type="dxa"/>
+              <w:bottom w:w="100" w:type="dxa"/>
+              <w:right w:w="100" w:type="dxa"/>
+            </w:tcMar>
+          </w:tcPr>
+          <w:p>
+            <w:pPr>
+              <w:widowControl w:val="0"/>
+              <w:spacing w:line="240" w:lineRule="auto"/>
+              <w:rPr>
+                <w:rFonts w:ascii="Spectral" w:eastAsia="Spectral" w:hAnsi="Spectral" w:cs="Spectral"/>
+                <w:color w:val="222222"/>
+                <w:sz w:val="24"/>
+                <w:szCs w:val="24"/>
+                <w:highlight w:val="white"/>
+              </w:rPr>
+            </w:pPr>
+          </w:p>
+        </w:tc>
+      </w:tr>
+      <w:tr>
+        <w:tc>
+          <w:tcPr>
+            <w:tcW w:w="3959" w:type="dxa"/>
+            <w:shd w:val="clear" w:color="auto" w:fill="auto"/>
+            <w:tcMar>
+              <w:top w:w="100" w:type="dxa"/>
+              <w:left w:w="100" w:type="dxa"/>
+              <w:bottom w:w="100" w:type="dxa"/>
+              <w:right w:w="100" w:type="dxa"/>
+            </w:tcMar>
+          </w:tcPr>
+          <w:p>
+            <w:pPr>
+              <w:widowControl w:val="0"/>
+              <w:spacing w:line="240" w:lineRule="auto"/>
               <w:rPr>
                 <w:rFonts w:ascii="Spectral" w:eastAsia="Spectral" w:hAnsi="Spectral" w:cs="Spectral"/>
                 <w:i/>
@@ -8953,9 +8786,7 @@
                 <w:szCs w:val="24"/>
                 <w:highlight w:val="white"/>
               </w:rPr>
-              <w:t>attackPlayer(</w:t>
-            </w:r>
-            <w:proofErr w:type="gramEnd"/>
+            </w:pPr>
             <w:r>
               <w:rPr>
                 <w:rFonts w:ascii="Spectral" w:eastAsia="Spectral" w:hAnsi="Spectral" w:cs="Spectral"/>
@@ -8966,99 +8797,7 @@
                 <w:szCs w:val="24"/>
                 <w:highlight w:val="white"/>
               </w:rPr>
-              <w:t>)</w:t>
-            </w:r>
-          </w:p>
-        </w:tc>
-        <w:tc>
-          <w:tcPr>
-            <w:tcW w:w="5401" w:type="dxa"/>
-            <w:shd w:val="clear" w:color="auto" w:fill="auto"/>
-            <w:tcMar>
-              <w:top w:w="100" w:type="dxa"/>
-              <w:left w:w="100" w:type="dxa"/>
-              <w:bottom w:w="100" w:type="dxa"/>
-              <w:right w:w="100" w:type="dxa"/>
-            </w:tcMar>
-          </w:tcPr>
-          <w:p>
-            <w:pPr>
-              <w:widowControl w:val="0"/>
-              <w:spacing w:line="240" w:lineRule="auto"/>
-              <w:rPr>
-                <w:rFonts w:ascii="Spectral" w:eastAsia="Spectral" w:hAnsi="Spectral" w:cs="Spectral"/>
-                <w:color w:val="222222"/>
-                <w:sz w:val="24"/>
-                <w:szCs w:val="24"/>
-                <w:highlight w:val="white"/>
-              </w:rPr>
-            </w:pPr>
-          </w:p>
-        </w:tc>
-      </w:tr>
-      <w:tr>
-        <w:tc>
-          <w:tcPr>
-            <w:tcW w:w="3959" w:type="dxa"/>
-            <w:shd w:val="clear" w:color="auto" w:fill="auto"/>
-            <w:tcMar>
-              <w:top w:w="100" w:type="dxa"/>
-              <w:left w:w="100" w:type="dxa"/>
-              <w:bottom w:w="100" w:type="dxa"/>
-              <w:right w:w="100" w:type="dxa"/>
-            </w:tcMar>
-          </w:tcPr>
-          <w:p>
-            <w:pPr>
-              <w:widowControl w:val="0"/>
-              <w:spacing w:line="240" w:lineRule="auto"/>
-              <w:rPr>
-                <w:rFonts w:ascii="Spectral" w:eastAsia="Spectral" w:hAnsi="Spectral" w:cs="Spectral"/>
-                <w:i/>
-                <w:iCs/>
-                <w:color w:val="222222"/>
-                <w:sz w:val="24"/>
-                <w:szCs w:val="24"/>
-                <w:highlight w:val="white"/>
-              </w:rPr>
-            </w:pPr>
-            <w:r>
-              <w:rPr>
-                <w:rFonts w:ascii="Spectral" w:eastAsia="Spectral" w:hAnsi="Spectral" w:cs="Spectral"/>
-                <w:i/>
-                <w:iCs/>
-                <w:color w:val="222222"/>
-                <w:sz w:val="24"/>
-                <w:szCs w:val="24"/>
-                <w:highlight w:val="white"/>
-              </w:rPr>
-              <w:t xml:space="preserve">+ int </w:t>
-            </w:r>
-            <w:proofErr w:type="gramStart"/>
-            <w:r>
-              <w:rPr>
-                <w:rFonts w:ascii="Spectral" w:eastAsia="Spectral" w:hAnsi="Spectral" w:cs="Spectral"/>
-                <w:i/>
-                <w:iCs/>
-                <w:color w:val="222222"/>
-                <w:sz w:val="24"/>
-                <w:szCs w:val="24"/>
-                <w:highlight w:val="white"/>
-              </w:rPr>
-              <w:t>getAttackPoint(</w:t>
-            </w:r>
-            <w:proofErr w:type="gramEnd"/>
-            <w:r>
-              <w:rPr>
-                <w:rFonts w:ascii="Spectral" w:eastAsia="Spectral" w:hAnsi="Spectral" w:cs="Spectral"/>
-                <w:i/>
-                <w:iCs/>
-                <w:color w:val="222222"/>
-                <w:sz w:val="24"/>
-                <w:szCs w:val="24"/>
-                <w:highlight w:val="white"/>
-              </w:rPr>
-              <w:t>)</w:t>
+              <w:t>+ int getAttackPoint()</w:t>
             </w:r>
           </w:p>
         </w:tc>
@@ -9207,7 +8946,6 @@
               </w:rPr>
               <w:t xml:space="preserve">+ void </w:t>
             </w:r>
-            <w:proofErr w:type="gramStart"/>
             <w:r>
               <w:rPr>
                 <w:rFonts w:ascii="Spectral" w:eastAsia="Spectral" w:hAnsi="Spectral" w:cs="Spectral"/>
@@ -9218,10 +8956,52 @@
                 <w:szCs w:val="24"/>
                 <w:highlight w:val="white"/>
               </w:rPr>
-              <w:t>addplayerPoint(</w:t>
-            </w:r>
-            <w:proofErr w:type="gramEnd"/>
-            <w:r>
+              <w:t>addplayerPoint(Player player)</w:t>
+            </w:r>
+          </w:p>
+        </w:tc>
+        <w:tc>
+          <w:tcPr>
+            <w:tcW w:w="5401" w:type="dxa"/>
+            <w:shd w:val="clear" w:color="auto" w:fill="auto"/>
+            <w:tcMar>
+              <w:top w:w="100" w:type="dxa"/>
+              <w:left w:w="100" w:type="dxa"/>
+              <w:bottom w:w="100" w:type="dxa"/>
+              <w:right w:w="100" w:type="dxa"/>
+            </w:tcMar>
+          </w:tcPr>
+          <w:p>
+            <w:pPr>
+              <w:widowControl w:val="0"/>
+              <w:spacing w:line="240" w:lineRule="auto"/>
+              <w:rPr>
+                <w:rFonts w:ascii="Spectral" w:eastAsia="Spectral" w:hAnsi="Spectral" w:cs="Spectral"/>
+                <w:color w:val="222222"/>
+                <w:sz w:val="24"/>
+                <w:szCs w:val="24"/>
+                <w:highlight w:val="white"/>
+              </w:rPr>
+            </w:pPr>
+          </w:p>
+        </w:tc>
+      </w:tr>
+      <w:tr>
+        <w:tc>
+          <w:tcPr>
+            <w:tcW w:w="3959" w:type="dxa"/>
+            <w:shd w:val="clear" w:color="auto" w:fill="auto"/>
+            <w:tcMar>
+              <w:top w:w="100" w:type="dxa"/>
+              <w:left w:w="100" w:type="dxa"/>
+              <w:bottom w:w="100" w:type="dxa"/>
+              <w:right w:w="100" w:type="dxa"/>
+            </w:tcMar>
+          </w:tcPr>
+          <w:p>
+            <w:pPr>
+              <w:widowControl w:val="0"/>
+              <w:spacing w:line="240" w:lineRule="auto"/>
               <w:rPr>
                 <w:rFonts w:ascii="Spectral" w:eastAsia="Spectral" w:hAnsi="Spectral" w:cs="Spectral"/>
                 <w:i/>
@@ -9231,52 +9011,8 @@
                 <w:szCs w:val="24"/>
                 <w:highlight w:val="white"/>
               </w:rPr>
-              <w:t>Player player)</w:t>
-            </w:r>
-          </w:p>
-        </w:tc>
-        <w:tc>
-          <w:tcPr>
-            <w:tcW w:w="5401" w:type="dxa"/>
-            <w:shd w:val="clear" w:color="auto" w:fill="auto"/>
-            <w:tcMar>
-              <w:top w:w="100" w:type="dxa"/>
-              <w:left w:w="100" w:type="dxa"/>
-              <w:bottom w:w="100" w:type="dxa"/>
-              <w:right w:w="100" w:type="dxa"/>
-            </w:tcMar>
-          </w:tcPr>
-          <w:p>
-            <w:pPr>
-              <w:widowControl w:val="0"/>
-              <w:spacing w:line="240" w:lineRule="auto"/>
-              <w:rPr>
-                <w:rFonts w:ascii="Spectral" w:eastAsia="Spectral" w:hAnsi="Spectral" w:cs="Spectral"/>
-                <w:color w:val="222222"/>
-                <w:sz w:val="24"/>
-                <w:szCs w:val="24"/>
-                <w:highlight w:val="white"/>
-              </w:rPr>
-            </w:pPr>
-          </w:p>
-        </w:tc>
-      </w:tr>
-      <w:tr>
-        <w:tc>
-          <w:tcPr>
-            <w:tcW w:w="3959" w:type="dxa"/>
-            <w:shd w:val="clear" w:color="auto" w:fill="auto"/>
-            <w:tcMar>
-              <w:top w:w="100" w:type="dxa"/>
-              <w:left w:w="100" w:type="dxa"/>
-              <w:bottom w:w="100" w:type="dxa"/>
-              <w:right w:w="100" w:type="dxa"/>
-            </w:tcMar>
-          </w:tcPr>
-          <w:p>
-            <w:pPr>
-              <w:widowControl w:val="0"/>
-              <w:spacing w:line="240" w:lineRule="auto"/>
+            </w:pPr>
+            <w:r>
               <w:rPr>
                 <w:rFonts w:ascii="Spectral" w:eastAsia="Spectral" w:hAnsi="Spectral" w:cs="Spectral"/>
                 <w:i/>
@@ -9286,7 +9022,8 @@
                 <w:szCs w:val="24"/>
                 <w:highlight w:val="white"/>
               </w:rPr>
-            </w:pPr>
+              <w:t>+ int get</w:t>
+            </w:r>
             <w:r>
               <w:rPr>
                 <w:rFonts w:ascii="Spectral" w:eastAsia="Spectral" w:hAnsi="Spectral" w:cs="Spectral"/>
@@ -9297,9 +9034,8 @@
                 <w:szCs w:val="24"/>
                 <w:highlight w:val="white"/>
               </w:rPr>
-              <w:t xml:space="preserve">+ int </w:t>
-            </w:r>
-            <w:proofErr w:type="gramStart"/>
+              <w:t>Player</w:t>
+            </w:r>
             <w:r>
               <w:rPr>
                 <w:rFonts w:ascii="Spectral" w:eastAsia="Spectral" w:hAnsi="Spectral" w:cs="Spectral"/>
@@ -9310,44 +9046,7 @@
                 <w:szCs w:val="24"/>
                 <w:highlight w:val="white"/>
               </w:rPr>
-              <w:t>get</w:t>
-            </w:r>
-            <w:r>
-              <w:rPr>
-                <w:rFonts w:ascii="Spectral" w:eastAsia="Spectral" w:hAnsi="Spectral" w:cs="Spectral"/>
-                <w:i/>
-                <w:iCs/>
-                <w:color w:val="222222"/>
-                <w:sz w:val="24"/>
-                <w:szCs w:val="24"/>
-                <w:highlight w:val="white"/>
-              </w:rPr>
-              <w:t>Player</w:t>
-            </w:r>
-            <w:r>
-              <w:rPr>
-                <w:rFonts w:ascii="Spectral" w:eastAsia="Spectral" w:hAnsi="Spectral" w:cs="Spectral"/>
-                <w:i/>
-                <w:iCs/>
-                <w:color w:val="222222"/>
-                <w:sz w:val="24"/>
-                <w:szCs w:val="24"/>
-                <w:highlight w:val="white"/>
-              </w:rPr>
-              <w:t>Point(</w:t>
-            </w:r>
-            <w:proofErr w:type="gramEnd"/>
-            <w:r>
-              <w:rPr>
-                <w:rFonts w:ascii="Spectral" w:eastAsia="Spectral" w:hAnsi="Spectral" w:cs="Spectral"/>
-                <w:i/>
-                <w:iCs/>
-                <w:color w:val="222222"/>
-                <w:sz w:val="24"/>
-                <w:szCs w:val="24"/>
-                <w:highlight w:val="white"/>
-              </w:rPr>
-              <w:t>)</w:t>
+              <w:t>Point()</w:t>
             </w:r>
           </w:p>
         </w:tc>
@@ -9504,10 +9203,52 @@
                 <w:sz w:val="24"/>
                 <w:szCs w:val="24"/>
               </w:rPr>
-              <w:t xml:space="preserve">boolean </w:t>
-            </w:r>
-            <w:proofErr w:type="gramStart"/>
-            <w:r>
+              <w:t>boolean addChainSymbol(Player player)</w:t>
+            </w:r>
+          </w:p>
+        </w:tc>
+        <w:tc>
+          <w:tcPr>
+            <w:tcW w:w="4995" w:type="dxa"/>
+            <w:shd w:val="clear" w:color="auto" w:fill="auto"/>
+            <w:tcMar>
+              <w:top w:w="100" w:type="dxa"/>
+              <w:left w:w="100" w:type="dxa"/>
+              <w:bottom w:w="100" w:type="dxa"/>
+              <w:right w:w="100" w:type="dxa"/>
+            </w:tcMar>
+          </w:tcPr>
+          <w:p>
+            <w:pPr>
+              <w:widowControl w:val="0"/>
+              <w:spacing w:line="240" w:lineRule="auto"/>
+              <w:rPr>
+                <w:rFonts w:ascii="Spectral" w:eastAsia="Spectral" w:hAnsi="Spectral" w:cs="Spectral"/>
+                <w:color w:val="222222"/>
+                <w:sz w:val="24"/>
+                <w:szCs w:val="24"/>
+                <w:highlight w:val="white"/>
+              </w:rPr>
+            </w:pPr>
+          </w:p>
+        </w:tc>
+      </w:tr>
+      <w:tr>
+        <w:tc>
+          <w:tcPr>
+            <w:tcW w:w="4365" w:type="dxa"/>
+            <w:shd w:val="clear" w:color="auto" w:fill="auto"/>
+            <w:tcMar>
+              <w:top w:w="100" w:type="dxa"/>
+              <w:left w:w="100" w:type="dxa"/>
+              <w:bottom w:w="100" w:type="dxa"/>
+              <w:right w:w="100" w:type="dxa"/>
+            </w:tcMar>
+          </w:tcPr>
+          <w:p>
+            <w:pPr>
+              <w:widowControl w:val="0"/>
+              <w:spacing w:line="240" w:lineRule="auto"/>
               <w:rPr>
                 <w:rFonts w:ascii="Spectral" w:eastAsia="Spectral" w:hAnsi="Spectral" w:cs="Spectral"/>
                 <w:i/>
@@ -9515,10 +9256,9 @@
                 <w:color w:val="222222"/>
                 <w:sz w:val="24"/>
                 <w:szCs w:val="24"/>
-              </w:rPr>
-              <w:t>addChainSymbol(</w:t>
-            </w:r>
-            <w:proofErr w:type="gramEnd"/>
+                <w:highlight w:val="white"/>
+              </w:rPr>
+            </w:pPr>
             <w:r>
               <w:rPr>
                 <w:rFonts w:ascii="Spectral" w:eastAsia="Spectral" w:hAnsi="Spectral" w:cs="Spectral"/>
@@ -9527,53 +9267,11 @@
                 <w:color w:val="222222"/>
                 <w:sz w:val="24"/>
                 <w:szCs w:val="24"/>
-              </w:rPr>
-              <w:t>Player player)</w:t>
-            </w:r>
-          </w:p>
-        </w:tc>
-        <w:tc>
-          <w:tcPr>
-            <w:tcW w:w="4995" w:type="dxa"/>
-            <w:shd w:val="clear" w:color="auto" w:fill="auto"/>
-            <w:tcMar>
-              <w:top w:w="100" w:type="dxa"/>
-              <w:left w:w="100" w:type="dxa"/>
-              <w:bottom w:w="100" w:type="dxa"/>
-              <w:right w:w="100" w:type="dxa"/>
-            </w:tcMar>
-          </w:tcPr>
-          <w:p>
-            <w:pPr>
-              <w:widowControl w:val="0"/>
-              <w:spacing w:line="240" w:lineRule="auto"/>
-              <w:rPr>
-                <w:rFonts w:ascii="Spectral" w:eastAsia="Spectral" w:hAnsi="Spectral" w:cs="Spectral"/>
-                <w:color w:val="222222"/>
-                <w:sz w:val="24"/>
-                <w:szCs w:val="24"/>
-                <w:highlight w:val="white"/>
-              </w:rPr>
-            </w:pPr>
-          </w:p>
-        </w:tc>
-      </w:tr>
-      <w:tr>
-        <w:tc>
-          <w:tcPr>
-            <w:tcW w:w="4365" w:type="dxa"/>
-            <w:shd w:val="clear" w:color="auto" w:fill="auto"/>
-            <w:tcMar>
-              <w:top w:w="100" w:type="dxa"/>
-              <w:left w:w="100" w:type="dxa"/>
-              <w:bottom w:w="100" w:type="dxa"/>
-              <w:right w:w="100" w:type="dxa"/>
-            </w:tcMar>
-          </w:tcPr>
-          <w:p>
-            <w:pPr>
-              <w:widowControl w:val="0"/>
-              <w:spacing w:line="240" w:lineRule="auto"/>
+                <w:highlight w:val="white"/>
+              </w:rPr>
+              <w:t xml:space="preserve">+ </w:t>
+            </w:r>
+            <w:r>
               <w:rPr>
                 <w:rFonts w:ascii="Spectral" w:eastAsia="Spectral" w:hAnsi="Spectral" w:cs="Spectral"/>
                 <w:i/>
@@ -9581,55 +9279,8 @@
                 <w:color w:val="222222"/>
                 <w:sz w:val="24"/>
                 <w:szCs w:val="24"/>
-                <w:highlight w:val="white"/>
-              </w:rPr>
-            </w:pPr>
-            <w:r>
-              <w:rPr>
-                <w:rFonts w:ascii="Spectral" w:eastAsia="Spectral" w:hAnsi="Spectral" w:cs="Spectral"/>
-                <w:i/>
-                <w:iCs/>
-                <w:color w:val="222222"/>
-                <w:sz w:val="24"/>
-                <w:szCs w:val="24"/>
-                <w:highlight w:val="white"/>
-              </w:rPr>
-              <w:t xml:space="preserve">+ </w:t>
-            </w:r>
-            <w:r>
-              <w:rPr>
-                <w:rFonts w:ascii="Spectral" w:eastAsia="Spectral" w:hAnsi="Spectral" w:cs="Spectral"/>
-                <w:i/>
-                <w:iCs/>
-                <w:color w:val="222222"/>
-                <w:sz w:val="24"/>
-                <w:szCs w:val="24"/>
-              </w:rPr>
-              <w:t xml:space="preserve">ChainSymbols </w:t>
-            </w:r>
-            <w:proofErr w:type="gramStart"/>
-            <w:r>
-              <w:rPr>
-                <w:rFonts w:ascii="Spectral" w:eastAsia="Spectral" w:hAnsi="Spectral" w:cs="Spectral"/>
-                <w:i/>
-                <w:iCs/>
-                <w:color w:val="222222"/>
-                <w:sz w:val="24"/>
-                <w:szCs w:val="24"/>
-              </w:rPr>
-              <w:t>getChainSymbols(</w:t>
-            </w:r>
-            <w:proofErr w:type="gramEnd"/>
-            <w:r>
-              <w:rPr>
-                <w:rFonts w:ascii="Spectral" w:eastAsia="Spectral" w:hAnsi="Spectral" w:cs="Spectral"/>
-                <w:i/>
-                <w:iCs/>
-                <w:color w:val="222222"/>
-                <w:sz w:val="24"/>
-                <w:szCs w:val="24"/>
-              </w:rPr>
-              <w:t>)</w:t>
+              </w:rPr>
+              <w:t>ChainSymbols getChainSymbols()</w:t>
             </w:r>
           </w:p>
         </w:tc>
@@ -9786,10 +9437,52 @@
                 <w:sz w:val="24"/>
                 <w:szCs w:val="24"/>
               </w:rPr>
-              <w:t xml:space="preserve">boolean void </w:t>
-            </w:r>
-            <w:proofErr w:type="gramStart"/>
-            <w:r>
+              <w:t>boolean void addPlayerCounter(Player player)</w:t>
+            </w:r>
+          </w:p>
+        </w:tc>
+        <w:tc>
+          <w:tcPr>
+            <w:tcW w:w="4408" w:type="dxa"/>
+            <w:shd w:val="clear" w:color="auto" w:fill="auto"/>
+            <w:tcMar>
+              <w:top w:w="100" w:type="dxa"/>
+              <w:left w:w="100" w:type="dxa"/>
+              <w:bottom w:w="100" w:type="dxa"/>
+              <w:right w:w="100" w:type="dxa"/>
+            </w:tcMar>
+          </w:tcPr>
+          <w:p>
+            <w:pPr>
+              <w:widowControl w:val="0"/>
+              <w:spacing w:line="240" w:lineRule="auto"/>
+              <w:rPr>
+                <w:rFonts w:ascii="Spectral" w:eastAsia="Spectral" w:hAnsi="Spectral" w:cs="Spectral"/>
+                <w:color w:val="222222"/>
+                <w:sz w:val="24"/>
+                <w:szCs w:val="24"/>
+                <w:highlight w:val="white"/>
+              </w:rPr>
+            </w:pPr>
+          </w:p>
+        </w:tc>
+      </w:tr>
+      <w:tr>
+        <w:tc>
+          <w:tcPr>
+            <w:tcW w:w="4952" w:type="dxa"/>
+            <w:shd w:val="clear" w:color="auto" w:fill="auto"/>
+            <w:tcMar>
+              <w:top w:w="100" w:type="dxa"/>
+              <w:left w:w="100" w:type="dxa"/>
+              <w:bottom w:w="100" w:type="dxa"/>
+              <w:right w:w="100" w:type="dxa"/>
+            </w:tcMar>
+          </w:tcPr>
+          <w:p>
+            <w:pPr>
+              <w:widowControl w:val="0"/>
+              <w:spacing w:line="240" w:lineRule="auto"/>
               <w:rPr>
                 <w:rFonts w:ascii="Spectral" w:eastAsia="Spectral" w:hAnsi="Spectral" w:cs="Spectral"/>
                 <w:i/>
@@ -9797,10 +9490,9 @@
                 <w:color w:val="222222"/>
                 <w:sz w:val="24"/>
                 <w:szCs w:val="24"/>
-              </w:rPr>
-              <w:t>addPlayerCounter(</w:t>
-            </w:r>
-            <w:proofErr w:type="gramEnd"/>
+                <w:highlight w:val="white"/>
+              </w:rPr>
+            </w:pPr>
             <w:r>
               <w:rPr>
                 <w:rFonts w:ascii="Spectral" w:eastAsia="Spectral" w:hAnsi="Spectral" w:cs="Spectral"/>
@@ -9809,53 +9501,11 @@
                 <w:color w:val="222222"/>
                 <w:sz w:val="24"/>
                 <w:szCs w:val="24"/>
-              </w:rPr>
-              <w:t>Player player)</w:t>
-            </w:r>
-          </w:p>
-        </w:tc>
-        <w:tc>
-          <w:tcPr>
-            <w:tcW w:w="4408" w:type="dxa"/>
-            <w:shd w:val="clear" w:color="auto" w:fill="auto"/>
-            <w:tcMar>
-              <w:top w:w="100" w:type="dxa"/>
-              <w:left w:w="100" w:type="dxa"/>
-              <w:bottom w:w="100" w:type="dxa"/>
-              <w:right w:w="100" w:type="dxa"/>
-            </w:tcMar>
-          </w:tcPr>
-          <w:p>
-            <w:pPr>
-              <w:widowControl w:val="0"/>
-              <w:spacing w:line="240" w:lineRule="auto"/>
-              <w:rPr>
-                <w:rFonts w:ascii="Spectral" w:eastAsia="Spectral" w:hAnsi="Spectral" w:cs="Spectral"/>
-                <w:color w:val="222222"/>
-                <w:sz w:val="24"/>
-                <w:szCs w:val="24"/>
-                <w:highlight w:val="white"/>
-              </w:rPr>
-            </w:pPr>
-          </w:p>
-        </w:tc>
-      </w:tr>
-      <w:tr>
-        <w:tc>
-          <w:tcPr>
-            <w:tcW w:w="4952" w:type="dxa"/>
-            <w:shd w:val="clear" w:color="auto" w:fill="auto"/>
-            <w:tcMar>
-              <w:top w:w="100" w:type="dxa"/>
-              <w:left w:w="100" w:type="dxa"/>
-              <w:bottom w:w="100" w:type="dxa"/>
-              <w:right w:w="100" w:type="dxa"/>
-            </w:tcMar>
-          </w:tcPr>
-          <w:p>
-            <w:pPr>
-              <w:widowControl w:val="0"/>
-              <w:spacing w:line="240" w:lineRule="auto"/>
+                <w:highlight w:val="white"/>
+              </w:rPr>
+              <w:t xml:space="preserve">+ </w:t>
+            </w:r>
+            <w:r>
               <w:rPr>
                 <w:rFonts w:ascii="Spectral" w:eastAsia="Spectral" w:hAnsi="Spectral" w:cs="Spectral"/>
                 <w:i/>
@@ -9863,55 +9513,8 @@
                 <w:color w:val="222222"/>
                 <w:sz w:val="24"/>
                 <w:szCs w:val="24"/>
-                <w:highlight w:val="white"/>
-              </w:rPr>
-            </w:pPr>
-            <w:r>
-              <w:rPr>
-                <w:rFonts w:ascii="Spectral" w:eastAsia="Spectral" w:hAnsi="Spectral" w:cs="Spectral"/>
-                <w:i/>
-                <w:iCs/>
-                <w:color w:val="222222"/>
-                <w:sz w:val="24"/>
-                <w:szCs w:val="24"/>
-                <w:highlight w:val="white"/>
-              </w:rPr>
-              <w:t xml:space="preserve">+ </w:t>
-            </w:r>
-            <w:r>
-              <w:rPr>
-                <w:rFonts w:ascii="Spectral" w:eastAsia="Spectral" w:hAnsi="Spectral" w:cs="Spectral"/>
-                <w:i/>
-                <w:iCs/>
-                <w:color w:val="222222"/>
-                <w:sz w:val="24"/>
-                <w:szCs w:val="24"/>
-              </w:rPr>
-              <w:t xml:space="preserve">Cost </w:t>
-            </w:r>
-            <w:proofErr w:type="gramStart"/>
-            <w:r>
-              <w:rPr>
-                <w:rFonts w:ascii="Spectral" w:eastAsia="Spectral" w:hAnsi="Spectral" w:cs="Spectral"/>
-                <w:i/>
-                <w:iCs/>
-                <w:color w:val="222222"/>
-                <w:sz w:val="24"/>
-                <w:szCs w:val="24"/>
-              </w:rPr>
-              <w:t>getResource(</w:t>
-            </w:r>
-            <w:proofErr w:type="gramEnd"/>
-            <w:r>
-              <w:rPr>
-                <w:rFonts w:ascii="Spectral" w:eastAsia="Spectral" w:hAnsi="Spectral" w:cs="Spectral"/>
-                <w:i/>
-                <w:iCs/>
-                <w:color w:val="222222"/>
-                <w:sz w:val="24"/>
-                <w:szCs w:val="24"/>
-              </w:rPr>
-              <w:t>)</w:t>
+              </w:rPr>
+              <w:t>Cost getResource()</w:t>
             </w:r>
           </w:p>
         </w:tc>
@@ -10394,7 +9997,6 @@
               </w:rPr>
               <w:t xml:space="preserve">+ </w:t>
             </w:r>
-            <w:proofErr w:type="gramStart"/>
             <w:r>
               <w:rPr>
                 <w:rFonts w:ascii="Spectral" w:eastAsia="Spectral" w:hAnsi="Spectral" w:cs="Spectral"/>
@@ -10412,18 +10014,7 @@
                 <w:szCs w:val="24"/>
                 <w:highlight w:val="white"/>
               </w:rPr>
-              <w:t>( String</w:t>
-            </w:r>
-            <w:proofErr w:type="gramEnd"/>
-            <w:r>
-              <w:rPr>
-                <w:rFonts w:ascii="Spectral" w:eastAsia="Spectral" w:hAnsi="Spectral" w:cs="Spectral"/>
-                <w:color w:val="222222"/>
-                <w:sz w:val="24"/>
-                <w:szCs w:val="24"/>
-                <w:highlight w:val="white"/>
-              </w:rPr>
-              <w:t xml:space="preserve"> name, Cost </w:t>
+              <w:t xml:space="preserve">( String name, Cost </w:t>
             </w:r>
             <w:r>
               <w:rPr>
@@ -10632,29 +10223,7 @@
                 <w:szCs w:val="24"/>
                 <w:highlight w:val="white"/>
               </w:rPr>
-              <w:t xml:space="preserve">void </w:t>
-            </w:r>
-            <w:proofErr w:type="gramStart"/>
-            <w:r>
-              <w:rPr>
-                <w:rFonts w:ascii="Spectral" w:eastAsia="Spectral" w:hAnsi="Spectral" w:cs="Spectral"/>
-                <w:color w:val="222222"/>
-                <w:sz w:val="24"/>
-                <w:szCs w:val="24"/>
-                <w:highlight w:val="white"/>
-              </w:rPr>
-              <w:t>attackPlayer(</w:t>
-            </w:r>
-            <w:proofErr w:type="gramEnd"/>
-            <w:r>
-              <w:rPr>
-                <w:rFonts w:ascii="Spectral" w:eastAsia="Spectral" w:hAnsi="Spectral" w:cs="Spectral"/>
-                <w:color w:val="222222"/>
-                <w:sz w:val="24"/>
-                <w:szCs w:val="24"/>
-                <w:highlight w:val="white"/>
-              </w:rPr>
-              <w:t>Player ATKplayer)</w:t>
+              <w:t>void attackPlayer(Player ATKplayer)</w:t>
             </w:r>
           </w:p>
         </w:tc>
@@ -10736,27 +10305,7 @@
                 <w:sz w:val="24"/>
                 <w:szCs w:val="24"/>
               </w:rPr>
-              <w:t xml:space="preserve">boolean </w:t>
-            </w:r>
-            <w:proofErr w:type="gramStart"/>
-            <w:r>
-              <w:rPr>
-                <w:rFonts w:ascii="Spectral" w:eastAsia="Spectral" w:hAnsi="Spectral" w:cs="Spectral"/>
-                <w:color w:val="222222"/>
-                <w:sz w:val="24"/>
-                <w:szCs w:val="24"/>
-              </w:rPr>
-              <w:t>addChainSymbol(</w:t>
-            </w:r>
-            <w:proofErr w:type="gramEnd"/>
-            <w:r>
-              <w:rPr>
-                <w:rFonts w:ascii="Spectral" w:eastAsia="Spectral" w:hAnsi="Spectral" w:cs="Spectral"/>
-                <w:color w:val="222222"/>
-                <w:sz w:val="24"/>
-                <w:szCs w:val="24"/>
-              </w:rPr>
-              <w:t>Player player)</w:t>
+              <w:t>boolean addChainSymbol(Player player)</w:t>
             </w:r>
           </w:p>
         </w:tc>
@@ -10839,29 +10388,7 @@
                 <w:szCs w:val="24"/>
                 <w:highlight w:val="white"/>
               </w:rPr>
-              <w:t xml:space="preserve">int </w:t>
-            </w:r>
-            <w:proofErr w:type="gramStart"/>
-            <w:r>
-              <w:rPr>
-                <w:rFonts w:ascii="Spectral" w:eastAsia="Spectral" w:hAnsi="Spectral" w:cs="Spectral"/>
-                <w:color w:val="222222"/>
-                <w:sz w:val="24"/>
-                <w:szCs w:val="24"/>
-                <w:highlight w:val="white"/>
-              </w:rPr>
-              <w:t>getAttackPoint(</w:t>
-            </w:r>
-            <w:proofErr w:type="gramEnd"/>
-            <w:r>
-              <w:rPr>
-                <w:rFonts w:ascii="Spectral" w:eastAsia="Spectral" w:hAnsi="Spectral" w:cs="Spectral"/>
-                <w:color w:val="222222"/>
-                <w:sz w:val="24"/>
-                <w:szCs w:val="24"/>
-                <w:highlight w:val="white"/>
-              </w:rPr>
-              <w:t>)</w:t>
+              <w:t>int getAttackPoint()</w:t>
             </w:r>
           </w:p>
         </w:tc>
@@ -10943,27 +10470,7 @@
                 <w:sz w:val="24"/>
                 <w:szCs w:val="24"/>
               </w:rPr>
-              <w:t xml:space="preserve">ChainSymbols </w:t>
-            </w:r>
-            <w:proofErr w:type="gramStart"/>
-            <w:r>
-              <w:rPr>
-                <w:rFonts w:ascii="Spectral" w:eastAsia="Spectral" w:hAnsi="Spectral" w:cs="Spectral"/>
-                <w:color w:val="222222"/>
-                <w:sz w:val="24"/>
-                <w:szCs w:val="24"/>
-              </w:rPr>
-              <w:t>getChainSymbols(</w:t>
-            </w:r>
-            <w:proofErr w:type="gramEnd"/>
-            <w:r>
-              <w:rPr>
-                <w:rFonts w:ascii="Spectral" w:eastAsia="Spectral" w:hAnsi="Spectral" w:cs="Spectral"/>
-                <w:color w:val="222222"/>
-                <w:sz w:val="24"/>
-                <w:szCs w:val="24"/>
-              </w:rPr>
-              <w:t>)</w:t>
+              <w:t>ChainSymbols getChainSymbols()</w:t>
             </w:r>
           </w:p>
         </w:tc>
@@ -11452,7 +10959,6 @@
               </w:rPr>
               <w:t xml:space="preserve">+ </w:t>
             </w:r>
-            <w:proofErr w:type="gramStart"/>
             <w:r>
               <w:rPr>
                 <w:rFonts w:ascii="Spectral" w:eastAsia="Spectral" w:hAnsi="Spectral" w:cs="Spectral"/>
@@ -11470,18 +10976,7 @@
                 <w:szCs w:val="24"/>
                 <w:highlight w:val="white"/>
               </w:rPr>
-              <w:t>( String</w:t>
-            </w:r>
-            <w:proofErr w:type="gramEnd"/>
-            <w:r>
-              <w:rPr>
-                <w:rFonts w:ascii="Spectral" w:eastAsia="Spectral" w:hAnsi="Spectral" w:cs="Spectral"/>
-                <w:color w:val="222222"/>
-                <w:sz w:val="24"/>
-                <w:szCs w:val="24"/>
-                <w:highlight w:val="white"/>
-              </w:rPr>
-              <w:t xml:space="preserve"> name, Cost cost, int point, ChainSymbols chainSymbol)</w:t>
+              <w:t>( String name, Cost cost, int point, ChainSymbols chainSymbol)</w:t>
             </w:r>
           </w:p>
         </w:tc>
@@ -11622,25 +11117,14 @@
               </w:rPr>
               <w:t xml:space="preserve">+ void </w:t>
             </w:r>
-            <w:proofErr w:type="gramStart"/>
-            <w:r>
-              <w:rPr>
-                <w:rFonts w:ascii="Spectral" w:eastAsia="Spectral" w:hAnsi="Spectral" w:cs="Spectral"/>
-                <w:color w:val="222222"/>
-                <w:sz w:val="24"/>
-                <w:szCs w:val="24"/>
-              </w:rPr>
-              <w:t>addPlayerPoint(</w:t>
-            </w:r>
-            <w:proofErr w:type="gramEnd"/>
-            <w:r>
-              <w:rPr>
-                <w:rFonts w:ascii="Spectral" w:eastAsia="Spectral" w:hAnsi="Spectral" w:cs="Spectral"/>
-                <w:color w:val="222222"/>
-                <w:sz w:val="24"/>
-                <w:szCs w:val="24"/>
-              </w:rPr>
-              <w:t>Player player)</w:t>
+            <w:r>
+              <w:rPr>
+                <w:rFonts w:ascii="Spectral" w:eastAsia="Spectral" w:hAnsi="Spectral" w:cs="Spectral"/>
+                <w:color w:val="222222"/>
+                <w:sz w:val="24"/>
+                <w:szCs w:val="24"/>
+              </w:rPr>
+              <w:t>addPlayerPoint(Player player)</w:t>
             </w:r>
           </w:p>
         </w:tc>
@@ -11722,27 +11206,7 @@
                 <w:sz w:val="24"/>
                 <w:szCs w:val="24"/>
               </w:rPr>
-              <w:t xml:space="preserve">boolean </w:t>
-            </w:r>
-            <w:proofErr w:type="gramStart"/>
-            <w:r>
-              <w:rPr>
-                <w:rFonts w:ascii="Spectral" w:eastAsia="Spectral" w:hAnsi="Spectral" w:cs="Spectral"/>
-                <w:color w:val="222222"/>
-                <w:sz w:val="24"/>
-                <w:szCs w:val="24"/>
-              </w:rPr>
-              <w:t>addChainSymbol(</w:t>
-            </w:r>
-            <w:proofErr w:type="gramEnd"/>
-            <w:r>
-              <w:rPr>
-                <w:rFonts w:ascii="Spectral" w:eastAsia="Spectral" w:hAnsi="Spectral" w:cs="Spectral"/>
-                <w:color w:val="222222"/>
-                <w:sz w:val="24"/>
-                <w:szCs w:val="24"/>
-              </w:rPr>
-              <w:t>Player player)</w:t>
+              <w:t>boolean addChainSymbol(Player player)</w:t>
             </w:r>
           </w:p>
         </w:tc>
@@ -11815,29 +11279,7 @@
                 <w:szCs w:val="24"/>
                 <w:highlight w:val="white"/>
               </w:rPr>
-              <w:t xml:space="preserve">+ int </w:t>
-            </w:r>
-            <w:proofErr w:type="gramStart"/>
-            <w:r>
-              <w:rPr>
-                <w:rFonts w:ascii="Spectral" w:eastAsia="Spectral" w:hAnsi="Spectral" w:cs="Spectral"/>
-                <w:color w:val="222222"/>
-                <w:sz w:val="24"/>
-                <w:szCs w:val="24"/>
-                <w:highlight w:val="white"/>
-              </w:rPr>
-              <w:t>getPlayerPoint(</w:t>
-            </w:r>
-            <w:proofErr w:type="gramEnd"/>
-            <w:r>
-              <w:rPr>
-                <w:rFonts w:ascii="Spectral" w:eastAsia="Spectral" w:hAnsi="Spectral" w:cs="Spectral"/>
-                <w:color w:val="222222"/>
-                <w:sz w:val="24"/>
-                <w:szCs w:val="24"/>
-                <w:highlight w:val="white"/>
-              </w:rPr>
-              <w:t>)</w:t>
+              <w:t>+ int getPlayerPoint()</w:t>
             </w:r>
           </w:p>
         </w:tc>
@@ -11919,27 +11361,7 @@
                 <w:sz w:val="24"/>
                 <w:szCs w:val="24"/>
               </w:rPr>
-              <w:t xml:space="preserve">ChainSymbols </w:t>
-            </w:r>
-            <w:proofErr w:type="gramStart"/>
-            <w:r>
-              <w:rPr>
-                <w:rFonts w:ascii="Spectral" w:eastAsia="Spectral" w:hAnsi="Spectral" w:cs="Spectral"/>
-                <w:color w:val="222222"/>
-                <w:sz w:val="24"/>
-                <w:szCs w:val="24"/>
-              </w:rPr>
-              <w:t>getChainSymbols(</w:t>
-            </w:r>
-            <w:proofErr w:type="gramEnd"/>
-            <w:r>
-              <w:rPr>
-                <w:rFonts w:ascii="Spectral" w:eastAsia="Spectral" w:hAnsi="Spectral" w:cs="Spectral"/>
-                <w:color w:val="222222"/>
-                <w:sz w:val="24"/>
-                <w:szCs w:val="24"/>
-              </w:rPr>
-              <w:t>)</w:t>
+              <w:t>ChainSymbols getChainSymbols()</w:t>
             </w:r>
           </w:p>
         </w:tc>
@@ -12517,7 +11939,6 @@
               </w:rPr>
               <w:t xml:space="preserve">+ void </w:t>
             </w:r>
-            <w:proofErr w:type="gramStart"/>
             <w:r>
               <w:rPr>
                 <w:rFonts w:ascii="Spectral" w:eastAsia="Spectral" w:hAnsi="Spectral" w:cs="Spectral"/>
@@ -12543,17 +11964,7 @@
                 <w:sz w:val="24"/>
                 <w:szCs w:val="24"/>
               </w:rPr>
-              <w:t>(</w:t>
-            </w:r>
-            <w:proofErr w:type="gramEnd"/>
-            <w:r>
-              <w:rPr>
-                <w:rFonts w:ascii="Spectral" w:eastAsia="Spectral" w:hAnsi="Spectral" w:cs="Spectral"/>
-                <w:color w:val="222222"/>
-                <w:sz w:val="24"/>
-                <w:szCs w:val="24"/>
-              </w:rPr>
-              <w:t>Player player)</w:t>
+              <w:t>(Player player)</w:t>
             </w:r>
           </w:p>
         </w:tc>
@@ -12635,27 +12046,7 @@
                 <w:sz w:val="24"/>
                 <w:szCs w:val="24"/>
               </w:rPr>
-              <w:t xml:space="preserve">Cost </w:t>
-            </w:r>
-            <w:proofErr w:type="gramStart"/>
-            <w:r>
-              <w:rPr>
-                <w:rFonts w:ascii="Spectral" w:eastAsia="Spectral" w:hAnsi="Spectral" w:cs="Spectral"/>
-                <w:color w:val="222222"/>
-                <w:sz w:val="24"/>
-                <w:szCs w:val="24"/>
-              </w:rPr>
-              <w:t>getResource(</w:t>
-            </w:r>
-            <w:proofErr w:type="gramEnd"/>
-            <w:r>
-              <w:rPr>
-                <w:rFonts w:ascii="Spectral" w:eastAsia="Spectral" w:hAnsi="Spectral" w:cs="Spectral"/>
-                <w:color w:val="222222"/>
-                <w:sz w:val="24"/>
-                <w:szCs w:val="24"/>
-              </w:rPr>
-              <w:t>)</w:t>
+              <w:t>Cost getResource()</w:t>
             </w:r>
           </w:p>
         </w:tc>
@@ -13320,25 +12711,14 @@
               </w:rPr>
               <w:t xml:space="preserve">+ </w:t>
             </w:r>
-            <w:proofErr w:type="gramStart"/>
-            <w:r>
-              <w:rPr>
-                <w:rFonts w:ascii="Spectral" w:eastAsia="Spectral" w:hAnsi="Spectral" w:cs="Spectral"/>
-                <w:color w:val="222222"/>
-                <w:sz w:val="24"/>
-                <w:szCs w:val="24"/>
-              </w:rPr>
-              <w:t>TradingCard(</w:t>
-            </w:r>
-            <w:proofErr w:type="gramEnd"/>
-            <w:r>
-              <w:rPr>
-                <w:rFonts w:ascii="Spectral" w:eastAsia="Spectral" w:hAnsi="Spectral" w:cs="Spectral"/>
-                <w:color w:val="222222"/>
-                <w:sz w:val="24"/>
-                <w:szCs w:val="24"/>
-              </w:rPr>
-              <w:t>String name, Cost cost, ChainSymbols chainsymbol, Cost resource, Cost reduceCost, int point)</w:t>
+            <w:r>
+              <w:rPr>
+                <w:rFonts w:ascii="Spectral" w:eastAsia="Spectral" w:hAnsi="Spectral" w:cs="Spectral"/>
+                <w:color w:val="222222"/>
+                <w:sz w:val="24"/>
+                <w:szCs w:val="24"/>
+              </w:rPr>
+              <w:t>TradingCard(String name, Cost cost, ChainSymbols chainsymbol, Cost resource, Cost reduceCost, int point)</w:t>
             </w:r>
           </w:p>
         </w:tc>
@@ -13499,25 +12879,14 @@
               </w:rPr>
               <w:t xml:space="preserve">+ void </w:t>
             </w:r>
-            <w:proofErr w:type="gramStart"/>
-            <w:r>
-              <w:rPr>
-                <w:rFonts w:ascii="Spectral" w:eastAsia="Spectral" w:hAnsi="Spectral" w:cs="Spectral"/>
-                <w:color w:val="222222"/>
-                <w:sz w:val="24"/>
-                <w:szCs w:val="24"/>
-              </w:rPr>
-              <w:t>addPlayerPoint(</w:t>
-            </w:r>
-            <w:proofErr w:type="gramEnd"/>
-            <w:r>
-              <w:rPr>
-                <w:rFonts w:ascii="Spectral" w:eastAsia="Spectral" w:hAnsi="Spectral" w:cs="Spectral"/>
-                <w:color w:val="222222"/>
-                <w:sz w:val="24"/>
-                <w:szCs w:val="24"/>
-              </w:rPr>
-              <w:t>Player player)</w:t>
+            <w:r>
+              <w:rPr>
+                <w:rFonts w:ascii="Spectral" w:eastAsia="Spectral" w:hAnsi="Spectral" w:cs="Spectral"/>
+                <w:color w:val="222222"/>
+                <w:sz w:val="24"/>
+                <w:szCs w:val="24"/>
+              </w:rPr>
+              <w:t>addPlayerPoint(Player player)</w:t>
             </w:r>
           </w:p>
         </w:tc>
@@ -13592,7 +12961,6 @@
               </w:rPr>
               <w:t xml:space="preserve">+ void </w:t>
             </w:r>
-            <w:proofErr w:type="gramStart"/>
             <w:r>
               <w:rPr>
                 <w:rFonts w:ascii="Spectral" w:eastAsia="Spectral" w:hAnsi="Spectral" w:cs="Spectral"/>
@@ -13618,17 +12986,7 @@
                 <w:sz w:val="24"/>
                 <w:szCs w:val="24"/>
               </w:rPr>
-              <w:t>(</w:t>
-            </w:r>
-            <w:proofErr w:type="gramEnd"/>
-            <w:r>
-              <w:rPr>
-                <w:rFonts w:ascii="Spectral" w:eastAsia="Spectral" w:hAnsi="Spectral" w:cs="Spectral"/>
-                <w:color w:val="222222"/>
-                <w:sz w:val="24"/>
-                <w:szCs w:val="24"/>
-              </w:rPr>
-              <w:t>Player player)</w:t>
+              <w:t>(Player player)</w:t>
             </w:r>
           </w:p>
         </w:tc>
@@ -13710,27 +13068,7 @@
                 <w:sz w:val="24"/>
                 <w:szCs w:val="24"/>
               </w:rPr>
-              <w:t xml:space="preserve">boolean </w:t>
-            </w:r>
-            <w:proofErr w:type="gramStart"/>
-            <w:r>
-              <w:rPr>
-                <w:rFonts w:ascii="Spectral" w:eastAsia="Spectral" w:hAnsi="Spectral" w:cs="Spectral"/>
-                <w:color w:val="222222"/>
-                <w:sz w:val="24"/>
-                <w:szCs w:val="24"/>
-              </w:rPr>
-              <w:t>addChainSymbol(</w:t>
-            </w:r>
-            <w:proofErr w:type="gramEnd"/>
-            <w:r>
-              <w:rPr>
-                <w:rFonts w:ascii="Spectral" w:eastAsia="Spectral" w:hAnsi="Spectral" w:cs="Spectral"/>
-                <w:color w:val="222222"/>
-                <w:sz w:val="24"/>
-                <w:szCs w:val="24"/>
-              </w:rPr>
-              <w:t>Player player)</w:t>
+              <w:t>boolean addChainSymbol(Player player)</w:t>
             </w:r>
           </w:p>
         </w:tc>
@@ -13805,25 +13143,14 @@
               </w:rPr>
               <w:t xml:space="preserve">+ void </w:t>
             </w:r>
-            <w:proofErr w:type="gramStart"/>
-            <w:r>
-              <w:rPr>
-                <w:rFonts w:ascii="Spectral" w:eastAsia="Spectral" w:hAnsi="Spectral" w:cs="Spectral"/>
-                <w:color w:val="222222"/>
-                <w:sz w:val="24"/>
-                <w:szCs w:val="24"/>
-              </w:rPr>
-              <w:t>reducePlayerBuyResourceCost(</w:t>
-            </w:r>
-            <w:proofErr w:type="gramEnd"/>
-            <w:r>
-              <w:rPr>
-                <w:rFonts w:ascii="Spectral" w:eastAsia="Spectral" w:hAnsi="Spectral" w:cs="Spectral"/>
-                <w:color w:val="222222"/>
-                <w:sz w:val="24"/>
-                <w:szCs w:val="24"/>
-              </w:rPr>
-              <w:t>Player player)</w:t>
+            <w:r>
+              <w:rPr>
+                <w:rFonts w:ascii="Spectral" w:eastAsia="Spectral" w:hAnsi="Spectral" w:cs="Spectral"/>
+                <w:color w:val="222222"/>
+                <w:sz w:val="24"/>
+                <w:szCs w:val="24"/>
+              </w:rPr>
+              <w:t>reducePlayerBuyResourceCost(Player player)</w:t>
             </w:r>
           </w:p>
         </w:tc>
@@ -13915,29 +13242,7 @@
                 <w:szCs w:val="24"/>
                 <w:highlight w:val="white"/>
               </w:rPr>
-              <w:t xml:space="preserve">+ int </w:t>
-            </w:r>
-            <w:proofErr w:type="gramStart"/>
-            <w:r>
-              <w:rPr>
-                <w:rFonts w:ascii="Spectral" w:eastAsia="Spectral" w:hAnsi="Spectral" w:cs="Spectral"/>
-                <w:color w:val="222222"/>
-                <w:sz w:val="24"/>
-                <w:szCs w:val="24"/>
-                <w:highlight w:val="white"/>
-              </w:rPr>
-              <w:t>getPlayerPoint(</w:t>
-            </w:r>
-            <w:proofErr w:type="gramEnd"/>
-            <w:r>
-              <w:rPr>
-                <w:rFonts w:ascii="Spectral" w:eastAsia="Spectral" w:hAnsi="Spectral" w:cs="Spectral"/>
-                <w:color w:val="222222"/>
-                <w:sz w:val="24"/>
-                <w:szCs w:val="24"/>
-                <w:highlight w:val="white"/>
-              </w:rPr>
-              <w:t>)</w:t>
+              <w:t>+ int getPlayerPoint()</w:t>
             </w:r>
           </w:p>
         </w:tc>
@@ -14019,27 +13324,7 @@
                 <w:sz w:val="24"/>
                 <w:szCs w:val="24"/>
               </w:rPr>
-              <w:t xml:space="preserve">ChainSymbols </w:t>
-            </w:r>
-            <w:proofErr w:type="gramStart"/>
-            <w:r>
-              <w:rPr>
-                <w:rFonts w:ascii="Spectral" w:eastAsia="Spectral" w:hAnsi="Spectral" w:cs="Spectral"/>
-                <w:color w:val="222222"/>
-                <w:sz w:val="24"/>
-                <w:szCs w:val="24"/>
-              </w:rPr>
-              <w:t>getChainSymbols(</w:t>
-            </w:r>
-            <w:proofErr w:type="gramEnd"/>
-            <w:r>
-              <w:rPr>
-                <w:rFonts w:ascii="Spectral" w:eastAsia="Spectral" w:hAnsi="Spectral" w:cs="Spectral"/>
-                <w:color w:val="222222"/>
-                <w:sz w:val="24"/>
-                <w:szCs w:val="24"/>
-              </w:rPr>
-              <w:t>)</w:t>
+              <w:t>ChainSymbols getChainSymbols()</w:t>
             </w:r>
           </w:p>
         </w:tc>
@@ -14723,25 +14008,14 @@
               </w:rPr>
               <w:t xml:space="preserve">+ </w:t>
             </w:r>
-            <w:proofErr w:type="gramStart"/>
-            <w:r>
-              <w:rPr>
-                <w:rFonts w:ascii="Spectral" w:eastAsia="Spectral" w:hAnsi="Spectral" w:cs="Spectral"/>
-                <w:color w:val="222222"/>
-                <w:sz w:val="24"/>
-                <w:szCs w:val="24"/>
-              </w:rPr>
-              <w:t>PlaceCard(</w:t>
-            </w:r>
-            <w:proofErr w:type="gramEnd"/>
-            <w:r>
-              <w:rPr>
-                <w:rFonts w:ascii="Spectral" w:eastAsia="Spectral" w:hAnsi="Spectral" w:cs="Spectral"/>
-                <w:color w:val="222222"/>
-                <w:sz w:val="24"/>
-                <w:szCs w:val="24"/>
-              </w:rPr>
-              <w:t>String name, int attackPoint, int playerPoint, Cost cost, Cost resource)</w:t>
+            <w:r>
+              <w:rPr>
+                <w:rFonts w:ascii="Spectral" w:eastAsia="Spectral" w:hAnsi="Spectral" w:cs="Spectral"/>
+                <w:color w:val="222222"/>
+                <w:sz w:val="24"/>
+                <w:szCs w:val="24"/>
+              </w:rPr>
+              <w:t>PlaceCard(String name, int attackPoint, int playerPoint, Cost cost, Cost resource)</w:t>
             </w:r>
           </w:p>
         </w:tc>
@@ -14900,29 +14174,7 @@
                 <w:szCs w:val="24"/>
                 <w:highlight w:val="white"/>
               </w:rPr>
-              <w:t xml:space="preserve">+ void </w:t>
-            </w:r>
-            <w:proofErr w:type="gramStart"/>
-            <w:r>
-              <w:rPr>
-                <w:rFonts w:ascii="Spectral" w:eastAsia="Spectral" w:hAnsi="Spectral" w:cs="Spectral"/>
-                <w:color w:val="222222"/>
-                <w:sz w:val="24"/>
-                <w:szCs w:val="24"/>
-                <w:highlight w:val="white"/>
-              </w:rPr>
-              <w:t>attackPlayer(</w:t>
-            </w:r>
-            <w:proofErr w:type="gramEnd"/>
-            <w:r>
-              <w:rPr>
-                <w:rFonts w:ascii="Spectral" w:eastAsia="Spectral" w:hAnsi="Spectral" w:cs="Spectral"/>
-                <w:color w:val="222222"/>
-                <w:sz w:val="24"/>
-                <w:szCs w:val="24"/>
-                <w:highlight w:val="white"/>
-              </w:rPr>
-              <w:t>Player ATKplayer)</w:t>
+              <w:t>+ void attackPlayer(Player ATKplayer)</w:t>
             </w:r>
           </w:p>
         </w:tc>
@@ -14997,25 +14249,14 @@
               </w:rPr>
               <w:t xml:space="preserve">+ void </w:t>
             </w:r>
-            <w:proofErr w:type="gramStart"/>
-            <w:r>
-              <w:rPr>
-                <w:rFonts w:ascii="Spectral" w:eastAsia="Spectral" w:hAnsi="Spectral" w:cs="Spectral"/>
-                <w:color w:val="222222"/>
-                <w:sz w:val="24"/>
-                <w:szCs w:val="24"/>
-              </w:rPr>
-              <w:t>addPlayerPoint(</w:t>
-            </w:r>
-            <w:proofErr w:type="gramEnd"/>
-            <w:r>
-              <w:rPr>
-                <w:rFonts w:ascii="Spectral" w:eastAsia="Spectral" w:hAnsi="Spectral" w:cs="Spectral"/>
-                <w:color w:val="222222"/>
-                <w:sz w:val="24"/>
-                <w:szCs w:val="24"/>
-              </w:rPr>
-              <w:t>Player player)</w:t>
+            <w:r>
+              <w:rPr>
+                <w:rFonts w:ascii="Spectral" w:eastAsia="Spectral" w:hAnsi="Spectral" w:cs="Spectral"/>
+                <w:color w:val="222222"/>
+                <w:sz w:val="24"/>
+                <w:szCs w:val="24"/>
+              </w:rPr>
+              <w:t>addPlayerPoint(Player player)</w:t>
             </w:r>
           </w:p>
         </w:tc>
@@ -15090,7 +14331,6 @@
               </w:rPr>
               <w:t xml:space="preserve">+ void </w:t>
             </w:r>
-            <w:proofErr w:type="gramStart"/>
             <w:r>
               <w:rPr>
                 <w:rFonts w:ascii="Spectral" w:eastAsia="Spectral" w:hAnsi="Spectral" w:cs="Spectral"/>
@@ -15116,17 +14356,7 @@
                 <w:sz w:val="24"/>
                 <w:szCs w:val="24"/>
               </w:rPr>
-              <w:t>(</w:t>
-            </w:r>
-            <w:proofErr w:type="gramEnd"/>
-            <w:r>
-              <w:rPr>
-                <w:rFonts w:ascii="Spectral" w:eastAsia="Spectral" w:hAnsi="Spectral" w:cs="Spectral"/>
-                <w:color w:val="222222"/>
-                <w:sz w:val="24"/>
-                <w:szCs w:val="24"/>
-              </w:rPr>
-              <w:t>Player player)</w:t>
+              <w:t>(Player player)</w:t>
             </w:r>
           </w:p>
         </w:tc>
@@ -15199,29 +14429,7 @@
                 <w:szCs w:val="24"/>
                 <w:highlight w:val="white"/>
               </w:rPr>
-              <w:t xml:space="preserve">+ int </w:t>
-            </w:r>
-            <w:proofErr w:type="gramStart"/>
-            <w:r>
-              <w:rPr>
-                <w:rFonts w:ascii="Spectral" w:eastAsia="Spectral" w:hAnsi="Spectral" w:cs="Spectral"/>
-                <w:color w:val="222222"/>
-                <w:sz w:val="24"/>
-                <w:szCs w:val="24"/>
-                <w:highlight w:val="white"/>
-              </w:rPr>
-              <w:t>getAttackPoint(</w:t>
-            </w:r>
-            <w:proofErr w:type="gramEnd"/>
-            <w:r>
-              <w:rPr>
-                <w:rFonts w:ascii="Spectral" w:eastAsia="Spectral" w:hAnsi="Spectral" w:cs="Spectral"/>
-                <w:color w:val="222222"/>
-                <w:sz w:val="24"/>
-                <w:szCs w:val="24"/>
-                <w:highlight w:val="white"/>
-              </w:rPr>
-              <w:t>)</w:t>
+              <w:t>+ int getAttackPoint()</w:t>
             </w:r>
           </w:p>
         </w:tc>
@@ -15295,25 +14503,14 @@
               </w:rPr>
               <w:t xml:space="preserve">+ void </w:t>
             </w:r>
-            <w:proofErr w:type="gramStart"/>
-            <w:r>
-              <w:rPr>
-                <w:rFonts w:ascii="Spectral" w:eastAsia="Spectral" w:hAnsi="Spectral" w:cs="Spectral"/>
-                <w:color w:val="222222"/>
-                <w:sz w:val="24"/>
-                <w:szCs w:val="24"/>
-              </w:rPr>
-              <w:t>constructPlace(</w:t>
-            </w:r>
-            <w:proofErr w:type="gramEnd"/>
-            <w:r>
-              <w:rPr>
-                <w:rFonts w:ascii="Spectral" w:eastAsia="Spectral" w:hAnsi="Spectral" w:cs="Spectral"/>
-                <w:color w:val="222222"/>
-                <w:sz w:val="24"/>
-                <w:szCs w:val="24"/>
-              </w:rPr>
-              <w:t>Player player)</w:t>
+            <w:r>
+              <w:rPr>
+                <w:rFonts w:ascii="Spectral" w:eastAsia="Spectral" w:hAnsi="Spectral" w:cs="Spectral"/>
+                <w:color w:val="222222"/>
+                <w:sz w:val="24"/>
+                <w:szCs w:val="24"/>
+              </w:rPr>
+              <w:t>constructPlace(Player player)</w:t>
             </w:r>
           </w:p>
         </w:tc>
@@ -15403,29 +14600,7 @@
                 <w:szCs w:val="24"/>
                 <w:highlight w:val="white"/>
               </w:rPr>
-              <w:t xml:space="preserve">+ String </w:t>
-            </w:r>
-            <w:proofErr w:type="gramStart"/>
-            <w:r>
-              <w:rPr>
-                <w:rFonts w:ascii="Spectral" w:eastAsia="Spectral" w:hAnsi="Spectral" w:cs="Spectral"/>
-                <w:color w:val="222222"/>
-                <w:sz w:val="24"/>
-                <w:szCs w:val="24"/>
-                <w:highlight w:val="white"/>
-              </w:rPr>
-              <w:t>toString(</w:t>
-            </w:r>
-            <w:proofErr w:type="gramEnd"/>
-            <w:r>
-              <w:rPr>
-                <w:rFonts w:ascii="Spectral" w:eastAsia="Spectral" w:hAnsi="Spectral" w:cs="Spectral"/>
-                <w:color w:val="222222"/>
-                <w:sz w:val="24"/>
-                <w:szCs w:val="24"/>
-                <w:highlight w:val="white"/>
-              </w:rPr>
-              <w:t>)</w:t>
+              <w:t>+ String toString()</w:t>
             </w:r>
           </w:p>
         </w:tc>
@@ -15497,29 +14672,7 @@
                 <w:szCs w:val="24"/>
                 <w:highlight w:val="white"/>
               </w:rPr>
-              <w:t xml:space="preserve">+ String </w:t>
-            </w:r>
-            <w:proofErr w:type="gramStart"/>
-            <w:r>
-              <w:rPr>
-                <w:rFonts w:ascii="Spectral" w:eastAsia="Spectral" w:hAnsi="Spectral" w:cs="Spectral"/>
-                <w:color w:val="222222"/>
-                <w:sz w:val="24"/>
-                <w:szCs w:val="24"/>
-                <w:highlight w:val="white"/>
-              </w:rPr>
-              <w:t>getName(</w:t>
-            </w:r>
-            <w:proofErr w:type="gramEnd"/>
-            <w:r>
-              <w:rPr>
-                <w:rFonts w:ascii="Spectral" w:eastAsia="Spectral" w:hAnsi="Spectral" w:cs="Spectral"/>
-                <w:color w:val="222222"/>
-                <w:sz w:val="24"/>
-                <w:szCs w:val="24"/>
-                <w:highlight w:val="white"/>
-              </w:rPr>
-              <w:t>)</w:t>
+              <w:t>+ String getName()</w:t>
             </w:r>
           </w:p>
         </w:tc>
@@ -15591,29 +14744,7 @@
                 <w:szCs w:val="24"/>
                 <w:highlight w:val="white"/>
               </w:rPr>
-              <w:t xml:space="preserve">+ Cost </w:t>
-            </w:r>
-            <w:proofErr w:type="gramStart"/>
-            <w:r>
-              <w:rPr>
-                <w:rFonts w:ascii="Spectral" w:eastAsia="Spectral" w:hAnsi="Spectral" w:cs="Spectral"/>
-                <w:color w:val="222222"/>
-                <w:sz w:val="24"/>
-                <w:szCs w:val="24"/>
-                <w:highlight w:val="white"/>
-              </w:rPr>
-              <w:t>getCost(</w:t>
-            </w:r>
-            <w:proofErr w:type="gramEnd"/>
-            <w:r>
-              <w:rPr>
-                <w:rFonts w:ascii="Spectral" w:eastAsia="Spectral" w:hAnsi="Spectral" w:cs="Spectral"/>
-                <w:color w:val="222222"/>
-                <w:sz w:val="24"/>
-                <w:szCs w:val="24"/>
-                <w:highlight w:val="white"/>
-              </w:rPr>
-              <w:t>)</w:t>
+              <w:t>+ Cost getCost()</w:t>
             </w:r>
           </w:p>
         </w:tc>
@@ -15748,29 +14879,7 @@
                 <w:szCs w:val="24"/>
                 <w:highlight w:val="white"/>
               </w:rPr>
-              <w:t xml:space="preserve">+int get </w:t>
-            </w:r>
-            <w:proofErr w:type="gramStart"/>
-            <w:r>
-              <w:rPr>
-                <w:rFonts w:ascii="Spectral" w:eastAsia="Spectral" w:hAnsi="Spectral" w:cs="Spectral"/>
-                <w:color w:val="222222"/>
-                <w:sz w:val="24"/>
-                <w:szCs w:val="24"/>
-                <w:highlight w:val="white"/>
-              </w:rPr>
-              <w:t>PlayerPoint(</w:t>
-            </w:r>
-            <w:proofErr w:type="gramEnd"/>
-            <w:r>
-              <w:rPr>
-                <w:rFonts w:ascii="Spectral" w:eastAsia="Spectral" w:hAnsi="Spectral" w:cs="Spectral"/>
-                <w:color w:val="222222"/>
-                <w:sz w:val="24"/>
-                <w:szCs w:val="24"/>
-                <w:highlight w:val="white"/>
-              </w:rPr>
-              <w:t>)</w:t>
+              <w:t>+int get PlayerPoint()</w:t>
             </w:r>
           </w:p>
         </w:tc>
@@ -15842,29 +14951,7 @@
                 <w:szCs w:val="24"/>
                 <w:highlight w:val="white"/>
               </w:rPr>
-              <w:t xml:space="preserve">+Cost </w:t>
-            </w:r>
-            <w:proofErr w:type="gramStart"/>
-            <w:r>
-              <w:rPr>
-                <w:rFonts w:ascii="Spectral" w:eastAsia="Spectral" w:hAnsi="Spectral" w:cs="Spectral"/>
-                <w:color w:val="222222"/>
-                <w:sz w:val="24"/>
-                <w:szCs w:val="24"/>
-                <w:highlight w:val="white"/>
-              </w:rPr>
-              <w:t>getResource(</w:t>
-            </w:r>
-            <w:proofErr w:type="gramEnd"/>
-            <w:r>
-              <w:rPr>
-                <w:rFonts w:ascii="Spectral" w:eastAsia="Spectral" w:hAnsi="Spectral" w:cs="Spectral"/>
-                <w:color w:val="222222"/>
-                <w:sz w:val="24"/>
-                <w:szCs w:val="24"/>
-                <w:highlight w:val="white"/>
-              </w:rPr>
-              <w:t>)</w:t>
+              <w:t>+Cost getResource()</w:t>
             </w:r>
           </w:p>
         </w:tc>
@@ -15945,27 +15032,7 @@
                 <w:sz w:val="24"/>
                 <w:szCs w:val="24"/>
               </w:rPr>
-              <w:t xml:space="preserve">String </w:t>
-            </w:r>
-            <w:proofErr w:type="gramStart"/>
-            <w:r>
-              <w:rPr>
-                <w:rFonts w:ascii="Spectral" w:eastAsia="Spectral" w:hAnsi="Spectral" w:cs="Spectral"/>
-                <w:color w:val="222222"/>
-                <w:sz w:val="24"/>
-                <w:szCs w:val="24"/>
-              </w:rPr>
-              <w:t>getImgURL(</w:t>
-            </w:r>
-            <w:proofErr w:type="gramEnd"/>
-            <w:r>
-              <w:rPr>
-                <w:rFonts w:ascii="Spectral" w:eastAsia="Spectral" w:hAnsi="Spectral" w:cs="Spectral"/>
-                <w:color w:val="222222"/>
-                <w:sz w:val="24"/>
-                <w:szCs w:val="24"/>
-              </w:rPr>
-              <w:t>)</w:t>
+              <w:t>String getImgURL()</w:t>
             </w:r>
           </w:p>
         </w:tc>
@@ -16412,29 +15479,7 @@
                 <w:szCs w:val="24"/>
                 <w:highlight w:val="white"/>
               </w:rPr>
-              <w:t xml:space="preserve">Show how much of each material each player </w:t>
-            </w:r>
-            <w:proofErr w:type="gramStart"/>
-            <w:r>
-              <w:rPr>
-                <w:rFonts w:ascii="Spectral" w:eastAsia="Spectral" w:hAnsi="Spectral" w:cs="Spectral"/>
-                <w:color w:val="222222"/>
-                <w:sz w:val="24"/>
-                <w:szCs w:val="24"/>
-                <w:highlight w:val="white"/>
-              </w:rPr>
-              <w:t>have</w:t>
-            </w:r>
-            <w:proofErr w:type="gramEnd"/>
-            <w:r>
-              <w:rPr>
-                <w:rFonts w:ascii="Spectral" w:eastAsia="Spectral" w:hAnsi="Spectral" w:cs="Spectral"/>
-                <w:color w:val="222222"/>
-                <w:sz w:val="24"/>
-                <w:szCs w:val="24"/>
-                <w:highlight w:val="white"/>
-              </w:rPr>
-              <w:t>.</w:t>
+              <w:t>Show how much of each material each player have.</w:t>
             </w:r>
           </w:p>
         </w:tc>
@@ -16860,25 +15905,14 @@
               </w:rPr>
               <w:t xml:space="preserve">+ </w:t>
             </w:r>
-            <w:proofErr w:type="gramStart"/>
-            <w:r>
-              <w:rPr>
-                <w:rFonts w:ascii="Spectral" w:eastAsia="Spectral" w:hAnsi="Spectral" w:cs="Spectral"/>
-                <w:color w:val="222222"/>
-                <w:sz w:val="24"/>
-                <w:szCs w:val="24"/>
-              </w:rPr>
-              <w:t>Player(</w:t>
-            </w:r>
-            <w:proofErr w:type="gramEnd"/>
-            <w:r>
-              <w:rPr>
-                <w:rFonts w:ascii="Spectral" w:eastAsia="Spectral" w:hAnsi="Spectral" w:cs="Spectral"/>
-                <w:color w:val="222222"/>
-                <w:sz w:val="24"/>
-                <w:szCs w:val="24"/>
-              </w:rPr>
-              <w:t>int num)</w:t>
+            <w:r>
+              <w:rPr>
+                <w:rFonts w:ascii="Spectral" w:eastAsia="Spectral" w:hAnsi="Spectral" w:cs="Spectral"/>
+                <w:color w:val="222222"/>
+                <w:sz w:val="24"/>
+                <w:szCs w:val="24"/>
+              </w:rPr>
+              <w:t>Player(int num)</w:t>
             </w:r>
           </w:p>
         </w:tc>
@@ -17203,29 +16237,7 @@
                 <w:szCs w:val="24"/>
                 <w:highlight w:val="white"/>
               </w:rPr>
-              <w:t xml:space="preserve">+ void </w:t>
-            </w:r>
-            <w:proofErr w:type="gramStart"/>
-            <w:r>
-              <w:rPr>
-                <w:rFonts w:ascii="Spectral" w:eastAsia="Spectral" w:hAnsi="Spectral" w:cs="Spectral"/>
-                <w:color w:val="222222"/>
-                <w:sz w:val="24"/>
-                <w:szCs w:val="24"/>
-                <w:highlight w:val="white"/>
-              </w:rPr>
-              <w:t>increasePlayerPoint(</w:t>
-            </w:r>
-            <w:proofErr w:type="gramEnd"/>
-            <w:r>
-              <w:rPr>
-                <w:rFonts w:ascii="Spectral" w:eastAsia="Spectral" w:hAnsi="Spectral" w:cs="Spectral"/>
-                <w:color w:val="222222"/>
-                <w:sz w:val="24"/>
-                <w:szCs w:val="24"/>
-                <w:highlight w:val="white"/>
-              </w:rPr>
-              <w:t>int point)</w:t>
+              <w:t>+ void increasePlayerPoint(int point)</w:t>
             </w:r>
           </w:p>
         </w:tc>
@@ -17297,29 +16309,7 @@
                 <w:szCs w:val="24"/>
                 <w:highlight w:val="white"/>
               </w:rPr>
-              <w:t xml:space="preserve">+ void </w:t>
-            </w:r>
-            <w:proofErr w:type="gramStart"/>
-            <w:r>
-              <w:rPr>
-                <w:rFonts w:ascii="Spectral" w:eastAsia="Spectral" w:hAnsi="Spectral" w:cs="Spectral"/>
-                <w:color w:val="222222"/>
-                <w:sz w:val="24"/>
-                <w:szCs w:val="24"/>
-                <w:highlight w:val="white"/>
-              </w:rPr>
-              <w:t>addChainSymbol(</w:t>
-            </w:r>
-            <w:proofErr w:type="gramEnd"/>
-            <w:r>
-              <w:rPr>
-                <w:rFonts w:ascii="Spectral" w:eastAsia="Spectral" w:hAnsi="Spectral" w:cs="Spectral"/>
-                <w:color w:val="222222"/>
-                <w:sz w:val="24"/>
-                <w:szCs w:val="24"/>
-                <w:highlight w:val="white"/>
-              </w:rPr>
-              <w:t>String chainSymbol)</w:t>
+              <w:t>+ void addChainSymbol(String chainSymbol)</w:t>
             </w:r>
           </w:p>
         </w:tc>
@@ -18055,7 +17045,6 @@
               </w:rPr>
               <w:t xml:space="preserve">void </w:t>
             </w:r>
-            <w:proofErr w:type="gramStart"/>
             <w:r>
               <w:rPr>
                 <w:rFonts w:ascii="Spectral" w:eastAsia="Spectral" w:hAnsi="Spectral" w:cs="Spectral"/>
@@ -18064,18 +17053,7 @@
                 <w:szCs w:val="24"/>
                 <w:u w:val="single"/>
               </w:rPr>
-              <w:t>setSelectedCard(</w:t>
-            </w:r>
-            <w:proofErr w:type="gramEnd"/>
-            <w:r>
-              <w:rPr>
-                <w:rFonts w:ascii="Spectral" w:eastAsia="Spectral" w:hAnsi="Spectral" w:cs="Spectral"/>
-                <w:color w:val="222222"/>
-                <w:sz w:val="24"/>
-                <w:szCs w:val="24"/>
-                <w:u w:val="single"/>
-              </w:rPr>
-              <w:t>Card card) throws PickCardFailException</w:t>
+              <w:t>setSelectedCard(Card card) throws PickCardFailException</w:t>
             </w:r>
             <w:r>
               <w:rPr>
@@ -18191,7 +17169,6 @@
               </w:rPr>
               <w:t xml:space="preserve">void </w:t>
             </w:r>
-            <w:proofErr w:type="gramStart"/>
             <w:r>
               <w:rPr>
                 <w:rFonts w:ascii="Spectral" w:eastAsia="Spectral" w:hAnsi="Spectral" w:cs="Spectral"/>
@@ -18200,18 +17177,7 @@
                 <w:szCs w:val="24"/>
                 <w:u w:val="single"/>
               </w:rPr>
-              <w:t>setSelectedPlaceCard(</w:t>
-            </w:r>
-            <w:proofErr w:type="gramEnd"/>
-            <w:r>
-              <w:rPr>
-                <w:rFonts w:ascii="Spectral" w:eastAsia="Spectral" w:hAnsi="Spectral" w:cs="Spectral"/>
-                <w:color w:val="222222"/>
-                <w:sz w:val="24"/>
-                <w:szCs w:val="24"/>
-                <w:u w:val="single"/>
-              </w:rPr>
-              <w:t>PlaceCard placeCard)</w:t>
+              <w:t>setSelectedPlaceCard(PlaceCard placeCard)</w:t>
             </w:r>
           </w:p>
         </w:tc>
@@ -18303,29 +17269,7 @@
                 <w:szCs w:val="24"/>
                 <w:u w:val="single"/>
               </w:rPr>
-              <w:t xml:space="preserve">boolean </w:t>
-            </w:r>
-            <w:proofErr w:type="gramStart"/>
-            <w:r>
-              <w:rPr>
-                <w:rFonts w:ascii="Spectral" w:eastAsia="Spectral" w:hAnsi="Spectral" w:cs="Spectral"/>
-                <w:color w:val="222222"/>
-                <w:sz w:val="24"/>
-                <w:szCs w:val="24"/>
-                <w:u w:val="single"/>
-              </w:rPr>
-              <w:t>canBulid(</w:t>
-            </w:r>
-            <w:proofErr w:type="gramEnd"/>
-            <w:r>
-              <w:rPr>
-                <w:rFonts w:ascii="Spectral" w:eastAsia="Spectral" w:hAnsi="Spectral" w:cs="Spectral"/>
-                <w:color w:val="222222"/>
-                <w:sz w:val="24"/>
-                <w:szCs w:val="24"/>
-                <w:u w:val="single"/>
-              </w:rPr>
-              <w:t>Card card, Player player)</w:t>
+              <w:t>boolean canBulid(Card card, Player player)</w:t>
             </w:r>
           </w:p>
         </w:tc>
@@ -18536,29 +17480,7 @@
                 <w:szCs w:val="24"/>
                 <w:u w:val="single"/>
               </w:rPr>
-              <w:t xml:space="preserve">boolean </w:t>
-            </w:r>
-            <w:proofErr w:type="gramStart"/>
-            <w:r>
-              <w:rPr>
-                <w:rFonts w:ascii="Spectral" w:eastAsia="Spectral" w:hAnsi="Spectral" w:cs="Spectral"/>
-                <w:color w:val="222222"/>
-                <w:sz w:val="24"/>
-                <w:szCs w:val="24"/>
-                <w:u w:val="single"/>
-              </w:rPr>
-              <w:t>canBuildPlace(</w:t>
-            </w:r>
-            <w:proofErr w:type="gramEnd"/>
-            <w:r>
-              <w:rPr>
-                <w:rFonts w:ascii="Spectral" w:eastAsia="Spectral" w:hAnsi="Spectral" w:cs="Spectral"/>
-                <w:color w:val="222222"/>
-                <w:sz w:val="24"/>
-                <w:szCs w:val="24"/>
-                <w:u w:val="single"/>
-              </w:rPr>
-              <w:t>PlaceCard placeCard, Player player)</w:t>
+              <w:t>boolean canBuildPlace(PlaceCard placeCard, Player player)</w:t>
             </w:r>
           </w:p>
         </w:tc>
@@ -18736,29 +17658,7 @@
                 <w:szCs w:val="24"/>
                 <w:u w:val="single"/>
               </w:rPr>
-              <w:t xml:space="preserve">boolean </w:t>
-            </w:r>
-            <w:proofErr w:type="gramStart"/>
-            <w:r>
-              <w:rPr>
-                <w:rFonts w:ascii="Spectral" w:eastAsia="Spectral" w:hAnsi="Spectral" w:cs="Spectral"/>
-                <w:color w:val="222222"/>
-                <w:sz w:val="24"/>
-                <w:szCs w:val="24"/>
-                <w:u w:val="single"/>
-              </w:rPr>
-              <w:t>buildController(</w:t>
-            </w:r>
-            <w:proofErr w:type="gramEnd"/>
-            <w:r>
-              <w:rPr>
-                <w:rFonts w:ascii="Spectral" w:eastAsia="Spectral" w:hAnsi="Spectral" w:cs="Spectral"/>
-                <w:color w:val="222222"/>
-                <w:sz w:val="24"/>
-                <w:szCs w:val="24"/>
-                <w:u w:val="single"/>
-              </w:rPr>
-              <w:t>)</w:t>
+              <w:t>boolean buildController()</w:t>
             </w:r>
           </w:p>
         </w:tc>
@@ -18840,9 +17740,8 @@
                 <w:szCs w:val="24"/>
                 <w:u w:val="single"/>
               </w:rPr>
-              <w:t xml:space="preserve">boolean </w:t>
-            </w:r>
-            <w:proofErr w:type="gramStart"/>
+              <w:t>boolean build</w:t>
+            </w:r>
             <w:r>
               <w:rPr>
                 <w:rFonts w:ascii="Spectral" w:eastAsia="Spectral" w:hAnsi="Spectral" w:cs="Spectral"/>
@@ -18851,7 +17750,7 @@
                 <w:szCs w:val="24"/>
                 <w:u w:val="single"/>
               </w:rPr>
-              <w:t>build</w:t>
+              <w:t>Place</w:t>
             </w:r>
             <w:r>
               <w:rPr>
@@ -18861,28 +17760,7 @@
                 <w:szCs w:val="24"/>
                 <w:u w:val="single"/>
               </w:rPr>
-              <w:t>Place</w:t>
-            </w:r>
-            <w:r>
-              <w:rPr>
-                <w:rFonts w:ascii="Spectral" w:eastAsia="Spectral" w:hAnsi="Spectral" w:cs="Spectral"/>
-                <w:color w:val="222222"/>
-                <w:sz w:val="24"/>
-                <w:szCs w:val="24"/>
-                <w:u w:val="single"/>
-              </w:rPr>
-              <w:t>Controller(</w:t>
-            </w:r>
-            <w:proofErr w:type="gramEnd"/>
-            <w:r>
-              <w:rPr>
-                <w:rFonts w:ascii="Spectral" w:eastAsia="Spectral" w:hAnsi="Spectral" w:cs="Spectral"/>
-                <w:color w:val="222222"/>
-                <w:sz w:val="24"/>
-                <w:szCs w:val="24"/>
-                <w:u w:val="single"/>
-              </w:rPr>
-              <w:t>)</w:t>
+              <w:t>Controller()</w:t>
             </w:r>
           </w:p>
         </w:tc>
@@ -18964,29 +17842,7 @@
                 <w:szCs w:val="24"/>
                 <w:u w:val="single"/>
               </w:rPr>
-              <w:t xml:space="preserve">void </w:t>
-            </w:r>
-            <w:proofErr w:type="gramStart"/>
-            <w:r>
-              <w:rPr>
-                <w:rFonts w:ascii="Spectral" w:eastAsia="Spectral" w:hAnsi="Spectral" w:cs="Spectral"/>
-                <w:color w:val="222222"/>
-                <w:sz w:val="24"/>
-                <w:szCs w:val="24"/>
-                <w:u w:val="single"/>
-              </w:rPr>
-              <w:t>switchPlayerTurn(</w:t>
-            </w:r>
-            <w:proofErr w:type="gramEnd"/>
-            <w:r>
-              <w:rPr>
-                <w:rFonts w:ascii="Spectral" w:eastAsia="Spectral" w:hAnsi="Spectral" w:cs="Spectral"/>
-                <w:color w:val="222222"/>
-                <w:sz w:val="24"/>
-                <w:szCs w:val="24"/>
-                <w:u w:val="single"/>
-              </w:rPr>
-              <w:t>)</w:t>
+              <w:t>void switchPlayerTurn()</w:t>
             </w:r>
           </w:p>
         </w:tc>
@@ -19069,31 +17925,7 @@
                 <w:highlight w:val="white"/>
                 <w:u w:val="single"/>
               </w:rPr>
-              <w:t xml:space="preserve">void </w:t>
-            </w:r>
-            <w:proofErr w:type="gramStart"/>
-            <w:r>
-              <w:rPr>
-                <w:rFonts w:ascii="Spectral" w:eastAsia="Spectral" w:hAnsi="Spectral" w:cs="Spectral"/>
-                <w:color w:val="222222"/>
-                <w:sz w:val="24"/>
-                <w:szCs w:val="24"/>
-                <w:highlight w:val="white"/>
-                <w:u w:val="single"/>
-              </w:rPr>
-              <w:t>build(</w:t>
-            </w:r>
-            <w:proofErr w:type="gramEnd"/>
-            <w:r>
-              <w:rPr>
-                <w:rFonts w:ascii="Spectral" w:eastAsia="Spectral" w:hAnsi="Spectral" w:cs="Spectral"/>
-                <w:color w:val="222222"/>
-                <w:sz w:val="24"/>
-                <w:szCs w:val="24"/>
-                <w:highlight w:val="white"/>
-                <w:u w:val="single"/>
-              </w:rPr>
-              <w:t>)</w:t>
+              <w:t>void build()</w:t>
             </w:r>
           </w:p>
         </w:tc>
@@ -19534,31 +18366,7 @@
                 <w:highlight w:val="white"/>
                 <w:u w:val="single"/>
               </w:rPr>
-              <w:t xml:space="preserve">void </w:t>
-            </w:r>
-            <w:proofErr w:type="gramStart"/>
-            <w:r>
-              <w:rPr>
-                <w:rFonts w:ascii="Spectral" w:eastAsia="Spectral" w:hAnsi="Spectral" w:cs="Spectral"/>
-                <w:color w:val="222222"/>
-                <w:sz w:val="24"/>
-                <w:szCs w:val="24"/>
-                <w:highlight w:val="white"/>
-                <w:u w:val="single"/>
-              </w:rPr>
-              <w:t>sell(</w:t>
-            </w:r>
-            <w:proofErr w:type="gramEnd"/>
-            <w:r>
-              <w:rPr>
-                <w:rFonts w:ascii="Spectral" w:eastAsia="Spectral" w:hAnsi="Spectral" w:cs="Spectral"/>
-                <w:color w:val="222222"/>
-                <w:sz w:val="24"/>
-                <w:szCs w:val="24"/>
-                <w:highlight w:val="white"/>
-                <w:u w:val="single"/>
-              </w:rPr>
-              <w:t>)</w:t>
+              <w:t>void sell()</w:t>
             </w:r>
           </w:p>
         </w:tc>
@@ -19719,31 +18527,7 @@
                 <w:highlight w:val="white"/>
                 <w:u w:val="single"/>
               </w:rPr>
-              <w:t xml:space="preserve">void </w:t>
-            </w:r>
-            <w:proofErr w:type="gramStart"/>
-            <w:r>
-              <w:rPr>
-                <w:rFonts w:ascii="Spectral" w:eastAsia="Spectral" w:hAnsi="Spectral" w:cs="Spectral"/>
-                <w:color w:val="222222"/>
-                <w:sz w:val="24"/>
-                <w:szCs w:val="24"/>
-                <w:highlight w:val="white"/>
-                <w:u w:val="single"/>
-              </w:rPr>
-              <w:t>buildPlace(</w:t>
-            </w:r>
-            <w:proofErr w:type="gramEnd"/>
-            <w:r>
-              <w:rPr>
-                <w:rFonts w:ascii="Spectral" w:eastAsia="Spectral" w:hAnsi="Spectral" w:cs="Spectral"/>
-                <w:color w:val="222222"/>
-                <w:sz w:val="24"/>
-                <w:szCs w:val="24"/>
-                <w:highlight w:val="white"/>
-                <w:u w:val="single"/>
-              </w:rPr>
-              <w:t>)</w:t>
+              <w:t>void buildPlace()</w:t>
             </w:r>
           </w:p>
         </w:tc>
@@ -20598,25 +19382,14 @@
               </w:rPr>
               <w:t xml:space="preserve">+ </w:t>
             </w:r>
-            <w:proofErr w:type="gramStart"/>
-            <w:r>
-              <w:rPr>
-                <w:rFonts w:ascii="Spectral" w:eastAsia="Spectral" w:hAnsi="Spectral" w:cs="Spectral"/>
-                <w:color w:val="222222"/>
-                <w:sz w:val="24"/>
-                <w:szCs w:val="24"/>
-              </w:rPr>
-              <w:t>MainBoard(</w:t>
-            </w:r>
-            <w:proofErr w:type="gramEnd"/>
-            <w:r>
-              <w:rPr>
-                <w:rFonts w:ascii="Spectral" w:eastAsia="Spectral" w:hAnsi="Spectral" w:cs="Spectral"/>
-                <w:color w:val="222222"/>
-                <w:sz w:val="24"/>
-                <w:szCs w:val="24"/>
-              </w:rPr>
-              <w:t>)</w:t>
+            <w:r>
+              <w:rPr>
+                <w:rFonts w:ascii="Spectral" w:eastAsia="Spectral" w:hAnsi="Spectral" w:cs="Spectral"/>
+                <w:color w:val="222222"/>
+                <w:sz w:val="24"/>
+                <w:szCs w:val="24"/>
+              </w:rPr>
+              <w:t>MainBoard()</w:t>
             </w:r>
           </w:p>
         </w:tc>
@@ -20871,27 +19644,7 @@
                 <w:sz w:val="24"/>
                 <w:szCs w:val="24"/>
               </w:rPr>
-              <w:t xml:space="preserve">ArrayList&lt;Card&gt; </w:t>
-            </w:r>
-            <w:proofErr w:type="gramStart"/>
-            <w:r>
-              <w:rPr>
-                <w:rFonts w:ascii="Spectral" w:eastAsia="Spectral" w:hAnsi="Spectral" w:cs="Spectral"/>
-                <w:color w:val="222222"/>
-                <w:sz w:val="24"/>
-                <w:szCs w:val="24"/>
-              </w:rPr>
-              <w:t>shuffleCeck(</w:t>
-            </w:r>
-            <w:proofErr w:type="gramEnd"/>
-            <w:r>
-              <w:rPr>
-                <w:rFonts w:ascii="Spectral" w:eastAsia="Spectral" w:hAnsi="Spectral" w:cs="Spectral"/>
-                <w:color w:val="222222"/>
-                <w:sz w:val="24"/>
-                <w:szCs w:val="24"/>
-              </w:rPr>
-              <w:t>InitialCardDeck initialCardDeck, int phase)</w:t>
+              <w:t>ArrayList&lt;Card&gt; shuffleCeck(InitialCardDeck initialCardDeck, int phase)</w:t>
             </w:r>
           </w:p>
         </w:tc>
@@ -21018,27 +19771,7 @@
                 <w:sz w:val="24"/>
                 <w:szCs w:val="24"/>
               </w:rPr>
-              <w:t xml:space="preserve"> void </w:t>
-            </w:r>
-            <w:proofErr w:type="gramStart"/>
-            <w:r>
-              <w:rPr>
-                <w:rFonts w:ascii="Spectral" w:eastAsia="Spectral" w:hAnsi="Spectral" w:cs="Spectral"/>
-                <w:color w:val="222222"/>
-                <w:sz w:val="24"/>
-                <w:szCs w:val="24"/>
-              </w:rPr>
-              <w:t>addCardOnBoard(</w:t>
-            </w:r>
-            <w:proofErr w:type="gramEnd"/>
-            <w:r>
-              <w:rPr>
-                <w:rFonts w:ascii="Spectral" w:eastAsia="Spectral" w:hAnsi="Spectral" w:cs="Spectral"/>
-                <w:color w:val="222222"/>
-                <w:sz w:val="24"/>
-                <w:szCs w:val="24"/>
-              </w:rPr>
-              <w:t>InitialCardDeck initialCardDeck, int phase)</w:t>
+              <w:t xml:space="preserve"> void addCardOnBoard(InitialCardDeck initialCardDeck, int phase)</w:t>
             </w:r>
           </w:p>
         </w:tc>
@@ -21165,27 +19898,7 @@
                 <w:sz w:val="24"/>
                 <w:szCs w:val="24"/>
               </w:rPr>
-              <w:t xml:space="preserve">void </w:t>
-            </w:r>
-            <w:proofErr w:type="gramStart"/>
-            <w:r>
-              <w:rPr>
-                <w:rFonts w:ascii="Spectral" w:eastAsia="Spectral" w:hAnsi="Spectral" w:cs="Spectral"/>
-                <w:color w:val="222222"/>
-                <w:sz w:val="24"/>
-                <w:szCs w:val="24"/>
-              </w:rPr>
-              <w:t>removeCardFromBoard(</w:t>
-            </w:r>
-            <w:proofErr w:type="gramEnd"/>
-            <w:r>
-              <w:rPr>
-                <w:rFonts w:ascii="Spectral" w:eastAsia="Spectral" w:hAnsi="Spectral" w:cs="Spectral"/>
-                <w:color w:val="222222"/>
-                <w:sz w:val="24"/>
-                <w:szCs w:val="24"/>
-              </w:rPr>
-              <w:t>Card card, int phase)</w:t>
+              <w:t>void removeCardFromBoard(Card card, int phase)</w:t>
             </w:r>
           </w:p>
         </w:tc>
@@ -21312,27 +20025,7 @@
                 <w:sz w:val="24"/>
                 <w:szCs w:val="24"/>
               </w:rPr>
-              <w:t xml:space="preserve">void </w:t>
-            </w:r>
-            <w:proofErr w:type="gramStart"/>
-            <w:r>
-              <w:rPr>
-                <w:rFonts w:ascii="Spectral" w:eastAsia="Spectral" w:hAnsi="Spectral" w:cs="Spectral"/>
-                <w:color w:val="222222"/>
-                <w:sz w:val="24"/>
-                <w:szCs w:val="24"/>
-              </w:rPr>
-              <w:t>firstUpdateCardOnBoard(</w:t>
-            </w:r>
-            <w:proofErr w:type="gramEnd"/>
-            <w:r>
-              <w:rPr>
-                <w:rFonts w:ascii="Spectral" w:eastAsia="Spectral" w:hAnsi="Spectral" w:cs="Spectral"/>
-                <w:color w:val="222222"/>
-                <w:sz w:val="24"/>
-                <w:szCs w:val="24"/>
-              </w:rPr>
-              <w:t>int phase)</w:t>
+              <w:t>void firstUpdateCardOnBoard(int phase)</w:t>
             </w:r>
           </w:p>
         </w:tc>
@@ -21390,74 +20083,30 @@
                 <w:szCs w:val="24"/>
                 <w:highlight w:val="white"/>
               </w:rPr>
-              <w:t xml:space="preserve">If phase is 1 or 2, set card flipAble = true according to the following </w:t>
-            </w:r>
-            <w:proofErr w:type="gramStart"/>
-            <w:r>
-              <w:rPr>
-                <w:rFonts w:ascii="Spectral" w:eastAsia="Spectral" w:hAnsi="Spectral" w:cs="Spectral"/>
-                <w:color w:val="222222"/>
-                <w:sz w:val="24"/>
-                <w:szCs w:val="24"/>
-                <w:highlight w:val="white"/>
-              </w:rPr>
-              <w:t>position :</w:t>
-            </w:r>
-            <w:proofErr w:type="gramEnd"/>
-            <w:r>
-              <w:rPr>
-                <w:rFonts w:ascii="Spectral" w:eastAsia="Spectral" w:hAnsi="Spectral" w:cs="Spectral"/>
-                <w:color w:val="222222"/>
-                <w:sz w:val="24"/>
-                <w:szCs w:val="24"/>
-                <w:highlight w:val="white"/>
-              </w:rPr>
-              <w:t xml:space="preserve"> 1,2,6,7,8,9,15,16,17,18,19,20</w:t>
-            </w:r>
-          </w:p>
-          <w:p>
-            <w:pPr>
-              <w:widowControl w:val="0"/>
-              <w:spacing w:line="240" w:lineRule="auto"/>
-              <w:rPr>
-                <w:rFonts w:ascii="Spectral" w:eastAsia="Spectral" w:hAnsi="Spectral" w:cs="Spectral"/>
-                <w:color w:val="222222"/>
-                <w:sz w:val="24"/>
-                <w:szCs w:val="24"/>
-                <w:highlight w:val="white"/>
-              </w:rPr>
-            </w:pPr>
-            <w:r>
-              <w:rPr>
-                <w:rFonts w:ascii="Spectral" w:eastAsia="Spectral" w:hAnsi="Spectral" w:cs="Spectral"/>
-                <w:color w:val="222222"/>
-                <w:sz w:val="24"/>
-                <w:szCs w:val="24"/>
-                <w:highlight w:val="white"/>
-              </w:rPr>
-              <w:t xml:space="preserve">If phase is 3, set card flipAble = true according to the following </w:t>
-            </w:r>
-            <w:proofErr w:type="gramStart"/>
-            <w:r>
-              <w:rPr>
-                <w:rFonts w:ascii="Spectral" w:eastAsia="Spectral" w:hAnsi="Spectral" w:cs="Spectral"/>
-                <w:color w:val="222222"/>
-                <w:sz w:val="24"/>
-                <w:szCs w:val="24"/>
-                <w:highlight w:val="white"/>
-              </w:rPr>
-              <w:t>position :</w:t>
-            </w:r>
-            <w:proofErr w:type="gramEnd"/>
-            <w:r>
-              <w:rPr>
-                <w:rFonts w:ascii="Spectral" w:eastAsia="Spectral" w:hAnsi="Spectral" w:cs="Spectral"/>
-                <w:color w:val="222222"/>
-                <w:sz w:val="24"/>
-                <w:szCs w:val="24"/>
-                <w:highlight w:val="white"/>
-              </w:rPr>
-              <w:t xml:space="preserve"> 1,2,6,7,8,9,14,15,16</w:t>
+              <w:t>If phase is 1 or 2, set card flipAble = true according to the following position : 1,2,6,7,8,9,15,16,17,18,19,20</w:t>
+            </w:r>
+          </w:p>
+          <w:p>
+            <w:pPr>
+              <w:widowControl w:val="0"/>
+              <w:spacing w:line="240" w:lineRule="auto"/>
+              <w:rPr>
+                <w:rFonts w:ascii="Spectral" w:eastAsia="Spectral" w:hAnsi="Spectral" w:cs="Spectral"/>
+                <w:color w:val="222222"/>
+                <w:sz w:val="24"/>
+                <w:szCs w:val="24"/>
+                <w:highlight w:val="white"/>
+              </w:rPr>
+            </w:pPr>
+            <w:r>
+              <w:rPr>
+                <w:rFonts w:ascii="Spectral" w:eastAsia="Spectral" w:hAnsi="Spectral" w:cs="Spectral"/>
+                <w:color w:val="222222"/>
+                <w:sz w:val="24"/>
+                <w:szCs w:val="24"/>
+                <w:highlight w:val="white"/>
+              </w:rPr>
+              <w:t>If phase is 3, set card flipAble = true according to the following position : 1,2,6,7,8,9,14,15,16</w:t>
             </w:r>
           </w:p>
         </w:tc>
@@ -21503,27 +20152,7 @@
                 <w:sz w:val="24"/>
                 <w:szCs w:val="24"/>
               </w:rPr>
-              <w:t xml:space="preserve">void </w:t>
-            </w:r>
-            <w:proofErr w:type="gramStart"/>
-            <w:r>
-              <w:rPr>
-                <w:rFonts w:ascii="Spectral" w:eastAsia="Spectral" w:hAnsi="Spectral" w:cs="Spectral"/>
-                <w:color w:val="222222"/>
-                <w:sz w:val="24"/>
-                <w:szCs w:val="24"/>
-              </w:rPr>
-              <w:t>updateCardOnBoard(</w:t>
-            </w:r>
-            <w:proofErr w:type="gramEnd"/>
-            <w:r>
-              <w:rPr>
-                <w:rFonts w:ascii="Spectral" w:eastAsia="Spectral" w:hAnsi="Spectral" w:cs="Spectral"/>
-                <w:color w:val="222222"/>
-                <w:sz w:val="24"/>
-                <w:szCs w:val="24"/>
-              </w:rPr>
-              <w:t>int phase)</w:t>
+              <w:t>void updateCardOnBoard(int phase)</w:t>
             </w:r>
           </w:p>
         </w:tc>
@@ -21583,102 +20212,6 @@
                   <wp:extent cx="3122295" cy="1649730"/>
                   <wp:effectExtent l="0" t="0" r="1905" b="7620"/>
                   <wp:docPr id="2" name="Picture 2"/>
-                  <wp:cNvGraphicFramePr>
-                    <a:graphicFrameLocks xmlns:a="http://schemas.openxmlformats.org/drawingml/2006/main" noChangeAspect="1"/>
-                  </wp:cNvGraphicFramePr>
-                  <a:graphic xmlns:a="http://schemas.openxmlformats.org/drawingml/2006/main">
-                    <a:graphicData uri="http://schemas.openxmlformats.org/drawingml/2006/picture">
-                      <pic:pic xmlns:pic="http://schemas.openxmlformats.org/drawingml/2006/picture">
-                        <pic:nvPicPr>
-                          <pic:cNvPr id="1" name=""/>
-                          <pic:cNvPicPr/>
-                        </pic:nvPicPr>
-                        <pic:blipFill>
-                          <a:blip r:embed="rId8"/>
-                          <a:stretch>
-                            <a:fillRect/>
-                          </a:stretch>
-                        </pic:blipFill>
-                        <pic:spPr>
-                          <a:xfrm>
-                            <a:off x="0" y="0"/>
-                            <a:ext cx="3122295" cy="1649730"/>
-                          </a:xfrm>
-                          <a:prstGeom prst="rect">
-                            <a:avLst/>
-                          </a:prstGeom>
-                        </pic:spPr>
-                      </pic:pic>
-                    </a:graphicData>
-                  </a:graphic>
-                </wp:inline>
-              </w:drawing>
-            </w:r>
-          </w:p>
-          <w:p>
-            <w:pPr>
-              <w:widowControl w:val="0"/>
-              <w:spacing w:line="240" w:lineRule="auto"/>
-              <w:rPr>
-                <w:rFonts w:ascii="Spectral" w:eastAsia="Spectral" w:hAnsi="Spectral" w:cs="Spectral"/>
-                <w:color w:val="222222"/>
-                <w:sz w:val="24"/>
-                <w:szCs w:val="24"/>
-                <w:highlight w:val="white"/>
-              </w:rPr>
-            </w:pPr>
-            <w:r>
-              <w:rPr>
-                <w:rFonts w:ascii="Spectral" w:eastAsia="Spectral" w:hAnsi="Spectral" w:cs="Spectral"/>
-                <w:color w:val="222222"/>
-                <w:sz w:val="24"/>
-                <w:szCs w:val="24"/>
-                <w:highlight w:val="white"/>
-              </w:rPr>
-              <w:t xml:space="preserve">Card phase 1 and 2 will be displayed on screen </w:t>
-            </w:r>
-            <w:r>
-              <w:rPr>
-                <w:rFonts w:ascii="Spectral" w:eastAsia="Spectral" w:hAnsi="Spectral" w:cs="Spectral"/>
-                <w:color w:val="222222"/>
-                <w:sz w:val="24"/>
-                <w:szCs w:val="24"/>
-                <w:highlight w:val="white"/>
-              </w:rPr>
-              <w:t xml:space="preserve">in the order </w:t>
-            </w:r>
-            <w:r>
-              <w:rPr>
-                <w:rFonts w:ascii="Spectral" w:eastAsia="Spectral" w:hAnsi="Spectral" w:cs="Spectral"/>
-                <w:color w:val="222222"/>
-                <w:sz w:val="24"/>
-                <w:szCs w:val="24"/>
-                <w:highlight w:val="white"/>
-              </w:rPr>
-              <w:t>like this</w:t>
-            </w:r>
-          </w:p>
-          <w:p>
-            <w:pPr>
-              <w:widowControl w:val="0"/>
-              <w:spacing w:line="240" w:lineRule="auto"/>
-              <w:rPr>
-                <w:rFonts w:ascii="Spectral" w:eastAsia="Spectral" w:hAnsi="Spectral" w:cs="Spectral"/>
-                <w:color w:val="222222"/>
-                <w:sz w:val="24"/>
-                <w:szCs w:val="24"/>
-                <w:highlight w:val="white"/>
-              </w:rPr>
-            </w:pPr>
-            <w:r>
-              <w:rPr>
-                <w:noProof/>
-              </w:rPr>
-              <w:drawing>
-                <wp:inline distT="0" distB="0" distL="0" distR="0" wp14:anchorId="2C5F12C5" wp14:editId="5DE1D330">
-                  <wp:extent cx="3098800" cy="2541621"/>
-                  <wp:effectExtent l="0" t="0" r="6350" b="0"/>
-                  <wp:docPr id="3" name="Picture 3"/>
                   <wp:cNvGraphicFramePr>
                     <a:graphicFrameLocks xmlns:a="http://schemas.openxmlformats.org/drawingml/2006/main" noChangeAspect="1"/>
                   </wp:cNvGraphicFramePr>
@@ -21698,6 +20231,102 @@
                         <pic:spPr>
                           <a:xfrm>
                             <a:off x="0" y="0"/>
+                            <a:ext cx="3122295" cy="1649730"/>
+                          </a:xfrm>
+                          <a:prstGeom prst="rect">
+                            <a:avLst/>
+                          </a:prstGeom>
+                        </pic:spPr>
+                      </pic:pic>
+                    </a:graphicData>
+                  </a:graphic>
+                </wp:inline>
+              </w:drawing>
+            </w:r>
+          </w:p>
+          <w:p>
+            <w:pPr>
+              <w:widowControl w:val="0"/>
+              <w:spacing w:line="240" w:lineRule="auto"/>
+              <w:rPr>
+                <w:rFonts w:ascii="Spectral" w:eastAsia="Spectral" w:hAnsi="Spectral" w:cs="Spectral"/>
+                <w:color w:val="222222"/>
+                <w:sz w:val="24"/>
+                <w:szCs w:val="24"/>
+                <w:highlight w:val="white"/>
+              </w:rPr>
+            </w:pPr>
+            <w:r>
+              <w:rPr>
+                <w:rFonts w:ascii="Spectral" w:eastAsia="Spectral" w:hAnsi="Spectral" w:cs="Spectral"/>
+                <w:color w:val="222222"/>
+                <w:sz w:val="24"/>
+                <w:szCs w:val="24"/>
+                <w:highlight w:val="white"/>
+              </w:rPr>
+              <w:t xml:space="preserve">Card phase 1 and 2 will be displayed on screen </w:t>
+            </w:r>
+            <w:r>
+              <w:rPr>
+                <w:rFonts w:ascii="Spectral" w:eastAsia="Spectral" w:hAnsi="Spectral" w:cs="Spectral"/>
+                <w:color w:val="222222"/>
+                <w:sz w:val="24"/>
+                <w:szCs w:val="24"/>
+                <w:highlight w:val="white"/>
+              </w:rPr>
+              <w:t xml:space="preserve">in the order </w:t>
+            </w:r>
+            <w:r>
+              <w:rPr>
+                <w:rFonts w:ascii="Spectral" w:eastAsia="Spectral" w:hAnsi="Spectral" w:cs="Spectral"/>
+                <w:color w:val="222222"/>
+                <w:sz w:val="24"/>
+                <w:szCs w:val="24"/>
+                <w:highlight w:val="white"/>
+              </w:rPr>
+              <w:t>like this</w:t>
+            </w:r>
+          </w:p>
+          <w:p>
+            <w:pPr>
+              <w:widowControl w:val="0"/>
+              <w:spacing w:line="240" w:lineRule="auto"/>
+              <w:rPr>
+                <w:rFonts w:ascii="Spectral" w:eastAsia="Spectral" w:hAnsi="Spectral" w:cs="Spectral"/>
+                <w:color w:val="222222"/>
+                <w:sz w:val="24"/>
+                <w:szCs w:val="24"/>
+                <w:highlight w:val="white"/>
+              </w:rPr>
+            </w:pPr>
+            <w:r>
+              <w:rPr>
+                <w:noProof/>
+              </w:rPr>
+              <w:drawing>
+                <wp:inline distT="0" distB="0" distL="0" distR="0" wp14:anchorId="2C5F12C5" wp14:editId="5DE1D330">
+                  <wp:extent cx="3098800" cy="2541621"/>
+                  <wp:effectExtent l="0" t="0" r="6350" b="0"/>
+                  <wp:docPr id="3" name="Picture 3"/>
+                  <wp:cNvGraphicFramePr>
+                    <a:graphicFrameLocks xmlns:a="http://schemas.openxmlformats.org/drawingml/2006/main" noChangeAspect="1"/>
+                  </wp:cNvGraphicFramePr>
+                  <a:graphic xmlns:a="http://schemas.openxmlformats.org/drawingml/2006/main">
+                    <a:graphicData uri="http://schemas.openxmlformats.org/drawingml/2006/picture">
+                      <pic:pic xmlns:pic="http://schemas.openxmlformats.org/drawingml/2006/picture">
+                        <pic:nvPicPr>
+                          <pic:cNvPr id="1" name=""/>
+                          <pic:cNvPicPr/>
+                        </pic:nvPicPr>
+                        <pic:blipFill>
+                          <a:blip r:embed="rId10"/>
+                          <a:stretch>
+                            <a:fillRect/>
+                          </a:stretch>
+                        </pic:blipFill>
+                        <pic:spPr>
+                          <a:xfrm>
+                            <a:off x="0" y="0"/>
                             <a:ext cx="3128680" cy="2566128"/>
                           </a:xfrm>
                           <a:prstGeom prst="rect">
@@ -21778,27 +20407,7 @@
                 <w:sz w:val="24"/>
                 <w:szCs w:val="24"/>
               </w:rPr>
-              <w:t xml:space="preserve">Card </w:t>
-            </w:r>
-            <w:proofErr w:type="gramStart"/>
-            <w:r>
-              <w:rPr>
-                <w:rFonts w:ascii="Spectral" w:eastAsia="Spectral" w:hAnsi="Spectral" w:cs="Spectral"/>
-                <w:color w:val="222222"/>
-                <w:sz w:val="24"/>
-                <w:szCs w:val="24"/>
-              </w:rPr>
-              <w:t>getCardFromName(</w:t>
-            </w:r>
-            <w:proofErr w:type="gramEnd"/>
-            <w:r>
-              <w:rPr>
-                <w:rFonts w:ascii="Spectral" w:eastAsia="Spectral" w:hAnsi="Spectral" w:cs="Spectral"/>
-                <w:color w:val="222222"/>
-                <w:sz w:val="24"/>
-                <w:szCs w:val="24"/>
-              </w:rPr>
-              <w:t>String name, int phase)</w:t>
+              <w:t>Card getCardFromName(String name, int phase)</w:t>
             </w:r>
           </w:p>
         </w:tc>
@@ -21879,27 +20488,7 @@
                 <w:sz w:val="24"/>
                 <w:szCs w:val="24"/>
               </w:rPr>
-              <w:t xml:space="preserve">ArrayList&lt;Card&gt; </w:t>
-            </w:r>
-            <w:proofErr w:type="gramStart"/>
-            <w:r>
-              <w:rPr>
-                <w:rFonts w:ascii="Spectral" w:eastAsia="Spectral" w:hAnsi="Spectral" w:cs="Spectral"/>
-                <w:color w:val="222222"/>
-                <w:sz w:val="24"/>
-                <w:szCs w:val="24"/>
-              </w:rPr>
-              <w:t>getCardOnBoard(</w:t>
-            </w:r>
-            <w:proofErr w:type="gramEnd"/>
-            <w:r>
-              <w:rPr>
-                <w:rFonts w:ascii="Spectral" w:eastAsia="Spectral" w:hAnsi="Spectral" w:cs="Spectral"/>
-                <w:color w:val="222222"/>
-                <w:sz w:val="24"/>
-                <w:szCs w:val="24"/>
-              </w:rPr>
-              <w:t>int i)</w:t>
+              <w:t>ArrayList&lt;Card&gt; getCardOnBoard(int i)</w:t>
             </w:r>
           </w:p>
         </w:tc>
@@ -22026,27 +20615,7 @@
                 <w:sz w:val="24"/>
                 <w:szCs w:val="24"/>
               </w:rPr>
-              <w:t xml:space="preserve">boolean </w:t>
-            </w:r>
-            <w:proofErr w:type="gramStart"/>
-            <w:r>
-              <w:rPr>
-                <w:rFonts w:ascii="Spectral" w:eastAsia="Spectral" w:hAnsi="Spectral" w:cs="Spectral"/>
-                <w:color w:val="222222"/>
-                <w:sz w:val="24"/>
-                <w:szCs w:val="24"/>
-              </w:rPr>
-              <w:t>checkIfAllBlankCard(</w:t>
-            </w:r>
-            <w:proofErr w:type="gramEnd"/>
-            <w:r>
-              <w:rPr>
-                <w:rFonts w:ascii="Spectral" w:eastAsia="Spectral" w:hAnsi="Spectral" w:cs="Spectral"/>
-                <w:color w:val="222222"/>
-                <w:sz w:val="24"/>
-                <w:szCs w:val="24"/>
-              </w:rPr>
-              <w:t>ArrayList&lt;Card&gt; cardOnBoard)</w:t>
+              <w:t>boolean checkIfAllBlankCard(ArrayList&lt;Card&gt; cardOnBoard)</w:t>
             </w:r>
           </w:p>
         </w:tc>
@@ -22496,25 +21065,14 @@
               </w:rPr>
               <w:t xml:space="preserve">+ </w:t>
             </w:r>
-            <w:proofErr w:type="gramStart"/>
-            <w:r>
-              <w:rPr>
-                <w:rFonts w:ascii="Spectral" w:eastAsia="Spectral" w:hAnsi="Spectral" w:cs="Spectral"/>
-                <w:color w:val="222222"/>
-                <w:sz w:val="24"/>
-                <w:szCs w:val="24"/>
-              </w:rPr>
-              <w:t>AttackBoard(</w:t>
-            </w:r>
-            <w:proofErr w:type="gramEnd"/>
-            <w:r>
-              <w:rPr>
-                <w:rFonts w:ascii="Spectral" w:eastAsia="Spectral" w:hAnsi="Spectral" w:cs="Spectral"/>
-                <w:color w:val="222222"/>
-                <w:sz w:val="24"/>
-                <w:szCs w:val="24"/>
-              </w:rPr>
-              <w:t>)</w:t>
+            <w:r>
+              <w:rPr>
+                <w:rFonts w:ascii="Spectral" w:eastAsia="Spectral" w:hAnsi="Spectral" w:cs="Spectral"/>
+                <w:color w:val="222222"/>
+                <w:sz w:val="24"/>
+                <w:szCs w:val="24"/>
+              </w:rPr>
+              <w:t>AttackBoard()</w:t>
             </w:r>
           </w:p>
         </w:tc>
@@ -22675,27 +21233,7 @@
                 <w:sz w:val="24"/>
                 <w:szCs w:val="24"/>
               </w:rPr>
-              <w:t>(1,2</w:t>
-            </w:r>
-            <w:proofErr w:type="gramStart"/>
-            <w:r>
-              <w:rPr>
-                <w:rFonts w:ascii="Spectral" w:eastAsia="Spectral" w:hAnsi="Spectral" w:cs="Spectral"/>
-                <w:color w:val="222222"/>
-                <w:sz w:val="24"/>
-                <w:szCs w:val="24"/>
-              </w:rPr>
-              <w:t>),(</w:t>
-            </w:r>
-            <w:proofErr w:type="gramEnd"/>
-            <w:r>
-              <w:rPr>
-                <w:rFonts w:ascii="Spectral" w:eastAsia="Spectral" w:hAnsi="Spectral" w:cs="Spectral"/>
-                <w:color w:val="222222"/>
-                <w:sz w:val="24"/>
-                <w:szCs w:val="24"/>
-              </w:rPr>
-              <w:t>3,2),(6,5),(-1,2),(-3,2),(-6,5)</w:t>
+              <w:t>(1,2),(3,2),(6,5),(-1,2),(-3,2),(-6,5)</w:t>
             </w:r>
           </w:p>
         </w:tc>
@@ -22900,27 +21438,7 @@
                 <w:sz w:val="24"/>
                 <w:szCs w:val="24"/>
               </w:rPr>
-              <w:t xml:space="preserve">void </w:t>
-            </w:r>
-            <w:proofErr w:type="gramStart"/>
-            <w:r>
-              <w:rPr>
-                <w:rFonts w:ascii="Spectral" w:eastAsia="Spectral" w:hAnsi="Spectral" w:cs="Spectral"/>
-                <w:color w:val="222222"/>
-                <w:sz w:val="24"/>
-                <w:szCs w:val="24"/>
-              </w:rPr>
-              <w:t>attackTime(</w:t>
-            </w:r>
-            <w:proofErr w:type="gramEnd"/>
-            <w:r>
-              <w:rPr>
-                <w:rFonts w:ascii="Spectral" w:eastAsia="Spectral" w:hAnsi="Spectral" w:cs="Spectral"/>
-                <w:color w:val="222222"/>
-                <w:sz w:val="24"/>
-                <w:szCs w:val="24"/>
-              </w:rPr>
-              <w:t>Player player, Attackable card)</w:t>
+              <w:t>void attackTime(Player player, Attackable card)</w:t>
             </w:r>
           </w:p>
         </w:tc>
@@ -22957,25 +21475,14 @@
               </w:rPr>
               <w:t xml:space="preserve">Move position of attacker toward opponent and call </w:t>
             </w:r>
-            <w:proofErr w:type="gramStart"/>
-            <w:r>
-              <w:rPr>
-                <w:rFonts w:ascii="Spectral" w:eastAsia="Spectral" w:hAnsi="Spectral" w:cs="Spectral"/>
-                <w:color w:val="222222"/>
-                <w:sz w:val="24"/>
-                <w:szCs w:val="24"/>
-              </w:rPr>
-              <w:t>rewardAndPun(</w:t>
-            </w:r>
-            <w:proofErr w:type="gramEnd"/>
-            <w:r>
-              <w:rPr>
-                <w:rFonts w:ascii="Spectral" w:eastAsia="Spectral" w:hAnsi="Spectral" w:cs="Spectral"/>
-                <w:color w:val="222222"/>
-                <w:sz w:val="24"/>
-                <w:szCs w:val="24"/>
-              </w:rPr>
-              <w:t>Player player1, Player player2)</w:t>
+            <w:r>
+              <w:rPr>
+                <w:rFonts w:ascii="Spectral" w:eastAsia="Spectral" w:hAnsi="Spectral" w:cs="Spectral"/>
+                <w:color w:val="222222"/>
+                <w:sz w:val="24"/>
+                <w:szCs w:val="24"/>
+              </w:rPr>
+              <w:t>rewardAndPun(Player player1, Player player2)</w:t>
             </w:r>
             <w:r>
               <w:rPr>
@@ -23063,7 +21570,6 @@
               </w:rPr>
               <w:t xml:space="preserve">void </w:t>
             </w:r>
-            <w:proofErr w:type="gramStart"/>
             <w:r>
               <w:rPr>
                 <w:rFonts w:ascii="Spectral" w:eastAsia="Spectral" w:hAnsi="Spectral" w:cs="Spectral"/>
@@ -23080,17 +21586,7 @@
                 <w:sz w:val="24"/>
                 <w:szCs w:val="24"/>
               </w:rPr>
-              <w:t>(</w:t>
-            </w:r>
-            <w:proofErr w:type="gramEnd"/>
-            <w:r>
-              <w:rPr>
-                <w:rFonts w:ascii="Spectral" w:eastAsia="Spectral" w:hAnsi="Spectral" w:cs="Spectral"/>
-                <w:color w:val="222222"/>
-                <w:sz w:val="24"/>
-                <w:szCs w:val="24"/>
-              </w:rPr>
-              <w:t>Player player1, Player player2)</w:t>
+              <w:t>(Player player1, Player player2)</w:t>
             </w:r>
           </w:p>
         </w:tc>
@@ -23359,27 +21855,7 @@
                 <w:sz w:val="24"/>
                 <w:szCs w:val="24"/>
               </w:rPr>
-              <w:t xml:space="preserve">boolean </w:t>
-            </w:r>
-            <w:proofErr w:type="gramStart"/>
-            <w:r>
-              <w:rPr>
-                <w:rFonts w:ascii="Spectral" w:eastAsia="Spectral" w:hAnsi="Spectral" w:cs="Spectral"/>
-                <w:color w:val="222222"/>
-                <w:sz w:val="24"/>
-                <w:szCs w:val="24"/>
-              </w:rPr>
-              <w:t>winConditionCheck(</w:t>
-            </w:r>
-            <w:proofErr w:type="gramEnd"/>
-            <w:r>
-              <w:rPr>
-                <w:rFonts w:ascii="Spectral" w:eastAsia="Spectral" w:hAnsi="Spectral" w:cs="Spectral"/>
-                <w:color w:val="222222"/>
-                <w:sz w:val="24"/>
-                <w:szCs w:val="24"/>
-              </w:rPr>
-              <w:t>Player player)</w:t>
+              <w:t>boolean winConditionCheck(Player player)</w:t>
             </w:r>
           </w:p>
         </w:tc>
@@ -23573,29 +22049,7 @@
                 <w:szCs w:val="24"/>
                 <w:u w:val="single"/>
               </w:rPr>
-              <w:t xml:space="preserve">void </w:t>
-            </w:r>
-            <w:proofErr w:type="gramStart"/>
-            <w:r>
-              <w:rPr>
-                <w:rFonts w:ascii="Spectral" w:eastAsia="Spectral" w:hAnsi="Spectral" w:cs="Spectral"/>
-                <w:color w:val="222222"/>
-                <w:sz w:val="24"/>
-                <w:szCs w:val="24"/>
-                <w:u w:val="single"/>
-              </w:rPr>
-              <w:t>updateMainPane(</w:t>
-            </w:r>
-            <w:proofErr w:type="gramEnd"/>
-            <w:r>
-              <w:rPr>
-                <w:rFonts w:ascii="Spectral" w:eastAsia="Spectral" w:hAnsi="Spectral" w:cs="Spectral"/>
-                <w:color w:val="222222"/>
-                <w:sz w:val="24"/>
-                <w:szCs w:val="24"/>
-                <w:u w:val="single"/>
-              </w:rPr>
-              <w:t>)</w:t>
+              <w:t>void updateMainPane()</w:t>
             </w:r>
           </w:p>
         </w:tc>
@@ -23653,51 +22107,7 @@
                 <w:szCs w:val="24"/>
                 <w:highlight w:val="white"/>
               </w:rPr>
-              <w:t xml:space="preserve">If card in current phase is all blank card set new phase and call method </w:t>
-            </w:r>
-            <w:proofErr w:type="gramStart"/>
-            <w:r>
-              <w:rPr>
-                <w:rFonts w:ascii="Spectral" w:eastAsia="Spectral" w:hAnsi="Spectral" w:cs="Spectral"/>
-                <w:color w:val="222222"/>
-                <w:sz w:val="24"/>
-                <w:szCs w:val="24"/>
-                <w:highlight w:val="white"/>
-              </w:rPr>
-              <w:t>newMainPane(</w:t>
-            </w:r>
-            <w:proofErr w:type="gramEnd"/>
-            <w:r>
-              <w:rPr>
-                <w:rFonts w:ascii="Spectral" w:eastAsia="Spectral" w:hAnsi="Spectral" w:cs="Spectral"/>
-                <w:color w:val="222222"/>
-                <w:sz w:val="24"/>
-                <w:szCs w:val="24"/>
-                <w:highlight w:val="white"/>
-              </w:rPr>
-              <w:t xml:space="preserve">int i) from Main. If attacker’s position is 9 or -9 or card phase 3 is all blank card call </w:t>
-            </w:r>
-            <w:proofErr w:type="gramStart"/>
-            <w:r>
-              <w:rPr>
-                <w:rFonts w:ascii="Spectral" w:eastAsia="Spectral" w:hAnsi="Spectral" w:cs="Spectral"/>
-                <w:color w:val="222222"/>
-                <w:sz w:val="24"/>
-                <w:szCs w:val="24"/>
-                <w:highlight w:val="white"/>
-              </w:rPr>
-              <w:t>endPhase(</w:t>
-            </w:r>
-            <w:proofErr w:type="gramEnd"/>
-            <w:r>
-              <w:rPr>
-                <w:rFonts w:ascii="Spectral" w:eastAsia="Spectral" w:hAnsi="Spectral" w:cs="Spectral"/>
-                <w:color w:val="222222"/>
-                <w:sz w:val="24"/>
-                <w:szCs w:val="24"/>
-                <w:highlight w:val="white"/>
-              </w:rPr>
-              <w:t>)</w:t>
+              <w:t>If card in current phase is all blank card set new phase and call method newMainPane(int i) from Main. If attacker’s position is 9 or -9 or card phase 3 is all blank card call endPhase()</w:t>
             </w:r>
           </w:p>
         </w:tc>
@@ -23744,29 +22154,7 @@
                 <w:szCs w:val="24"/>
                 <w:u w:val="single"/>
               </w:rPr>
-              <w:t xml:space="preserve">static void </w:t>
-            </w:r>
-            <w:proofErr w:type="gramStart"/>
-            <w:r>
-              <w:rPr>
-                <w:rFonts w:ascii="Spectral" w:eastAsia="Spectral" w:hAnsi="Spectral" w:cs="Spectral"/>
-                <w:color w:val="222222"/>
-                <w:sz w:val="24"/>
-                <w:szCs w:val="24"/>
-                <w:u w:val="single"/>
-              </w:rPr>
-              <w:t>endPhase(</w:t>
-            </w:r>
-            <w:proofErr w:type="gramEnd"/>
-            <w:r>
-              <w:rPr>
-                <w:rFonts w:ascii="Spectral" w:eastAsia="Spectral" w:hAnsi="Spectral" w:cs="Spectral"/>
-                <w:color w:val="222222"/>
-                <w:sz w:val="24"/>
-                <w:szCs w:val="24"/>
-                <w:u w:val="single"/>
-              </w:rPr>
-              <w:t>)</w:t>
+              <w:t>static void endPhase()</w:t>
             </w:r>
           </w:p>
         </w:tc>
@@ -24053,7 +22441,7 @@
                           <pic:cNvPicPr/>
                         </pic:nvPicPr>
                         <pic:blipFill>
-                          <a:blip r:embed="rId10"/>
+                          <a:blip r:embed="rId11"/>
                           <a:stretch>
                             <a:fillRect/>
                           </a:stretch>
@@ -24132,16 +22520,8 @@
         <w:rPr>
           <w:highlight w:val="white"/>
         </w:rPr>
-        <w:t xml:space="preserve"> Package </w:t>
-      </w:r>
-      <w:proofErr w:type="gramStart"/>
-      <w:r>
-        <w:rPr>
-          <w:highlight w:val="white"/>
-        </w:rPr>
-        <w:t>logic.exception</w:t>
-      </w:r>
-      <w:proofErr w:type="gramEnd"/>
+        <w:t xml:space="preserve"> Package logic.exception</w:t>
+      </w:r>
     </w:p>
     <w:p>
       <w:pPr>
@@ -24492,25 +22872,14 @@
               </w:rPr>
               <w:t xml:space="preserve">+ </w:t>
             </w:r>
-            <w:proofErr w:type="gramStart"/>
-            <w:r>
-              <w:rPr>
-                <w:rFonts w:ascii="Spectral" w:eastAsia="Spectral" w:hAnsi="Spectral" w:cs="Spectral"/>
-                <w:color w:val="222222"/>
-                <w:sz w:val="24"/>
-                <w:szCs w:val="24"/>
-              </w:rPr>
-              <w:t>PickCardFailException(</w:t>
-            </w:r>
-            <w:proofErr w:type="gramEnd"/>
-            <w:r>
-              <w:rPr>
-                <w:rFonts w:ascii="Spectral" w:eastAsia="Spectral" w:hAnsi="Spectral" w:cs="Spectral"/>
-                <w:color w:val="222222"/>
-                <w:sz w:val="24"/>
-                <w:szCs w:val="24"/>
-              </w:rPr>
-              <w:t>String message)</w:t>
+            <w:r>
+              <w:rPr>
+                <w:rFonts w:ascii="Spectral" w:eastAsia="Spectral" w:hAnsi="Spectral" w:cs="Spectral"/>
+                <w:color w:val="222222"/>
+                <w:sz w:val="24"/>
+                <w:szCs w:val="24"/>
+              </w:rPr>
+              <w:t>PickCardFailException(String message)</w:t>
             </w:r>
           </w:p>
         </w:tc>
@@ -25925,29 +24294,7 @@
                 <w:szCs w:val="24"/>
                 <w:u w:val="single"/>
               </w:rPr>
-              <w:t xml:space="preserve">Player </w:t>
-            </w:r>
-            <w:proofErr w:type="gramStart"/>
-            <w:r>
-              <w:rPr>
-                <w:rFonts w:ascii="Spectral" w:eastAsia="Spectral" w:hAnsi="Spectral" w:cs="Spectral"/>
-                <w:color w:val="222222"/>
-                <w:sz w:val="24"/>
-                <w:szCs w:val="24"/>
-                <w:u w:val="single"/>
-              </w:rPr>
-              <w:t>getCurrentPlayer(</w:t>
-            </w:r>
-            <w:proofErr w:type="gramEnd"/>
-            <w:r>
-              <w:rPr>
-                <w:rFonts w:ascii="Spectral" w:eastAsia="Spectral" w:hAnsi="Spectral" w:cs="Spectral"/>
-                <w:color w:val="222222"/>
-                <w:sz w:val="24"/>
-                <w:szCs w:val="24"/>
-                <w:u w:val="single"/>
-              </w:rPr>
-              <w:t>)</w:t>
+              <w:t>Player getCurrentPlayer()</w:t>
             </w:r>
           </w:p>
         </w:tc>
@@ -31628,25 +29975,14 @@
               </w:rPr>
               <w:t xml:space="preserve">+ </w:t>
             </w:r>
-            <w:proofErr w:type="gramStart"/>
-            <w:r>
-              <w:rPr>
-                <w:rFonts w:ascii="Spectral" w:eastAsia="Spectral" w:hAnsi="Spectral" w:cs="Spectral"/>
-                <w:color w:val="222222"/>
-                <w:sz w:val="24"/>
-                <w:szCs w:val="24"/>
-              </w:rPr>
-              <w:t>HowToPlayPane(</w:t>
-            </w:r>
-            <w:proofErr w:type="gramEnd"/>
-            <w:r>
-              <w:rPr>
-                <w:rFonts w:ascii="Spectral" w:eastAsia="Spectral" w:hAnsi="Spectral" w:cs="Spectral"/>
-                <w:color w:val="222222"/>
-                <w:sz w:val="24"/>
-                <w:szCs w:val="24"/>
-              </w:rPr>
-              <w:t>)</w:t>
+            <w:r>
+              <w:rPr>
+                <w:rFonts w:ascii="Spectral" w:eastAsia="Spectral" w:hAnsi="Spectral" w:cs="Spectral"/>
+                <w:color w:val="222222"/>
+                <w:sz w:val="24"/>
+                <w:szCs w:val="24"/>
+              </w:rPr>
+              <w:t>HowToPlayPane()</w:t>
             </w:r>
           </w:p>
         </w:tc>
@@ -34416,25 +32752,14 @@
               </w:rPr>
               <w:t xml:space="preserve"> with new </w:t>
             </w:r>
-            <w:proofErr w:type="gramStart"/>
-            <w:r>
-              <w:rPr>
-                <w:rFonts w:ascii="Spectral" w:eastAsia="Spectral" w:hAnsi="Spectral" w:cs="Spectral"/>
-                <w:color w:val="222222"/>
-                <w:sz w:val="24"/>
-                <w:szCs w:val="24"/>
-              </w:rPr>
-              <w:t>AlertTextPane(</w:t>
-            </w:r>
-            <w:proofErr w:type="gramEnd"/>
-            <w:r>
-              <w:rPr>
-                <w:rFonts w:ascii="Spectral" w:eastAsia="Spectral" w:hAnsi="Spectral" w:cs="Spectral"/>
-                <w:color w:val="222222"/>
-                <w:sz w:val="24"/>
-                <w:szCs w:val="24"/>
-              </w:rPr>
-              <w:t>"Select Place to build")</w:t>
+            <w:r>
+              <w:rPr>
+                <w:rFonts w:ascii="Spectral" w:eastAsia="Spectral" w:hAnsi="Spectral" w:cs="Spectral"/>
+                <w:color w:val="222222"/>
+                <w:sz w:val="24"/>
+                <w:szCs w:val="24"/>
+              </w:rPr>
+              <w:t>AlertTextPane("Select Place to build")</w:t>
             </w:r>
             <w:r>
               <w:rPr>
@@ -35046,18 +33371,7 @@
                 <w:szCs w:val="24"/>
                 <w:highlight w:val="white"/>
               </w:rPr>
-              <w:t xml:space="preserve">Set visible of the selection </w:t>
-            </w:r>
-            <w:proofErr w:type="gramStart"/>
-            <w:r>
-              <w:rPr>
-                <w:rFonts w:ascii="Spectral" w:eastAsia="Spectral" w:hAnsi="Spectral" w:cs="Spectral"/>
-                <w:color w:val="222222"/>
-                <w:sz w:val="24"/>
-                <w:szCs w:val="24"/>
-                <w:highlight w:val="white"/>
-              </w:rPr>
-              <w:t>button</w:t>
+              <w:t>Set visible of the selection button</w:t>
             </w:r>
             <w:r>
               <w:rPr>
@@ -35069,7 +33383,6 @@
               </w:rPr>
               <w:t>(</w:t>
             </w:r>
-            <w:proofErr w:type="gramEnd"/>
             <w:r>
               <w:rPr>
                 <w:rFonts w:ascii="Spectral" w:eastAsia="Spectral" w:hAnsi="Spectral" w:cs="Spectral"/>
@@ -43404,6 +41717,7 @@
           <w:highlight w:val="white"/>
         </w:rPr>
       </w:pPr>
+      <w:bookmarkStart w:id="3" w:name="_Hlk40460909"/>
       <w:r>
         <w:rPr>
           <w:rFonts w:ascii="Spectral" w:eastAsia="Spectral" w:hAnsi="Spectral" w:cs="Spectral"/>
@@ -43454,6 +41768,7 @@
             </w:tcMar>
             <w:hideMark/>
           </w:tcPr>
+          <w:bookmarkEnd w:id="3"/>
           <w:p>
             <w:pPr>
               <w:widowControl w:val="0"/>
@@ -46818,13 +45133,3618 @@
     </w:p>
     <w:p>
       <w:pPr>
-        <w:rPr>
-          <w:rFonts w:asciiTheme="majorBidi" w:hAnsiTheme="majorBidi" w:cstheme="majorBidi"/>
-          <w:sz w:val="36"/>
-          <w:szCs w:val="44"/>
+        <w:pStyle w:val="Heading1"/>
+        <w:rPr>
+          <w:highlight w:val="white"/>
         </w:rPr>
       </w:pPr>
+      <w:r>
+        <w:rPr>
+          <w:highlight w:val="white"/>
+        </w:rPr>
+        <w:t>2.7 Package main</w:t>
+      </w:r>
     </w:p>
+    <w:p>
+      <w:pPr>
+        <w:spacing w:before="200"/>
+        <w:rPr>
+          <w:rFonts w:ascii="Spectral" w:eastAsia="Spectral" w:hAnsi="Spectral" w:cs="Spectral"/>
+          <w:color w:val="0B5394"/>
+          <w:sz w:val="26"/>
+          <w:szCs w:val="26"/>
+        </w:rPr>
+      </w:pPr>
+      <w:r>
+        <w:rPr>
+          <w:rFonts w:ascii="Spectral" w:eastAsia="Spectral" w:hAnsi="Spectral" w:cs="Spectral"/>
+          <w:color w:val="0B5394"/>
+          <w:sz w:val="26"/>
+          <w:szCs w:val="26"/>
+          <w:highlight w:val="white"/>
+        </w:rPr>
+        <w:t>2.</w:t>
+      </w:r>
+      <w:r>
+        <w:rPr>
+          <w:rFonts w:ascii="Spectral" w:eastAsia="Spectral" w:hAnsi="Spectral" w:cs="Spectral"/>
+          <w:color w:val="0B5394"/>
+          <w:sz w:val="26"/>
+          <w:szCs w:val="26"/>
+          <w:highlight w:val="white"/>
+        </w:rPr>
+        <w:t>7.1</w:t>
+      </w:r>
+      <w:r>
+        <w:rPr>
+          <w:rFonts w:ascii="Spectral" w:eastAsia="Spectral" w:hAnsi="Spectral" w:cs="Spectral"/>
+          <w:color w:val="0B5394"/>
+          <w:sz w:val="26"/>
+          <w:szCs w:val="26"/>
+          <w:highlight w:val="white"/>
+        </w:rPr>
+        <w:t xml:space="preserve"> Class</w:t>
+      </w:r>
+      <w:r>
+        <w:rPr>
+          <w:rFonts w:ascii="Spectral" w:eastAsia="Spectral" w:hAnsi="Spectral" w:cs="Spectral"/>
+          <w:color w:val="0B5394"/>
+          <w:sz w:val="26"/>
+          <w:szCs w:val="26"/>
+        </w:rPr>
+        <w:t xml:space="preserve"> </w:t>
+      </w:r>
+      <w:r>
+        <w:rPr>
+          <w:rFonts w:ascii="Spectral" w:eastAsia="Spectral" w:hAnsi="Spectral" w:cs="Spectral"/>
+          <w:color w:val="0B5394"/>
+          <w:sz w:val="26"/>
+          <w:szCs w:val="26"/>
+        </w:rPr>
+        <w:t>Main</w:t>
+      </w:r>
+      <w:r>
+        <w:rPr>
+          <w:rFonts w:ascii="Spectral" w:eastAsia="Spectral" w:hAnsi="Spectral" w:cs="Spectral"/>
+          <w:color w:val="0B5394"/>
+          <w:sz w:val="26"/>
+          <w:szCs w:val="26"/>
+        </w:rPr>
+        <w:t xml:space="preserve"> extends </w:t>
+      </w:r>
+      <w:r>
+        <w:rPr>
+          <w:rFonts w:ascii="Spectral" w:eastAsia="Spectral" w:hAnsi="Spectral" w:cs="Spectral"/>
+          <w:color w:val="0B5394"/>
+          <w:sz w:val="26"/>
+          <w:szCs w:val="26"/>
+        </w:rPr>
+        <w:t>Application</w:t>
+      </w:r>
+    </w:p>
+    <w:p>
+      <w:pPr>
+        <w:spacing w:before="200"/>
+        <w:ind w:firstLine="720"/>
+        <w:rPr>
+          <w:rFonts w:ascii="Spectral" w:eastAsia="Spectral" w:hAnsi="Spectral" w:cs="Spectral"/>
+          <w:color w:val="0B5394"/>
+          <w:sz w:val="24"/>
+          <w:szCs w:val="24"/>
+          <w:highlight w:val="white"/>
+        </w:rPr>
+      </w:pPr>
+      <w:r>
+        <w:rPr>
+          <w:rFonts w:ascii="Spectral" w:eastAsia="Spectral" w:hAnsi="Spectral" w:cs="Spectral"/>
+          <w:color w:val="0B5394"/>
+          <w:sz w:val="24"/>
+          <w:szCs w:val="24"/>
+          <w:highlight w:val="white"/>
+        </w:rPr>
+        <w:t>2.7.1.1 Field</w:t>
+      </w:r>
+    </w:p>
+    <w:tbl>
+      <w:tblPr>
+        <w:tblW w:w="9465" w:type="dxa"/>
+        <w:tblBorders>
+          <w:top w:val="single" w:sz="8" w:space="0" w:color="000000"/>
+          <w:left w:val="single" w:sz="8" w:space="0" w:color="000000"/>
+          <w:bottom w:val="single" w:sz="8" w:space="0" w:color="000000"/>
+          <w:right w:val="single" w:sz="8" w:space="0" w:color="000000"/>
+          <w:insideH w:val="single" w:sz="8" w:space="0" w:color="000000"/>
+          <w:insideV w:val="single" w:sz="8" w:space="0" w:color="000000"/>
+        </w:tblBorders>
+        <w:tblLayout w:type="fixed"/>
+        <w:tblLook w:val="0600" w:firstRow="0" w:lastRow="0" w:firstColumn="0" w:lastColumn="0" w:noHBand="1" w:noVBand="1"/>
+      </w:tblPr>
+      <w:tblGrid>
+        <w:gridCol w:w="4291"/>
+        <w:gridCol w:w="5174"/>
+      </w:tblGrid>
+      <w:tr>
+        <w:trPr>
+          <w:trHeight w:val="432"/>
+        </w:trPr>
+        <w:tc>
+          <w:tcPr>
+            <w:tcW w:w="4291" w:type="dxa"/>
+            <w:tcBorders>
+              <w:top w:val="single" w:sz="8" w:space="0" w:color="000000"/>
+              <w:left w:val="single" w:sz="8" w:space="0" w:color="000000"/>
+              <w:bottom w:val="single" w:sz="8" w:space="0" w:color="000000"/>
+              <w:right w:val="single" w:sz="8" w:space="0" w:color="000000"/>
+            </w:tcBorders>
+            <w:tcMar>
+              <w:top w:w="100" w:type="dxa"/>
+              <w:left w:w="100" w:type="dxa"/>
+              <w:bottom w:w="100" w:type="dxa"/>
+              <w:right w:w="100" w:type="dxa"/>
+            </w:tcMar>
+            <w:hideMark/>
+          </w:tcPr>
+          <w:p>
+            <w:pPr>
+              <w:widowControl w:val="0"/>
+              <w:spacing w:line="240" w:lineRule="auto"/>
+              <w:rPr>
+                <w:rFonts w:ascii="Spectral" w:eastAsia="Spectral" w:hAnsi="Spectral" w:cs="Spectral"/>
+                <w:color w:val="222222"/>
+                <w:sz w:val="24"/>
+                <w:szCs w:val="24"/>
+                <w:highlight w:val="white"/>
+              </w:rPr>
+            </w:pPr>
+            <w:r>
+              <w:rPr>
+                <w:rFonts w:ascii="Spectral" w:eastAsia="Spectral" w:hAnsi="Spectral" w:cs="Spectral"/>
+                <w:color w:val="222222"/>
+                <w:sz w:val="24"/>
+                <w:szCs w:val="24"/>
+                <w:highlight w:val="white"/>
+              </w:rPr>
+              <w:t>+</w:t>
+            </w:r>
+            <w:r>
+              <w:rPr>
+                <w:rFonts w:ascii="Spectral" w:eastAsia="Spectral" w:hAnsi="Spectral" w:cs="Spectral"/>
+                <w:color w:val="222222"/>
+                <w:sz w:val="24"/>
+                <w:szCs w:val="24"/>
+                <w:highlight w:val="white"/>
+              </w:rPr>
+              <w:t xml:space="preserve"> </w:t>
+            </w:r>
+            <w:r>
+              <w:rPr>
+                <w:rFonts w:ascii="Spectral" w:eastAsia="Spectral" w:hAnsi="Spectral" w:cs="Spectral"/>
+                <w:color w:val="222222"/>
+                <w:sz w:val="24"/>
+                <w:szCs w:val="24"/>
+              </w:rPr>
+              <w:t xml:space="preserve">Scene </w:t>
+            </w:r>
+            <w:r>
+              <w:rPr>
+                <w:rFonts w:ascii="Spectral" w:eastAsia="Spectral" w:hAnsi="Spectral" w:cs="Spectral"/>
+                <w:color w:val="222222"/>
+                <w:sz w:val="24"/>
+                <w:szCs w:val="24"/>
+              </w:rPr>
+              <w:t>scene</w:t>
+            </w:r>
+          </w:p>
+        </w:tc>
+        <w:tc>
+          <w:tcPr>
+            <w:tcW w:w="5174" w:type="dxa"/>
+            <w:tcBorders>
+              <w:top w:val="single" w:sz="8" w:space="0" w:color="000000"/>
+              <w:left w:val="single" w:sz="8" w:space="0" w:color="000000"/>
+              <w:bottom w:val="single" w:sz="8" w:space="0" w:color="000000"/>
+              <w:right w:val="single" w:sz="8" w:space="0" w:color="000000"/>
+            </w:tcBorders>
+            <w:tcMar>
+              <w:top w:w="100" w:type="dxa"/>
+              <w:left w:w="100" w:type="dxa"/>
+              <w:bottom w:w="100" w:type="dxa"/>
+              <w:right w:w="100" w:type="dxa"/>
+            </w:tcMar>
+            <w:hideMark/>
+          </w:tcPr>
+          <w:p>
+            <w:pPr>
+              <w:widowControl w:val="0"/>
+              <w:spacing w:line="240" w:lineRule="auto"/>
+              <w:rPr>
+                <w:rFonts w:ascii="Spectral" w:eastAsia="Spectral" w:hAnsi="Spectral" w:cs="Spectral"/>
+                <w:color w:val="222222"/>
+                <w:sz w:val="24"/>
+                <w:szCs w:val="24"/>
+                <w:highlight w:val="white"/>
+              </w:rPr>
+            </w:pPr>
+            <w:r>
+              <w:rPr>
+                <w:rFonts w:ascii="Spectral" w:eastAsia="Spectral" w:hAnsi="Spectral" w:cs="Spectral"/>
+                <w:color w:val="222222"/>
+                <w:sz w:val="24"/>
+                <w:szCs w:val="24"/>
+                <w:highlight w:val="white"/>
+              </w:rPr>
+              <w:t>Starting scene of the game.</w:t>
+            </w:r>
+          </w:p>
+        </w:tc>
+      </w:tr>
+      <w:tr>
+        <w:trPr>
+          <w:trHeight w:val="432"/>
+        </w:trPr>
+        <w:tc>
+          <w:tcPr>
+            <w:tcW w:w="4291" w:type="dxa"/>
+            <w:tcBorders>
+              <w:top w:val="single" w:sz="8" w:space="0" w:color="000000"/>
+              <w:left w:val="single" w:sz="8" w:space="0" w:color="000000"/>
+              <w:bottom w:val="single" w:sz="8" w:space="0" w:color="000000"/>
+              <w:right w:val="single" w:sz="8" w:space="0" w:color="000000"/>
+            </w:tcBorders>
+            <w:tcMar>
+              <w:top w:w="100" w:type="dxa"/>
+              <w:left w:w="100" w:type="dxa"/>
+              <w:bottom w:w="100" w:type="dxa"/>
+              <w:right w:w="100" w:type="dxa"/>
+            </w:tcMar>
+            <w:hideMark/>
+          </w:tcPr>
+          <w:p>
+            <w:pPr>
+              <w:widowControl w:val="0"/>
+              <w:spacing w:line="240" w:lineRule="auto"/>
+              <w:rPr>
+                <w:rFonts w:ascii="Spectral" w:eastAsia="Spectral" w:hAnsi="Spectral" w:cs="Spectral"/>
+                <w:color w:val="222222"/>
+                <w:sz w:val="24"/>
+                <w:szCs w:val="24"/>
+                <w:highlight w:val="white"/>
+              </w:rPr>
+            </w:pPr>
+            <w:r>
+              <w:rPr>
+                <w:rFonts w:ascii="Spectral" w:eastAsia="Spectral" w:hAnsi="Spectral" w:cs="Spectral"/>
+                <w:color w:val="222222"/>
+                <w:sz w:val="24"/>
+                <w:szCs w:val="24"/>
+              </w:rPr>
+              <w:t>+ Scene</w:t>
+            </w:r>
+            <w:r>
+              <w:rPr>
+                <w:rFonts w:ascii="Spectral" w:eastAsia="Spectral" w:hAnsi="Spectral" w:cs="Spectral"/>
+                <w:color w:val="222222"/>
+                <w:sz w:val="24"/>
+                <w:szCs w:val="24"/>
+              </w:rPr>
+              <w:t xml:space="preserve"> </w:t>
+            </w:r>
+            <w:r>
+              <w:rPr>
+                <w:rFonts w:ascii="Spectral" w:eastAsia="Spectral" w:hAnsi="Spectral" w:cs="Spectral"/>
+                <w:color w:val="222222"/>
+                <w:sz w:val="24"/>
+                <w:szCs w:val="24"/>
+              </w:rPr>
+              <w:t>gameScene</w:t>
+            </w:r>
+          </w:p>
+        </w:tc>
+        <w:tc>
+          <w:tcPr>
+            <w:tcW w:w="5174" w:type="dxa"/>
+            <w:tcBorders>
+              <w:top w:val="single" w:sz="8" w:space="0" w:color="000000"/>
+              <w:left w:val="single" w:sz="8" w:space="0" w:color="000000"/>
+              <w:bottom w:val="single" w:sz="8" w:space="0" w:color="000000"/>
+              <w:right w:val="single" w:sz="8" w:space="0" w:color="000000"/>
+            </w:tcBorders>
+            <w:tcMar>
+              <w:top w:w="100" w:type="dxa"/>
+              <w:left w:w="100" w:type="dxa"/>
+              <w:bottom w:w="100" w:type="dxa"/>
+              <w:right w:w="100" w:type="dxa"/>
+            </w:tcMar>
+          </w:tcPr>
+          <w:p>
+            <w:pPr>
+              <w:widowControl w:val="0"/>
+              <w:spacing w:line="240" w:lineRule="auto"/>
+              <w:rPr>
+                <w:rFonts w:ascii="Spectral" w:eastAsia="Spectral" w:hAnsi="Spectral"/>
+                <w:color w:val="222222"/>
+                <w:sz w:val="24"/>
+                <w:szCs w:val="24"/>
+                <w:highlight w:val="white"/>
+              </w:rPr>
+            </w:pPr>
+            <w:r>
+              <w:rPr>
+                <w:rFonts w:ascii="Spectral" w:eastAsia="Spectral" w:hAnsi="Spectral" w:cs="Spectral"/>
+                <w:color w:val="222222"/>
+                <w:sz w:val="24"/>
+                <w:szCs w:val="24"/>
+                <w:highlight w:val="white"/>
+              </w:rPr>
+              <w:t>Game scene</w:t>
+            </w:r>
+            <w:r>
+              <w:rPr>
+                <w:rFonts w:ascii="Spectral" w:eastAsia="Spectral" w:hAnsi="Spectral"/>
+                <w:color w:val="222222"/>
+                <w:sz w:val="24"/>
+                <w:szCs w:val="24"/>
+                <w:highlight w:val="white"/>
+              </w:rPr>
+              <w:t>.</w:t>
+            </w:r>
+          </w:p>
+        </w:tc>
+      </w:tr>
+      <w:tr>
+        <w:trPr>
+          <w:trHeight w:val="432"/>
+        </w:trPr>
+        <w:tc>
+          <w:tcPr>
+            <w:tcW w:w="4291" w:type="dxa"/>
+            <w:tcBorders>
+              <w:top w:val="single" w:sz="8" w:space="0" w:color="000000"/>
+              <w:left w:val="single" w:sz="8" w:space="0" w:color="000000"/>
+              <w:bottom w:val="single" w:sz="8" w:space="0" w:color="000000"/>
+              <w:right w:val="single" w:sz="8" w:space="0" w:color="000000"/>
+            </w:tcBorders>
+            <w:tcMar>
+              <w:top w:w="100" w:type="dxa"/>
+              <w:left w:w="100" w:type="dxa"/>
+              <w:bottom w:w="100" w:type="dxa"/>
+              <w:right w:w="100" w:type="dxa"/>
+            </w:tcMar>
+            <w:hideMark/>
+          </w:tcPr>
+          <w:p>
+            <w:pPr>
+              <w:widowControl w:val="0"/>
+              <w:spacing w:line="240" w:lineRule="auto"/>
+              <w:rPr>
+                <w:rFonts w:ascii="Spectral" w:eastAsia="Spectral" w:hAnsi="Spectral" w:cs="Spectral"/>
+                <w:color w:val="222222"/>
+                <w:sz w:val="24"/>
+                <w:szCs w:val="24"/>
+              </w:rPr>
+            </w:pPr>
+            <w:r>
+              <w:rPr>
+                <w:rFonts w:ascii="Spectral" w:eastAsia="Spectral" w:hAnsi="Spectral" w:cs="Spectral"/>
+                <w:color w:val="222222"/>
+                <w:sz w:val="24"/>
+                <w:szCs w:val="24"/>
+              </w:rPr>
+              <w:t>+</w:t>
+            </w:r>
+            <w:r>
+              <w:rPr>
+                <w:rFonts w:ascii="Spectral" w:eastAsia="Spectral" w:hAnsi="Spectral" w:cs="Spectral"/>
+                <w:color w:val="222222"/>
+                <w:sz w:val="24"/>
+                <w:szCs w:val="24"/>
+              </w:rPr>
+              <w:t xml:space="preserve"> </w:t>
+            </w:r>
+            <w:r>
+              <w:rPr>
+                <w:rFonts w:ascii="Spectral" w:eastAsia="Spectral" w:hAnsi="Spectral" w:cs="Spectral"/>
+                <w:color w:val="222222"/>
+                <w:sz w:val="24"/>
+                <w:szCs w:val="24"/>
+                <w:u w:val="single"/>
+              </w:rPr>
+              <w:t>ImageView startBtnImageView</w:t>
+            </w:r>
+          </w:p>
+        </w:tc>
+        <w:tc>
+          <w:tcPr>
+            <w:tcW w:w="5174" w:type="dxa"/>
+            <w:tcBorders>
+              <w:top w:val="single" w:sz="8" w:space="0" w:color="000000"/>
+              <w:left w:val="single" w:sz="8" w:space="0" w:color="000000"/>
+              <w:bottom w:val="single" w:sz="8" w:space="0" w:color="000000"/>
+              <w:right w:val="single" w:sz="8" w:space="0" w:color="000000"/>
+            </w:tcBorders>
+            <w:tcMar>
+              <w:top w:w="100" w:type="dxa"/>
+              <w:left w:w="100" w:type="dxa"/>
+              <w:bottom w:w="100" w:type="dxa"/>
+              <w:right w:w="100" w:type="dxa"/>
+            </w:tcMar>
+          </w:tcPr>
+          <w:p>
+            <w:pPr>
+              <w:widowControl w:val="0"/>
+              <w:spacing w:line="240" w:lineRule="auto"/>
+              <w:rPr>
+                <w:rFonts w:ascii="Spectral" w:eastAsia="Spectral" w:hAnsi="Spectral" w:cs="Spectral"/>
+                <w:color w:val="222222"/>
+                <w:sz w:val="24"/>
+                <w:szCs w:val="24"/>
+                <w:highlight w:val="white"/>
+              </w:rPr>
+            </w:pPr>
+            <w:r>
+              <w:rPr>
+                <w:rFonts w:ascii="Spectral" w:eastAsia="Spectral" w:hAnsi="Spectral" w:cs="Spectral"/>
+                <w:color w:val="222222"/>
+                <w:sz w:val="24"/>
+                <w:szCs w:val="24"/>
+                <w:highlight w:val="white"/>
+              </w:rPr>
+              <w:t>Start button image view</w:t>
+            </w:r>
+          </w:p>
+        </w:tc>
+      </w:tr>
+      <w:tr>
+        <w:trPr>
+          <w:trHeight w:val="432"/>
+        </w:trPr>
+        <w:tc>
+          <w:tcPr>
+            <w:tcW w:w="4291" w:type="dxa"/>
+            <w:tcBorders>
+              <w:top w:val="single" w:sz="8" w:space="0" w:color="000000"/>
+              <w:left w:val="single" w:sz="8" w:space="0" w:color="000000"/>
+              <w:bottom w:val="single" w:sz="8" w:space="0" w:color="000000"/>
+              <w:right w:val="single" w:sz="8" w:space="0" w:color="000000"/>
+            </w:tcBorders>
+            <w:tcMar>
+              <w:top w:w="100" w:type="dxa"/>
+              <w:left w:w="100" w:type="dxa"/>
+              <w:bottom w:w="100" w:type="dxa"/>
+              <w:right w:w="100" w:type="dxa"/>
+            </w:tcMar>
+            <w:hideMark/>
+          </w:tcPr>
+          <w:p>
+            <w:pPr>
+              <w:widowControl w:val="0"/>
+              <w:spacing w:line="240" w:lineRule="auto"/>
+              <w:rPr>
+                <w:rFonts w:ascii="Spectral" w:eastAsia="Spectral" w:hAnsi="Spectral" w:cs="Spectral"/>
+                <w:color w:val="222222"/>
+                <w:sz w:val="24"/>
+                <w:szCs w:val="24"/>
+                <w:u w:val="single"/>
+              </w:rPr>
+            </w:pPr>
+            <w:r>
+              <w:rPr>
+                <w:rFonts w:ascii="Spectral" w:eastAsia="Spectral" w:hAnsi="Spectral" w:cs="Spectral"/>
+                <w:color w:val="222222"/>
+                <w:sz w:val="24"/>
+                <w:szCs w:val="24"/>
+                <w:u w:val="single"/>
+              </w:rPr>
+              <w:lastRenderedPageBreak/>
+              <w:t>+</w:t>
+            </w:r>
+            <w:r>
+              <w:rPr>
+                <w:rFonts w:ascii="Spectral" w:eastAsia="Spectral" w:hAnsi="Spectral" w:cs="Spectral"/>
+                <w:color w:val="222222"/>
+                <w:sz w:val="24"/>
+                <w:szCs w:val="24"/>
+                <w:u w:val="single"/>
+              </w:rPr>
+              <w:t xml:space="preserve"> </w:t>
+            </w:r>
+            <w:r>
+              <w:rPr>
+                <w:rFonts w:ascii="Spectral" w:eastAsia="Spectral" w:hAnsi="Spectral" w:cs="Spectral"/>
+                <w:color w:val="222222"/>
+                <w:sz w:val="24"/>
+                <w:szCs w:val="24"/>
+                <w:u w:val="single"/>
+              </w:rPr>
+              <w:t>ImageView howtoPlayImgView</w:t>
+            </w:r>
+          </w:p>
+        </w:tc>
+        <w:tc>
+          <w:tcPr>
+            <w:tcW w:w="5174" w:type="dxa"/>
+            <w:tcBorders>
+              <w:top w:val="single" w:sz="8" w:space="0" w:color="000000"/>
+              <w:left w:val="single" w:sz="8" w:space="0" w:color="000000"/>
+              <w:bottom w:val="single" w:sz="8" w:space="0" w:color="000000"/>
+              <w:right w:val="single" w:sz="8" w:space="0" w:color="000000"/>
+            </w:tcBorders>
+            <w:tcMar>
+              <w:top w:w="100" w:type="dxa"/>
+              <w:left w:w="100" w:type="dxa"/>
+              <w:bottom w:w="100" w:type="dxa"/>
+              <w:right w:w="100" w:type="dxa"/>
+            </w:tcMar>
+          </w:tcPr>
+          <w:p>
+            <w:pPr>
+              <w:widowControl w:val="0"/>
+              <w:spacing w:line="240" w:lineRule="auto"/>
+              <w:rPr>
+                <w:rFonts w:ascii="Spectral" w:eastAsia="Spectral" w:hAnsi="Spectral" w:cs="Spectral"/>
+                <w:color w:val="222222"/>
+                <w:sz w:val="24"/>
+                <w:szCs w:val="24"/>
+                <w:highlight w:val="white"/>
+              </w:rPr>
+            </w:pPr>
+            <w:r>
+              <w:rPr>
+                <w:rFonts w:ascii="Spectral" w:eastAsia="Spectral" w:hAnsi="Spectral" w:cs="Spectral"/>
+                <w:color w:val="222222"/>
+                <w:sz w:val="24"/>
+                <w:szCs w:val="24"/>
+                <w:highlight w:val="white"/>
+              </w:rPr>
+              <w:t>How to play button image view</w:t>
+            </w:r>
+          </w:p>
+        </w:tc>
+      </w:tr>
+      <w:tr>
+        <w:trPr>
+          <w:trHeight w:val="432"/>
+        </w:trPr>
+        <w:tc>
+          <w:tcPr>
+            <w:tcW w:w="4291" w:type="dxa"/>
+            <w:tcBorders>
+              <w:top w:val="single" w:sz="8" w:space="0" w:color="000000"/>
+              <w:left w:val="single" w:sz="8" w:space="0" w:color="000000"/>
+              <w:bottom w:val="single" w:sz="8" w:space="0" w:color="000000"/>
+              <w:right w:val="single" w:sz="8" w:space="0" w:color="000000"/>
+            </w:tcBorders>
+            <w:tcMar>
+              <w:top w:w="100" w:type="dxa"/>
+              <w:left w:w="100" w:type="dxa"/>
+              <w:bottom w:w="100" w:type="dxa"/>
+              <w:right w:w="100" w:type="dxa"/>
+            </w:tcMar>
+          </w:tcPr>
+          <w:p>
+            <w:pPr>
+              <w:widowControl w:val="0"/>
+              <w:spacing w:line="240" w:lineRule="auto"/>
+              <w:rPr>
+                <w:rFonts w:ascii="Spectral" w:eastAsia="Spectral" w:hAnsi="Spectral" w:cs="Spectral"/>
+                <w:color w:val="222222"/>
+                <w:sz w:val="24"/>
+                <w:szCs w:val="24"/>
+                <w:u w:val="single"/>
+              </w:rPr>
+            </w:pPr>
+            <w:r>
+              <w:rPr>
+                <w:rFonts w:ascii="Spectral" w:eastAsia="Spectral" w:hAnsi="Spectral" w:cs="Spectral"/>
+                <w:color w:val="222222"/>
+                <w:sz w:val="24"/>
+                <w:szCs w:val="24"/>
+                <w:u w:val="single"/>
+              </w:rPr>
+              <w:t xml:space="preserve">+ </w:t>
+            </w:r>
+            <w:r>
+              <w:rPr>
+                <w:rFonts w:ascii="Spectral" w:eastAsia="Spectral" w:hAnsi="Spectral" w:cs="Spectral"/>
+                <w:color w:val="222222"/>
+                <w:sz w:val="24"/>
+                <w:szCs w:val="24"/>
+                <w:u w:val="single"/>
+              </w:rPr>
+              <w:t>MainPane mainPane</w:t>
+            </w:r>
+          </w:p>
+        </w:tc>
+        <w:tc>
+          <w:tcPr>
+            <w:tcW w:w="5174" w:type="dxa"/>
+            <w:tcBorders>
+              <w:top w:val="single" w:sz="8" w:space="0" w:color="000000"/>
+              <w:left w:val="single" w:sz="8" w:space="0" w:color="000000"/>
+              <w:bottom w:val="single" w:sz="8" w:space="0" w:color="000000"/>
+              <w:right w:val="single" w:sz="8" w:space="0" w:color="000000"/>
+            </w:tcBorders>
+            <w:tcMar>
+              <w:top w:w="100" w:type="dxa"/>
+              <w:left w:w="100" w:type="dxa"/>
+              <w:bottom w:w="100" w:type="dxa"/>
+              <w:right w:w="100" w:type="dxa"/>
+            </w:tcMar>
+          </w:tcPr>
+          <w:p>
+            <w:pPr>
+              <w:widowControl w:val="0"/>
+              <w:spacing w:line="240" w:lineRule="auto"/>
+              <w:rPr>
+                <w:rFonts w:ascii="Spectral" w:eastAsia="Spectral" w:hAnsi="Spectral" w:cs="Spectral"/>
+                <w:color w:val="222222"/>
+                <w:sz w:val="24"/>
+                <w:szCs w:val="24"/>
+                <w:highlight w:val="white"/>
+              </w:rPr>
+            </w:pPr>
+            <w:r>
+              <w:rPr>
+                <w:rFonts w:ascii="Spectral" w:eastAsia="Spectral" w:hAnsi="Spectral" w:cs="Spectral"/>
+                <w:color w:val="222222"/>
+                <w:sz w:val="24"/>
+                <w:szCs w:val="24"/>
+                <w:highlight w:val="white"/>
+              </w:rPr>
+              <w:t>main pane of the game</w:t>
+            </w:r>
+          </w:p>
+        </w:tc>
+      </w:tr>
+      <w:tr>
+        <w:trPr>
+          <w:trHeight w:val="432"/>
+        </w:trPr>
+        <w:tc>
+          <w:tcPr>
+            <w:tcW w:w="4291" w:type="dxa"/>
+            <w:tcBorders>
+              <w:top w:val="single" w:sz="8" w:space="0" w:color="000000"/>
+              <w:left w:val="single" w:sz="8" w:space="0" w:color="000000"/>
+              <w:bottom w:val="single" w:sz="8" w:space="0" w:color="000000"/>
+              <w:right w:val="single" w:sz="8" w:space="0" w:color="000000"/>
+            </w:tcBorders>
+            <w:tcMar>
+              <w:top w:w="100" w:type="dxa"/>
+              <w:left w:w="100" w:type="dxa"/>
+              <w:bottom w:w="100" w:type="dxa"/>
+              <w:right w:w="100" w:type="dxa"/>
+            </w:tcMar>
+          </w:tcPr>
+          <w:p>
+            <w:pPr>
+              <w:widowControl w:val="0"/>
+              <w:spacing w:line="240" w:lineRule="auto"/>
+              <w:rPr>
+                <w:rFonts w:ascii="Spectral" w:eastAsia="Spectral" w:hAnsi="Spectral" w:cs="Spectral"/>
+                <w:color w:val="222222"/>
+                <w:sz w:val="24"/>
+                <w:szCs w:val="24"/>
+                <w:u w:val="single"/>
+              </w:rPr>
+            </w:pPr>
+            <w:r>
+              <w:rPr>
+                <w:rFonts w:ascii="Spectral" w:eastAsia="Spectral" w:hAnsi="Spectral" w:cs="Spectral"/>
+                <w:color w:val="222222"/>
+                <w:sz w:val="24"/>
+                <w:szCs w:val="24"/>
+                <w:u w:val="single"/>
+              </w:rPr>
+              <w:t xml:space="preserve">+ </w:t>
+            </w:r>
+            <w:r>
+              <w:rPr>
+                <w:rFonts w:ascii="Spectral" w:eastAsia="Spectral" w:hAnsi="Spectral" w:cs="Spectral"/>
+                <w:color w:val="222222"/>
+                <w:sz w:val="24"/>
+                <w:szCs w:val="24"/>
+                <w:u w:val="single"/>
+              </w:rPr>
+              <w:t>PlacePane placePane</w:t>
+            </w:r>
+          </w:p>
+        </w:tc>
+        <w:tc>
+          <w:tcPr>
+            <w:tcW w:w="5174" w:type="dxa"/>
+            <w:tcBorders>
+              <w:top w:val="single" w:sz="8" w:space="0" w:color="000000"/>
+              <w:left w:val="single" w:sz="8" w:space="0" w:color="000000"/>
+              <w:bottom w:val="single" w:sz="8" w:space="0" w:color="000000"/>
+              <w:right w:val="single" w:sz="8" w:space="0" w:color="000000"/>
+            </w:tcBorders>
+            <w:tcMar>
+              <w:top w:w="100" w:type="dxa"/>
+              <w:left w:w="100" w:type="dxa"/>
+              <w:bottom w:w="100" w:type="dxa"/>
+              <w:right w:w="100" w:type="dxa"/>
+            </w:tcMar>
+          </w:tcPr>
+          <w:p>
+            <w:pPr>
+              <w:widowControl w:val="0"/>
+              <w:spacing w:line="240" w:lineRule="auto"/>
+              <w:rPr>
+                <w:rFonts w:ascii="Spectral" w:eastAsia="Spectral" w:hAnsi="Spectral" w:cs="Spectral"/>
+                <w:color w:val="222222"/>
+                <w:sz w:val="24"/>
+                <w:szCs w:val="24"/>
+                <w:highlight w:val="white"/>
+              </w:rPr>
+            </w:pPr>
+            <w:r>
+              <w:rPr>
+                <w:rFonts w:ascii="Spectral" w:eastAsia="Spectral" w:hAnsi="Spectral" w:cs="Spectral"/>
+                <w:color w:val="222222"/>
+                <w:sz w:val="24"/>
+                <w:szCs w:val="24"/>
+                <w:highlight w:val="white"/>
+              </w:rPr>
+              <w:t>place pane of the game</w:t>
+            </w:r>
+          </w:p>
+        </w:tc>
+      </w:tr>
+      <w:tr>
+        <w:trPr>
+          <w:trHeight w:val="432"/>
+        </w:trPr>
+        <w:tc>
+          <w:tcPr>
+            <w:tcW w:w="4291" w:type="dxa"/>
+            <w:tcBorders>
+              <w:top w:val="single" w:sz="8" w:space="0" w:color="000000"/>
+              <w:left w:val="single" w:sz="8" w:space="0" w:color="000000"/>
+              <w:bottom w:val="single" w:sz="8" w:space="0" w:color="000000"/>
+              <w:right w:val="single" w:sz="8" w:space="0" w:color="000000"/>
+            </w:tcBorders>
+            <w:tcMar>
+              <w:top w:w="100" w:type="dxa"/>
+              <w:left w:w="100" w:type="dxa"/>
+              <w:bottom w:w="100" w:type="dxa"/>
+              <w:right w:w="100" w:type="dxa"/>
+            </w:tcMar>
+          </w:tcPr>
+          <w:p>
+            <w:pPr>
+              <w:widowControl w:val="0"/>
+              <w:spacing w:line="240" w:lineRule="auto"/>
+              <w:rPr>
+                <w:rFonts w:ascii="Spectral" w:eastAsia="Spectral" w:hAnsi="Spectral" w:cs="Spectral"/>
+                <w:color w:val="222222"/>
+                <w:sz w:val="24"/>
+                <w:szCs w:val="24"/>
+                <w:u w:val="single"/>
+              </w:rPr>
+            </w:pPr>
+            <w:r>
+              <w:rPr>
+                <w:rFonts w:ascii="Spectral" w:eastAsia="Spectral" w:hAnsi="Spectral" w:cs="Spectral"/>
+                <w:color w:val="222222"/>
+                <w:sz w:val="24"/>
+                <w:szCs w:val="24"/>
+                <w:u w:val="single"/>
+              </w:rPr>
+              <w:t>+</w:t>
+            </w:r>
+            <w:r>
+              <w:rPr>
+                <w:rFonts w:ascii="Spectral" w:eastAsia="Spectral" w:hAnsi="Spectral" w:cs="Spectral"/>
+                <w:color w:val="222222"/>
+                <w:sz w:val="24"/>
+                <w:szCs w:val="24"/>
+                <w:u w:val="single"/>
+              </w:rPr>
+              <w:t>PlayerPane player1Pane</w:t>
+            </w:r>
+          </w:p>
+        </w:tc>
+        <w:tc>
+          <w:tcPr>
+            <w:tcW w:w="5174" w:type="dxa"/>
+            <w:tcBorders>
+              <w:top w:val="single" w:sz="8" w:space="0" w:color="000000"/>
+              <w:left w:val="single" w:sz="8" w:space="0" w:color="000000"/>
+              <w:bottom w:val="single" w:sz="8" w:space="0" w:color="000000"/>
+              <w:right w:val="single" w:sz="8" w:space="0" w:color="000000"/>
+            </w:tcBorders>
+            <w:tcMar>
+              <w:top w:w="100" w:type="dxa"/>
+              <w:left w:w="100" w:type="dxa"/>
+              <w:bottom w:w="100" w:type="dxa"/>
+              <w:right w:w="100" w:type="dxa"/>
+            </w:tcMar>
+          </w:tcPr>
+          <w:p>
+            <w:pPr>
+              <w:widowControl w:val="0"/>
+              <w:spacing w:line="240" w:lineRule="auto"/>
+              <w:rPr>
+                <w:rFonts w:ascii="Spectral" w:eastAsia="Spectral" w:hAnsi="Spectral" w:cs="Spectral"/>
+                <w:color w:val="222222"/>
+                <w:sz w:val="24"/>
+                <w:szCs w:val="24"/>
+                <w:highlight w:val="white"/>
+              </w:rPr>
+            </w:pPr>
+            <w:r>
+              <w:rPr>
+                <w:rFonts w:ascii="Spectral" w:eastAsia="Spectral" w:hAnsi="Spectral" w:cs="Spectral"/>
+                <w:color w:val="222222"/>
+                <w:sz w:val="24"/>
+                <w:szCs w:val="24"/>
+                <w:highlight w:val="white"/>
+              </w:rPr>
+              <w:t>Player 1 pane of the game</w:t>
+            </w:r>
+          </w:p>
+        </w:tc>
+      </w:tr>
+      <w:tr>
+        <w:trPr>
+          <w:trHeight w:val="432"/>
+        </w:trPr>
+        <w:tc>
+          <w:tcPr>
+            <w:tcW w:w="4291" w:type="dxa"/>
+            <w:tcBorders>
+              <w:top w:val="single" w:sz="8" w:space="0" w:color="000000"/>
+              <w:left w:val="single" w:sz="8" w:space="0" w:color="000000"/>
+              <w:bottom w:val="single" w:sz="8" w:space="0" w:color="000000"/>
+              <w:right w:val="single" w:sz="8" w:space="0" w:color="000000"/>
+            </w:tcBorders>
+            <w:tcMar>
+              <w:top w:w="100" w:type="dxa"/>
+              <w:left w:w="100" w:type="dxa"/>
+              <w:bottom w:w="100" w:type="dxa"/>
+              <w:right w:w="100" w:type="dxa"/>
+            </w:tcMar>
+          </w:tcPr>
+          <w:p>
+            <w:pPr>
+              <w:widowControl w:val="0"/>
+              <w:spacing w:line="240" w:lineRule="auto"/>
+              <w:rPr>
+                <w:rFonts w:ascii="Spectral" w:eastAsia="Spectral" w:hAnsi="Spectral" w:cs="Spectral"/>
+                <w:color w:val="222222"/>
+                <w:sz w:val="24"/>
+                <w:szCs w:val="24"/>
+                <w:u w:val="single"/>
+              </w:rPr>
+            </w:pPr>
+            <w:r>
+              <w:rPr>
+                <w:rFonts w:ascii="Spectral" w:eastAsia="Spectral" w:hAnsi="Spectral" w:cs="Spectral"/>
+                <w:color w:val="222222"/>
+                <w:sz w:val="24"/>
+                <w:szCs w:val="24"/>
+                <w:u w:val="single"/>
+              </w:rPr>
+              <w:t>+</w:t>
+            </w:r>
+            <w:r>
+              <w:rPr>
+                <w:rFonts w:ascii="Spectral" w:eastAsia="Spectral" w:hAnsi="Spectral" w:cs="Spectral"/>
+                <w:color w:val="222222"/>
+                <w:sz w:val="24"/>
+                <w:szCs w:val="24"/>
+                <w:u w:val="single"/>
+              </w:rPr>
+              <w:t>PlayerPane player2Pane</w:t>
+            </w:r>
+          </w:p>
+        </w:tc>
+        <w:tc>
+          <w:tcPr>
+            <w:tcW w:w="5174" w:type="dxa"/>
+            <w:tcBorders>
+              <w:top w:val="single" w:sz="8" w:space="0" w:color="000000"/>
+              <w:left w:val="single" w:sz="8" w:space="0" w:color="000000"/>
+              <w:bottom w:val="single" w:sz="8" w:space="0" w:color="000000"/>
+              <w:right w:val="single" w:sz="8" w:space="0" w:color="000000"/>
+            </w:tcBorders>
+            <w:tcMar>
+              <w:top w:w="100" w:type="dxa"/>
+              <w:left w:w="100" w:type="dxa"/>
+              <w:bottom w:w="100" w:type="dxa"/>
+              <w:right w:w="100" w:type="dxa"/>
+            </w:tcMar>
+          </w:tcPr>
+          <w:p>
+            <w:pPr>
+              <w:widowControl w:val="0"/>
+              <w:spacing w:line="240" w:lineRule="auto"/>
+              <w:rPr>
+                <w:rFonts w:ascii="Spectral" w:eastAsia="Spectral" w:hAnsi="Spectral" w:cs="Spectral"/>
+                <w:color w:val="222222"/>
+                <w:sz w:val="24"/>
+                <w:szCs w:val="24"/>
+                <w:highlight w:val="white"/>
+              </w:rPr>
+            </w:pPr>
+            <w:r>
+              <w:rPr>
+                <w:rFonts w:ascii="Spectral" w:eastAsia="Spectral" w:hAnsi="Spectral" w:cs="Spectral"/>
+                <w:color w:val="222222"/>
+                <w:sz w:val="24"/>
+                <w:szCs w:val="24"/>
+                <w:highlight w:val="white"/>
+              </w:rPr>
+              <w:t>Player 2 pane of the game</w:t>
+            </w:r>
+          </w:p>
+        </w:tc>
+      </w:tr>
+      <w:tr>
+        <w:trPr>
+          <w:trHeight w:val="432"/>
+        </w:trPr>
+        <w:tc>
+          <w:tcPr>
+            <w:tcW w:w="4291" w:type="dxa"/>
+            <w:tcBorders>
+              <w:top w:val="single" w:sz="8" w:space="0" w:color="000000"/>
+              <w:left w:val="single" w:sz="8" w:space="0" w:color="000000"/>
+              <w:bottom w:val="single" w:sz="8" w:space="0" w:color="000000"/>
+              <w:right w:val="single" w:sz="8" w:space="0" w:color="000000"/>
+            </w:tcBorders>
+            <w:tcMar>
+              <w:top w:w="100" w:type="dxa"/>
+              <w:left w:w="100" w:type="dxa"/>
+              <w:bottom w:w="100" w:type="dxa"/>
+              <w:right w:w="100" w:type="dxa"/>
+            </w:tcMar>
+          </w:tcPr>
+          <w:p>
+            <w:pPr>
+              <w:widowControl w:val="0"/>
+              <w:spacing w:line="240" w:lineRule="auto"/>
+              <w:rPr>
+                <w:rFonts w:ascii="Spectral" w:eastAsia="Spectral" w:hAnsi="Spectral" w:cs="Spectral"/>
+                <w:color w:val="222222"/>
+                <w:sz w:val="24"/>
+                <w:szCs w:val="24"/>
+                <w:u w:val="single"/>
+              </w:rPr>
+            </w:pPr>
+            <w:r>
+              <w:rPr>
+                <w:rFonts w:ascii="Spectral" w:eastAsia="Spectral" w:hAnsi="Spectral" w:cs="Spectral"/>
+                <w:color w:val="222222"/>
+                <w:sz w:val="24"/>
+                <w:szCs w:val="24"/>
+                <w:u w:val="single"/>
+              </w:rPr>
+              <w:t>+</w:t>
+            </w:r>
+            <w:r>
+              <w:rPr>
+                <w:rFonts w:ascii="Spectral" w:eastAsia="Spectral" w:hAnsi="Spectral" w:cs="Spectral"/>
+                <w:color w:val="222222"/>
+                <w:sz w:val="24"/>
+                <w:szCs w:val="24"/>
+                <w:u w:val="single"/>
+              </w:rPr>
+              <w:t>AttackPane atkPane</w:t>
+            </w:r>
+          </w:p>
+        </w:tc>
+        <w:tc>
+          <w:tcPr>
+            <w:tcW w:w="5174" w:type="dxa"/>
+            <w:tcBorders>
+              <w:top w:val="single" w:sz="8" w:space="0" w:color="000000"/>
+              <w:left w:val="single" w:sz="8" w:space="0" w:color="000000"/>
+              <w:bottom w:val="single" w:sz="8" w:space="0" w:color="000000"/>
+              <w:right w:val="single" w:sz="8" w:space="0" w:color="000000"/>
+            </w:tcBorders>
+            <w:tcMar>
+              <w:top w:w="100" w:type="dxa"/>
+              <w:left w:w="100" w:type="dxa"/>
+              <w:bottom w:w="100" w:type="dxa"/>
+              <w:right w:w="100" w:type="dxa"/>
+            </w:tcMar>
+          </w:tcPr>
+          <w:p>
+            <w:pPr>
+              <w:widowControl w:val="0"/>
+              <w:spacing w:line="240" w:lineRule="auto"/>
+              <w:rPr>
+                <w:rFonts w:ascii="Spectral" w:eastAsia="Spectral" w:hAnsi="Spectral" w:cs="Spectral"/>
+                <w:color w:val="222222"/>
+                <w:sz w:val="24"/>
+                <w:szCs w:val="24"/>
+                <w:highlight w:val="white"/>
+              </w:rPr>
+            </w:pPr>
+            <w:r>
+              <w:rPr>
+                <w:rFonts w:ascii="Spectral" w:eastAsia="Spectral" w:hAnsi="Spectral" w:cs="Spectral"/>
+                <w:color w:val="222222"/>
+                <w:sz w:val="24"/>
+                <w:szCs w:val="24"/>
+                <w:highlight w:val="white"/>
+              </w:rPr>
+              <w:t>Attack pane of the game</w:t>
+            </w:r>
+          </w:p>
+        </w:tc>
+      </w:tr>
+      <w:tr>
+        <w:trPr>
+          <w:trHeight w:val="432"/>
+        </w:trPr>
+        <w:tc>
+          <w:tcPr>
+            <w:tcW w:w="4291" w:type="dxa"/>
+            <w:tcBorders>
+              <w:top w:val="single" w:sz="8" w:space="0" w:color="000000"/>
+              <w:left w:val="single" w:sz="8" w:space="0" w:color="000000"/>
+              <w:bottom w:val="single" w:sz="8" w:space="0" w:color="000000"/>
+              <w:right w:val="single" w:sz="8" w:space="0" w:color="000000"/>
+            </w:tcBorders>
+            <w:tcMar>
+              <w:top w:w="100" w:type="dxa"/>
+              <w:left w:w="100" w:type="dxa"/>
+              <w:bottom w:w="100" w:type="dxa"/>
+              <w:right w:w="100" w:type="dxa"/>
+            </w:tcMar>
+          </w:tcPr>
+          <w:p>
+            <w:pPr>
+              <w:widowControl w:val="0"/>
+              <w:spacing w:line="240" w:lineRule="auto"/>
+              <w:rPr>
+                <w:rFonts w:ascii="Spectral" w:eastAsia="Spectral" w:hAnsi="Spectral" w:cs="Spectral"/>
+                <w:color w:val="222222"/>
+                <w:sz w:val="24"/>
+                <w:szCs w:val="24"/>
+                <w:u w:val="single"/>
+              </w:rPr>
+            </w:pPr>
+            <w:r>
+              <w:rPr>
+                <w:rFonts w:ascii="Spectral" w:eastAsia="Spectral" w:hAnsi="Spectral" w:cs="Spectral"/>
+                <w:color w:val="222222"/>
+                <w:sz w:val="24"/>
+                <w:szCs w:val="24"/>
+                <w:u w:val="single"/>
+              </w:rPr>
+              <w:t>+</w:t>
+            </w:r>
+            <w:r>
+              <w:rPr>
+                <w:rFonts w:ascii="Spectral" w:eastAsia="Spectral" w:hAnsi="Spectral" w:cs="Spectral"/>
+                <w:color w:val="222222"/>
+                <w:sz w:val="24"/>
+                <w:szCs w:val="24"/>
+                <w:u w:val="single"/>
+              </w:rPr>
+              <w:t>Pane gamePhase</w:t>
+            </w:r>
+          </w:p>
+        </w:tc>
+        <w:tc>
+          <w:tcPr>
+            <w:tcW w:w="5174" w:type="dxa"/>
+            <w:tcBorders>
+              <w:top w:val="single" w:sz="8" w:space="0" w:color="000000"/>
+              <w:left w:val="single" w:sz="8" w:space="0" w:color="000000"/>
+              <w:bottom w:val="single" w:sz="8" w:space="0" w:color="000000"/>
+              <w:right w:val="single" w:sz="8" w:space="0" w:color="000000"/>
+            </w:tcBorders>
+            <w:tcMar>
+              <w:top w:w="100" w:type="dxa"/>
+              <w:left w:w="100" w:type="dxa"/>
+              <w:bottom w:w="100" w:type="dxa"/>
+              <w:right w:w="100" w:type="dxa"/>
+            </w:tcMar>
+          </w:tcPr>
+          <w:p>
+            <w:pPr>
+              <w:widowControl w:val="0"/>
+              <w:spacing w:line="240" w:lineRule="auto"/>
+              <w:rPr>
+                <w:rFonts w:ascii="Spectral" w:eastAsia="Spectral" w:hAnsi="Spectral" w:cs="Spectral"/>
+                <w:color w:val="222222"/>
+                <w:sz w:val="24"/>
+                <w:szCs w:val="24"/>
+                <w:highlight w:val="white"/>
+              </w:rPr>
+            </w:pPr>
+            <w:r>
+              <w:rPr>
+                <w:rFonts w:ascii="Spectral" w:eastAsia="Spectral" w:hAnsi="Spectral" w:cs="Spectral"/>
+                <w:color w:val="222222"/>
+                <w:sz w:val="24"/>
+                <w:szCs w:val="24"/>
+                <w:highlight w:val="white"/>
+              </w:rPr>
+              <w:t>Show game phase</w:t>
+            </w:r>
+          </w:p>
+        </w:tc>
+      </w:tr>
+      <w:tr>
+        <w:trPr>
+          <w:trHeight w:val="432"/>
+        </w:trPr>
+        <w:tc>
+          <w:tcPr>
+            <w:tcW w:w="4291" w:type="dxa"/>
+            <w:tcBorders>
+              <w:top w:val="single" w:sz="8" w:space="0" w:color="000000"/>
+              <w:left w:val="single" w:sz="8" w:space="0" w:color="000000"/>
+              <w:bottom w:val="single" w:sz="8" w:space="0" w:color="000000"/>
+              <w:right w:val="single" w:sz="8" w:space="0" w:color="000000"/>
+            </w:tcBorders>
+            <w:tcMar>
+              <w:top w:w="100" w:type="dxa"/>
+              <w:left w:w="100" w:type="dxa"/>
+              <w:bottom w:w="100" w:type="dxa"/>
+              <w:right w:w="100" w:type="dxa"/>
+            </w:tcMar>
+          </w:tcPr>
+          <w:p>
+            <w:pPr>
+              <w:widowControl w:val="0"/>
+              <w:spacing w:line="240" w:lineRule="auto"/>
+              <w:rPr>
+                <w:rFonts w:ascii="Spectral" w:eastAsia="Spectral" w:hAnsi="Spectral" w:cs="Spectral"/>
+                <w:color w:val="222222"/>
+                <w:sz w:val="24"/>
+                <w:szCs w:val="24"/>
+                <w:u w:val="single"/>
+              </w:rPr>
+            </w:pPr>
+            <w:r>
+              <w:rPr>
+                <w:rFonts w:ascii="Spectral" w:eastAsia="Spectral" w:hAnsi="Spectral" w:cs="Spectral"/>
+                <w:color w:val="222222"/>
+                <w:sz w:val="24"/>
+                <w:szCs w:val="24"/>
+                <w:u w:val="single"/>
+              </w:rPr>
+              <w:t>+</w:t>
+            </w:r>
+            <w:r>
+              <w:rPr>
+                <w:rFonts w:ascii="Spectral" w:eastAsia="Spectral" w:hAnsi="Spectral" w:cs="Spectral"/>
+                <w:color w:val="222222"/>
+                <w:sz w:val="24"/>
+                <w:szCs w:val="24"/>
+                <w:u w:val="single"/>
+              </w:rPr>
+              <w:t>Pane endPhase</w:t>
+            </w:r>
+          </w:p>
+        </w:tc>
+        <w:tc>
+          <w:tcPr>
+            <w:tcW w:w="5174" w:type="dxa"/>
+            <w:tcBorders>
+              <w:top w:val="single" w:sz="8" w:space="0" w:color="000000"/>
+              <w:left w:val="single" w:sz="8" w:space="0" w:color="000000"/>
+              <w:bottom w:val="single" w:sz="8" w:space="0" w:color="000000"/>
+              <w:right w:val="single" w:sz="8" w:space="0" w:color="000000"/>
+            </w:tcBorders>
+            <w:tcMar>
+              <w:top w:w="100" w:type="dxa"/>
+              <w:left w:w="100" w:type="dxa"/>
+              <w:bottom w:w="100" w:type="dxa"/>
+              <w:right w:w="100" w:type="dxa"/>
+            </w:tcMar>
+          </w:tcPr>
+          <w:p>
+            <w:pPr>
+              <w:widowControl w:val="0"/>
+              <w:spacing w:line="240" w:lineRule="auto"/>
+              <w:rPr>
+                <w:rFonts w:ascii="Spectral" w:eastAsia="Spectral" w:hAnsi="Spectral" w:cs="Spectral"/>
+                <w:color w:val="222222"/>
+                <w:sz w:val="24"/>
+                <w:szCs w:val="24"/>
+                <w:highlight w:val="white"/>
+              </w:rPr>
+            </w:pPr>
+            <w:r>
+              <w:rPr>
+                <w:rFonts w:ascii="Spectral" w:eastAsia="Spectral" w:hAnsi="Spectral" w:cs="Spectral"/>
+                <w:color w:val="222222"/>
+                <w:sz w:val="24"/>
+                <w:szCs w:val="24"/>
+                <w:highlight w:val="white"/>
+              </w:rPr>
+              <w:t>Show end phase of the game</w:t>
+            </w:r>
+          </w:p>
+        </w:tc>
+      </w:tr>
+      <w:tr>
+        <w:trPr>
+          <w:trHeight w:val="432"/>
+        </w:trPr>
+        <w:tc>
+          <w:tcPr>
+            <w:tcW w:w="4291" w:type="dxa"/>
+            <w:tcBorders>
+              <w:top w:val="single" w:sz="8" w:space="0" w:color="000000"/>
+              <w:left w:val="single" w:sz="8" w:space="0" w:color="000000"/>
+              <w:bottom w:val="single" w:sz="8" w:space="0" w:color="000000"/>
+              <w:right w:val="single" w:sz="8" w:space="0" w:color="000000"/>
+            </w:tcBorders>
+            <w:tcMar>
+              <w:top w:w="100" w:type="dxa"/>
+              <w:left w:w="100" w:type="dxa"/>
+              <w:bottom w:w="100" w:type="dxa"/>
+              <w:right w:w="100" w:type="dxa"/>
+            </w:tcMar>
+          </w:tcPr>
+          <w:p>
+            <w:pPr>
+              <w:widowControl w:val="0"/>
+              <w:spacing w:line="240" w:lineRule="auto"/>
+              <w:rPr>
+                <w:rFonts w:ascii="Spectral" w:eastAsia="Spectral" w:hAnsi="Spectral" w:cs="Spectral"/>
+                <w:color w:val="222222"/>
+                <w:sz w:val="24"/>
+                <w:szCs w:val="24"/>
+                <w:u w:val="single"/>
+              </w:rPr>
+            </w:pPr>
+            <w:r>
+              <w:rPr>
+                <w:rFonts w:ascii="Spectral" w:eastAsia="Spectral" w:hAnsi="Spectral" w:cs="Spectral"/>
+                <w:color w:val="222222"/>
+                <w:sz w:val="24"/>
+                <w:szCs w:val="24"/>
+                <w:u w:val="single"/>
+              </w:rPr>
+              <w:t>+</w:t>
+            </w:r>
+            <w:r>
+              <w:rPr>
+                <w:rFonts w:ascii="Spectral" w:eastAsia="Spectral" w:hAnsi="Spectral" w:cs="Spectral"/>
+                <w:color w:val="222222"/>
+                <w:sz w:val="24"/>
+                <w:szCs w:val="24"/>
+                <w:u w:val="single"/>
+              </w:rPr>
+              <w:t>MediaPlayer mediaPlayer</w:t>
+            </w:r>
+          </w:p>
+        </w:tc>
+        <w:tc>
+          <w:tcPr>
+            <w:tcW w:w="5174" w:type="dxa"/>
+            <w:tcBorders>
+              <w:top w:val="single" w:sz="8" w:space="0" w:color="000000"/>
+              <w:left w:val="single" w:sz="8" w:space="0" w:color="000000"/>
+              <w:bottom w:val="single" w:sz="8" w:space="0" w:color="000000"/>
+              <w:right w:val="single" w:sz="8" w:space="0" w:color="000000"/>
+            </w:tcBorders>
+            <w:tcMar>
+              <w:top w:w="100" w:type="dxa"/>
+              <w:left w:w="100" w:type="dxa"/>
+              <w:bottom w:w="100" w:type="dxa"/>
+              <w:right w:w="100" w:type="dxa"/>
+            </w:tcMar>
+          </w:tcPr>
+          <w:p>
+            <w:pPr>
+              <w:widowControl w:val="0"/>
+              <w:spacing w:line="240" w:lineRule="auto"/>
+              <w:rPr>
+                <w:rFonts w:ascii="Spectral" w:eastAsia="Spectral" w:hAnsi="Spectral" w:cs="Spectral"/>
+                <w:color w:val="222222"/>
+                <w:sz w:val="24"/>
+                <w:szCs w:val="24"/>
+                <w:highlight w:val="white"/>
+              </w:rPr>
+            </w:pPr>
+            <w:r>
+              <w:rPr>
+                <w:rFonts w:ascii="Spectral" w:eastAsia="Spectral" w:hAnsi="Spectral" w:cs="Spectral"/>
+                <w:color w:val="222222"/>
+                <w:sz w:val="24"/>
+                <w:szCs w:val="24"/>
+                <w:highlight w:val="white"/>
+              </w:rPr>
+              <w:t>To play sound when click button</w:t>
+            </w:r>
+          </w:p>
+        </w:tc>
+      </w:tr>
+      <w:tr>
+        <w:trPr>
+          <w:trHeight w:val="432"/>
+        </w:trPr>
+        <w:tc>
+          <w:tcPr>
+            <w:tcW w:w="4291" w:type="dxa"/>
+            <w:tcBorders>
+              <w:top w:val="single" w:sz="8" w:space="0" w:color="000000"/>
+              <w:left w:val="single" w:sz="8" w:space="0" w:color="000000"/>
+              <w:bottom w:val="single" w:sz="8" w:space="0" w:color="000000"/>
+              <w:right w:val="single" w:sz="8" w:space="0" w:color="000000"/>
+            </w:tcBorders>
+            <w:tcMar>
+              <w:top w:w="100" w:type="dxa"/>
+              <w:left w:w="100" w:type="dxa"/>
+              <w:bottom w:w="100" w:type="dxa"/>
+              <w:right w:w="100" w:type="dxa"/>
+            </w:tcMar>
+          </w:tcPr>
+          <w:p>
+            <w:pPr>
+              <w:widowControl w:val="0"/>
+              <w:spacing w:line="240" w:lineRule="auto"/>
+              <w:rPr>
+                <w:rFonts w:ascii="Spectral" w:eastAsia="Spectral" w:hAnsi="Spectral" w:cs="Spectral"/>
+                <w:color w:val="222222"/>
+                <w:sz w:val="24"/>
+                <w:szCs w:val="24"/>
+                <w:u w:val="single"/>
+              </w:rPr>
+            </w:pPr>
+            <w:r>
+              <w:rPr>
+                <w:rFonts w:ascii="Spectral" w:eastAsia="Spectral" w:hAnsi="Spectral" w:cs="Spectral"/>
+                <w:color w:val="222222"/>
+                <w:sz w:val="24"/>
+                <w:szCs w:val="24"/>
+                <w:u w:val="single"/>
+              </w:rPr>
+              <w:t>+</w:t>
+            </w:r>
+            <w:r>
+              <w:rPr>
+                <w:rFonts w:ascii="Spectral" w:eastAsia="Spectral" w:hAnsi="Spectral" w:cs="Spectral"/>
+                <w:color w:val="222222"/>
+                <w:sz w:val="24"/>
+                <w:szCs w:val="24"/>
+                <w:u w:val="single"/>
+              </w:rPr>
+              <w:t>Stage primaryStage</w:t>
+            </w:r>
+          </w:p>
+        </w:tc>
+        <w:tc>
+          <w:tcPr>
+            <w:tcW w:w="5174" w:type="dxa"/>
+            <w:tcBorders>
+              <w:top w:val="single" w:sz="8" w:space="0" w:color="000000"/>
+              <w:left w:val="single" w:sz="8" w:space="0" w:color="000000"/>
+              <w:bottom w:val="single" w:sz="8" w:space="0" w:color="000000"/>
+              <w:right w:val="single" w:sz="8" w:space="0" w:color="000000"/>
+            </w:tcBorders>
+            <w:tcMar>
+              <w:top w:w="100" w:type="dxa"/>
+              <w:left w:w="100" w:type="dxa"/>
+              <w:bottom w:w="100" w:type="dxa"/>
+              <w:right w:w="100" w:type="dxa"/>
+            </w:tcMar>
+          </w:tcPr>
+          <w:p>
+            <w:pPr>
+              <w:widowControl w:val="0"/>
+              <w:spacing w:line="240" w:lineRule="auto"/>
+              <w:rPr>
+                <w:rFonts w:ascii="Spectral" w:eastAsia="Spectral" w:hAnsi="Spectral" w:cs="Spectral"/>
+                <w:color w:val="222222"/>
+                <w:sz w:val="24"/>
+                <w:szCs w:val="24"/>
+                <w:highlight w:val="white"/>
+              </w:rPr>
+            </w:pPr>
+            <w:r>
+              <w:rPr>
+                <w:rFonts w:ascii="Spectral" w:eastAsia="Spectral" w:hAnsi="Spectral" w:cs="Spectral"/>
+                <w:color w:val="222222"/>
+                <w:sz w:val="24"/>
+                <w:szCs w:val="24"/>
+                <w:highlight w:val="white"/>
+              </w:rPr>
+              <w:t>Primary stage</w:t>
+            </w:r>
+          </w:p>
+        </w:tc>
+      </w:tr>
+      <w:tr>
+        <w:trPr>
+          <w:trHeight w:val="432"/>
+        </w:trPr>
+        <w:tc>
+          <w:tcPr>
+            <w:tcW w:w="4291" w:type="dxa"/>
+            <w:tcBorders>
+              <w:top w:val="single" w:sz="8" w:space="0" w:color="000000"/>
+              <w:left w:val="single" w:sz="8" w:space="0" w:color="000000"/>
+              <w:bottom w:val="single" w:sz="8" w:space="0" w:color="000000"/>
+              <w:right w:val="single" w:sz="8" w:space="0" w:color="000000"/>
+            </w:tcBorders>
+            <w:tcMar>
+              <w:top w:w="100" w:type="dxa"/>
+              <w:left w:w="100" w:type="dxa"/>
+              <w:bottom w:w="100" w:type="dxa"/>
+              <w:right w:w="100" w:type="dxa"/>
+            </w:tcMar>
+          </w:tcPr>
+          <w:p>
+            <w:pPr>
+              <w:widowControl w:val="0"/>
+              <w:spacing w:line="240" w:lineRule="auto"/>
+              <w:rPr>
+                <w:rFonts w:ascii="Spectral" w:eastAsia="Spectral" w:hAnsi="Spectral" w:cs="Spectral"/>
+                <w:color w:val="222222"/>
+                <w:sz w:val="24"/>
+                <w:szCs w:val="24"/>
+                <w:u w:val="single"/>
+              </w:rPr>
+            </w:pPr>
+            <w:r>
+              <w:rPr>
+                <w:rFonts w:ascii="Spectral" w:eastAsia="Spectral" w:hAnsi="Spectral" w:cs="Spectral"/>
+                <w:color w:val="222222"/>
+                <w:sz w:val="24"/>
+                <w:szCs w:val="24"/>
+                <w:u w:val="single"/>
+              </w:rPr>
+              <w:t>+</w:t>
+            </w:r>
+            <w:r>
+              <w:rPr>
+                <w:rFonts w:ascii="Spectral" w:eastAsia="Spectral" w:hAnsi="Spectral" w:cs="Spectral"/>
+                <w:color w:val="222222"/>
+                <w:sz w:val="24"/>
+                <w:szCs w:val="24"/>
+                <w:u w:val="single"/>
+              </w:rPr>
+              <w:t>boolean endGame</w:t>
+            </w:r>
+          </w:p>
+        </w:tc>
+        <w:tc>
+          <w:tcPr>
+            <w:tcW w:w="5174" w:type="dxa"/>
+            <w:tcBorders>
+              <w:top w:val="single" w:sz="8" w:space="0" w:color="000000"/>
+              <w:left w:val="single" w:sz="8" w:space="0" w:color="000000"/>
+              <w:bottom w:val="single" w:sz="8" w:space="0" w:color="000000"/>
+              <w:right w:val="single" w:sz="8" w:space="0" w:color="000000"/>
+            </w:tcBorders>
+            <w:tcMar>
+              <w:top w:w="100" w:type="dxa"/>
+              <w:left w:w="100" w:type="dxa"/>
+              <w:bottom w:w="100" w:type="dxa"/>
+              <w:right w:w="100" w:type="dxa"/>
+            </w:tcMar>
+          </w:tcPr>
+          <w:p>
+            <w:pPr>
+              <w:widowControl w:val="0"/>
+              <w:spacing w:line="240" w:lineRule="auto"/>
+              <w:rPr>
+                <w:rFonts w:ascii="Spectral" w:eastAsia="Spectral" w:hAnsi="Spectral" w:cs="Spectral"/>
+                <w:color w:val="222222"/>
+                <w:sz w:val="24"/>
+                <w:szCs w:val="24"/>
+                <w:highlight w:val="white"/>
+              </w:rPr>
+            </w:pPr>
+            <w:r>
+              <w:rPr>
+                <w:rFonts w:ascii="Spectral" w:eastAsia="Spectral" w:hAnsi="Spectral" w:cs="Spectral"/>
+                <w:color w:val="222222"/>
+                <w:sz w:val="24"/>
+                <w:szCs w:val="24"/>
+                <w:highlight w:val="white"/>
+              </w:rPr>
+              <w:t>To check if the game has end</w:t>
+            </w:r>
+          </w:p>
+        </w:tc>
+      </w:tr>
+    </w:tbl>
+    <w:p>
+      <w:pPr>
+        <w:spacing w:before="200"/>
+        <w:ind w:firstLine="720"/>
+        <w:rPr>
+          <w:rFonts w:ascii="Spectral" w:eastAsia="Spectral" w:hAnsi="Spectral" w:cs="Spectral"/>
+          <w:color w:val="0B5394"/>
+          <w:sz w:val="24"/>
+          <w:szCs w:val="24"/>
+          <w:highlight w:val="white"/>
+        </w:rPr>
+      </w:pPr>
+      <w:r>
+        <w:rPr>
+          <w:rFonts w:ascii="Spectral" w:eastAsia="Spectral" w:hAnsi="Spectral" w:cs="Spectral"/>
+          <w:color w:val="0B5394"/>
+          <w:sz w:val="24"/>
+          <w:szCs w:val="24"/>
+          <w:highlight w:val="white"/>
+        </w:rPr>
+        <w:t>2.7.1.</w:t>
+      </w:r>
+      <w:r>
+        <w:rPr>
+          <w:rFonts w:ascii="Spectral" w:eastAsia="Spectral" w:hAnsi="Spectral" w:cs="Spectral"/>
+          <w:color w:val="0B5394"/>
+          <w:sz w:val="24"/>
+          <w:szCs w:val="24"/>
+          <w:highlight w:val="white"/>
+        </w:rPr>
+        <w:t>2</w:t>
+      </w:r>
+      <w:r>
+        <w:rPr>
+          <w:rFonts w:ascii="Spectral" w:eastAsia="Spectral" w:hAnsi="Spectral" w:cs="Spectral"/>
+          <w:color w:val="0B5394"/>
+          <w:sz w:val="24"/>
+          <w:szCs w:val="24"/>
+          <w:highlight w:val="white"/>
+        </w:rPr>
+        <w:t xml:space="preserve"> </w:t>
+      </w:r>
+      <w:r>
+        <w:rPr>
+          <w:rFonts w:ascii="Spectral" w:eastAsia="Spectral" w:hAnsi="Spectral" w:cs="Spectral"/>
+          <w:color w:val="0B5394"/>
+          <w:sz w:val="24"/>
+          <w:szCs w:val="24"/>
+          <w:highlight w:val="white"/>
+        </w:rPr>
+        <w:t>method</w:t>
+      </w:r>
+    </w:p>
+    <w:tbl>
+      <w:tblPr>
+        <w:tblW w:w="9465" w:type="dxa"/>
+        <w:tblBorders>
+          <w:top w:val="single" w:sz="8" w:space="0" w:color="000000"/>
+          <w:left w:val="single" w:sz="8" w:space="0" w:color="000000"/>
+          <w:bottom w:val="single" w:sz="8" w:space="0" w:color="000000"/>
+          <w:right w:val="single" w:sz="8" w:space="0" w:color="000000"/>
+          <w:insideH w:val="single" w:sz="8" w:space="0" w:color="000000"/>
+          <w:insideV w:val="single" w:sz="8" w:space="0" w:color="000000"/>
+        </w:tblBorders>
+        <w:tblLayout w:type="fixed"/>
+        <w:tblLook w:val="0600" w:firstRow="0" w:lastRow="0" w:firstColumn="0" w:lastColumn="0" w:noHBand="1" w:noVBand="1"/>
+      </w:tblPr>
+      <w:tblGrid>
+        <w:gridCol w:w="4291"/>
+        <w:gridCol w:w="5174"/>
+      </w:tblGrid>
+      <w:tr>
+        <w:trPr>
+          <w:trHeight w:val="432"/>
+        </w:trPr>
+        <w:tc>
+          <w:tcPr>
+            <w:tcW w:w="4291" w:type="dxa"/>
+            <w:tcBorders>
+              <w:top w:val="single" w:sz="8" w:space="0" w:color="000000"/>
+              <w:left w:val="single" w:sz="8" w:space="0" w:color="000000"/>
+              <w:bottom w:val="single" w:sz="8" w:space="0" w:color="000000"/>
+              <w:right w:val="single" w:sz="8" w:space="0" w:color="000000"/>
+            </w:tcBorders>
+            <w:tcMar>
+              <w:top w:w="100" w:type="dxa"/>
+              <w:left w:w="100" w:type="dxa"/>
+              <w:bottom w:w="100" w:type="dxa"/>
+              <w:right w:w="100" w:type="dxa"/>
+            </w:tcMar>
+          </w:tcPr>
+          <w:p>
+            <w:pPr>
+              <w:widowControl w:val="0"/>
+              <w:spacing w:line="240" w:lineRule="auto"/>
+              <w:rPr>
+                <w:rFonts w:ascii="Spectral" w:eastAsia="Spectral" w:hAnsi="Spectral" w:cs="Spectral"/>
+                <w:color w:val="222222"/>
+                <w:sz w:val="24"/>
+                <w:szCs w:val="24"/>
+              </w:rPr>
+            </w:pPr>
+            <w:r>
+              <w:rPr>
+                <w:rFonts w:ascii="Spectral" w:eastAsia="Spectral" w:hAnsi="Spectral" w:cs="Spectral"/>
+                <w:color w:val="222222"/>
+                <w:sz w:val="24"/>
+                <w:szCs w:val="24"/>
+              </w:rPr>
+              <w:t>+void start(Stage primaryStage)</w:t>
+            </w:r>
+          </w:p>
+        </w:tc>
+        <w:tc>
+          <w:tcPr>
+            <w:tcW w:w="5174" w:type="dxa"/>
+            <w:tcBorders>
+              <w:top w:val="single" w:sz="8" w:space="0" w:color="000000"/>
+              <w:left w:val="single" w:sz="8" w:space="0" w:color="000000"/>
+              <w:bottom w:val="single" w:sz="8" w:space="0" w:color="000000"/>
+              <w:right w:val="single" w:sz="8" w:space="0" w:color="000000"/>
+            </w:tcBorders>
+            <w:tcMar>
+              <w:top w:w="100" w:type="dxa"/>
+              <w:left w:w="100" w:type="dxa"/>
+              <w:bottom w:w="100" w:type="dxa"/>
+              <w:right w:w="100" w:type="dxa"/>
+            </w:tcMar>
+          </w:tcPr>
+          <w:p>
+            <w:pPr>
+              <w:widowControl w:val="0"/>
+              <w:spacing w:line="240" w:lineRule="auto"/>
+              <w:rPr>
+                <w:rFonts w:ascii="Spectral" w:eastAsia="Spectral" w:hAnsi="Spectral" w:cs="Spectral"/>
+                <w:color w:val="222222"/>
+                <w:sz w:val="24"/>
+                <w:szCs w:val="24"/>
+              </w:rPr>
+            </w:pPr>
+            <w:r>
+              <w:rPr>
+                <w:rFonts w:ascii="Spectral" w:eastAsia="Spectral" w:hAnsi="Spectral" w:cs="Spectral"/>
+                <w:color w:val="222222"/>
+                <w:sz w:val="24"/>
+                <w:szCs w:val="24"/>
+                <w:highlight w:val="white"/>
+              </w:rPr>
+              <w:t xml:space="preserve">Generate </w:t>
+            </w:r>
+            <w:r>
+              <w:rPr>
+                <w:rFonts w:ascii="Spectral" w:eastAsia="Spectral" w:hAnsi="Spectral" w:cs="Spectral"/>
+                <w:color w:val="222222"/>
+                <w:sz w:val="24"/>
+                <w:szCs w:val="24"/>
+              </w:rPr>
+              <w:t>startingGame</w:t>
+            </w:r>
+            <w:r>
+              <w:rPr>
+                <w:rFonts w:ascii="Spectral" w:eastAsia="Spectral" w:hAnsi="Spectral" w:cs="Spectral"/>
+                <w:color w:val="222222"/>
+                <w:sz w:val="24"/>
+                <w:szCs w:val="24"/>
+              </w:rPr>
+              <w:t xml:space="preserve"> pane as new pane</w:t>
+            </w:r>
+            <w:r>
+              <w:rPr>
+                <w:rFonts w:ascii="Spectral" w:eastAsia="Spectral" w:hAnsi="Spectral" w:cs="Spectral"/>
+                <w:color w:val="222222"/>
+                <w:sz w:val="24"/>
+                <w:szCs w:val="24"/>
+              </w:rPr>
+              <w:t>.</w:t>
+            </w:r>
+          </w:p>
+          <w:p>
+            <w:pPr>
+              <w:widowControl w:val="0"/>
+              <w:spacing w:line="240" w:lineRule="auto"/>
+              <w:rPr>
+                <w:rFonts w:ascii="Spectral" w:eastAsia="Spectral" w:hAnsi="Spectral" w:cs="Spectral"/>
+                <w:color w:val="222222"/>
+                <w:sz w:val="24"/>
+                <w:szCs w:val="24"/>
+              </w:rPr>
+            </w:pPr>
+            <w:r>
+              <w:rPr>
+                <w:rFonts w:ascii="Spectral" w:eastAsia="Spectral" w:hAnsi="Spectral" w:cs="Spectral"/>
+                <w:color w:val="222222"/>
+                <w:sz w:val="24"/>
+                <w:szCs w:val="24"/>
+              </w:rPr>
+              <w:t xml:space="preserve">Set background of </w:t>
+            </w:r>
+            <w:r>
+              <w:rPr>
+                <w:rFonts w:ascii="Spectral" w:eastAsia="Spectral" w:hAnsi="Spectral" w:cs="Spectral"/>
+                <w:color w:val="222222"/>
+                <w:sz w:val="24"/>
+                <w:szCs w:val="24"/>
+              </w:rPr>
+              <w:t>startingGame pane</w:t>
+            </w:r>
+            <w:r>
+              <w:rPr>
+                <w:rFonts w:ascii="Spectral" w:eastAsia="Spectral" w:hAnsi="Spectral" w:cs="Spectral"/>
+                <w:color w:val="222222"/>
+                <w:sz w:val="24"/>
+                <w:szCs w:val="24"/>
+              </w:rPr>
+              <w:t>.</w:t>
+            </w:r>
+          </w:p>
+          <w:p>
+            <w:pPr>
+              <w:widowControl w:val="0"/>
+              <w:spacing w:line="240" w:lineRule="auto"/>
+              <w:rPr>
+                <w:rFonts w:ascii="Spectral" w:eastAsia="Spectral" w:hAnsi="Spectral" w:cs="Spectral"/>
+                <w:color w:val="222222"/>
+                <w:sz w:val="24"/>
+                <w:szCs w:val="24"/>
+              </w:rPr>
+            </w:pPr>
+            <w:r>
+              <w:rPr>
+                <w:rFonts w:ascii="Spectral" w:eastAsia="Spectral" w:hAnsi="Spectral" w:cs="Spectral"/>
+                <w:color w:val="222222"/>
+                <w:sz w:val="24"/>
+                <w:szCs w:val="24"/>
+              </w:rPr>
+              <w:t xml:space="preserve">Set scene as new scene with </w:t>
+            </w:r>
+            <w:r>
+              <w:rPr>
+                <w:rFonts w:ascii="Spectral" w:eastAsia="Spectral" w:hAnsi="Spectral" w:cs="Spectral"/>
+                <w:color w:val="222222"/>
+                <w:sz w:val="24"/>
+                <w:szCs w:val="24"/>
+              </w:rPr>
+              <w:t>startingGame</w:t>
+            </w:r>
+            <w:r>
+              <w:rPr>
+                <w:rFonts w:ascii="Spectral" w:eastAsia="Spectral" w:hAnsi="Spectral" w:cs="Spectral"/>
+                <w:color w:val="222222"/>
+                <w:sz w:val="24"/>
+                <w:szCs w:val="24"/>
+              </w:rPr>
+              <w:t xml:space="preserve"> pane and size (1920,1080).</w:t>
+            </w:r>
+          </w:p>
+          <w:p>
+            <w:pPr>
+              <w:widowControl w:val="0"/>
+              <w:spacing w:line="240" w:lineRule="auto"/>
+              <w:rPr>
+                <w:rFonts w:ascii="Spectral" w:eastAsia="Spectral" w:hAnsi="Spectral" w:cs="Spectral"/>
+                <w:color w:val="222222"/>
+                <w:sz w:val="24"/>
+                <w:szCs w:val="24"/>
+              </w:rPr>
+            </w:pPr>
+            <w:r>
+              <w:rPr>
+                <w:rFonts w:ascii="Spectral" w:eastAsia="Spectral" w:hAnsi="Spectral" w:cs="Spectral"/>
+                <w:color w:val="222222"/>
+                <w:sz w:val="24"/>
+                <w:szCs w:val="24"/>
+              </w:rPr>
+              <w:t xml:space="preserve">Set title of stage with </w:t>
+            </w:r>
+            <w:r>
+              <w:rPr>
+                <w:rFonts w:ascii="Spectral" w:eastAsia="Spectral" w:hAnsi="Spectral" w:cs="Spectral"/>
+                <w:color w:val="222222"/>
+                <w:sz w:val="24"/>
+                <w:szCs w:val="24"/>
+              </w:rPr>
+              <w:t>"Arknight Duel"</w:t>
+            </w:r>
+            <w:r>
+              <w:rPr>
+                <w:rFonts w:ascii="Spectral" w:eastAsia="Spectral" w:hAnsi="Spectral" w:cs="Spectral"/>
+                <w:color w:val="222222"/>
+                <w:sz w:val="24"/>
+                <w:szCs w:val="24"/>
+              </w:rPr>
+              <w:t>’</w:t>
+            </w:r>
+          </w:p>
+          <w:p>
+            <w:pPr>
+              <w:widowControl w:val="0"/>
+              <w:spacing w:line="240" w:lineRule="auto"/>
+              <w:rPr>
+                <w:rFonts w:ascii="Spectral" w:eastAsia="Spectral" w:hAnsi="Spectral" w:cs="Spectral"/>
+                <w:color w:val="222222"/>
+                <w:sz w:val="24"/>
+                <w:szCs w:val="24"/>
+              </w:rPr>
+            </w:pPr>
+            <w:r>
+              <w:rPr>
+                <w:rFonts w:ascii="Spectral" w:eastAsia="Spectral" w:hAnsi="Spectral" w:cs="Spectral"/>
+                <w:color w:val="222222"/>
+                <w:sz w:val="24"/>
+                <w:szCs w:val="24"/>
+              </w:rPr>
+              <w:t>Set scene of stage with scene.</w:t>
+            </w:r>
+          </w:p>
+          <w:p>
+            <w:pPr>
+              <w:widowControl w:val="0"/>
+              <w:spacing w:line="240" w:lineRule="auto"/>
+              <w:rPr>
+                <w:rFonts w:ascii="Spectral" w:eastAsia="Spectral" w:hAnsi="Spectral" w:cs="Spectral"/>
+                <w:color w:val="222222"/>
+                <w:sz w:val="24"/>
+                <w:szCs w:val="24"/>
+                <w:highlight w:val="white"/>
+              </w:rPr>
+            </w:pPr>
+            <w:r>
+              <w:rPr>
+                <w:rFonts w:ascii="Spectral" w:eastAsia="Spectral" w:hAnsi="Spectral" w:cs="Spectral"/>
+                <w:color w:val="222222"/>
+                <w:sz w:val="24"/>
+                <w:szCs w:val="24"/>
+                <w:highlight w:val="white"/>
+              </w:rPr>
+              <w:t>Show the stage, sizeToScene and setFullScreen with true.</w:t>
+            </w:r>
+          </w:p>
+          <w:p>
+            <w:pPr>
+              <w:widowControl w:val="0"/>
+              <w:spacing w:line="240" w:lineRule="auto"/>
+              <w:rPr>
+                <w:rFonts w:ascii="Spectral" w:eastAsia="Spectral" w:hAnsi="Spectral" w:cs="Spectral"/>
+                <w:b/>
+                <w:bCs/>
+                <w:color w:val="222222"/>
+                <w:sz w:val="24"/>
+                <w:szCs w:val="24"/>
+                <w:highlight w:val="white"/>
+              </w:rPr>
+            </w:pPr>
+          </w:p>
+          <w:p>
+            <w:pPr>
+              <w:widowControl w:val="0"/>
+              <w:spacing w:line="240" w:lineRule="auto"/>
+              <w:rPr>
+                <w:rFonts w:ascii="Spectral" w:eastAsia="Spectral" w:hAnsi="Spectral" w:cs="Spectral"/>
+                <w:b/>
+                <w:bCs/>
+                <w:color w:val="222222"/>
+                <w:sz w:val="24"/>
+                <w:szCs w:val="24"/>
+                <w:highlight w:val="white"/>
+              </w:rPr>
+            </w:pPr>
+          </w:p>
+          <w:p>
+            <w:pPr>
+              <w:widowControl w:val="0"/>
+              <w:spacing w:line="240" w:lineRule="auto"/>
+              <w:rPr>
+                <w:rFonts w:ascii="Spectral" w:eastAsia="Spectral" w:hAnsi="Spectral" w:cs="Spectral"/>
+                <w:b/>
+                <w:bCs/>
+                <w:color w:val="222222"/>
+                <w:sz w:val="24"/>
+                <w:szCs w:val="24"/>
+              </w:rPr>
+            </w:pPr>
+            <w:r>
+              <w:rPr>
+                <w:rFonts w:ascii="Spectral" w:eastAsia="Spectral" w:hAnsi="Spectral" w:cs="Spectral"/>
+                <w:b/>
+                <w:bCs/>
+                <w:color w:val="222222"/>
+                <w:sz w:val="24"/>
+                <w:szCs w:val="24"/>
+                <w:highlight w:val="white"/>
+              </w:rPr>
+              <w:lastRenderedPageBreak/>
+              <w:t xml:space="preserve">Generate </w:t>
+            </w:r>
+            <w:r>
+              <w:rPr>
+                <w:rFonts w:ascii="Spectral" w:eastAsia="Spectral" w:hAnsi="Spectral" w:cs="Spectral"/>
+                <w:b/>
+                <w:bCs/>
+                <w:color w:val="222222"/>
+                <w:sz w:val="24"/>
+                <w:szCs w:val="24"/>
+              </w:rPr>
+              <w:t>startBtnImageView</w:t>
+            </w:r>
+          </w:p>
+          <w:p>
+            <w:pPr>
+              <w:widowControl w:val="0"/>
+              <w:spacing w:line="240" w:lineRule="auto"/>
+              <w:rPr>
+                <w:rFonts w:ascii="Spectral" w:eastAsia="Spectral" w:hAnsi="Spectral" w:cs="Spectral"/>
+                <w:color w:val="222222"/>
+                <w:sz w:val="24"/>
+                <w:szCs w:val="24"/>
+              </w:rPr>
+            </w:pPr>
+            <w:r>
+              <w:rPr>
+                <w:rFonts w:ascii="Spectral" w:eastAsia="Spectral" w:hAnsi="Spectral" w:cs="Spectral"/>
+                <w:color w:val="222222"/>
+                <w:sz w:val="24"/>
+                <w:szCs w:val="24"/>
+              </w:rPr>
+              <w:t xml:space="preserve">1) set size and position </w:t>
+            </w:r>
+          </w:p>
+          <w:p>
+            <w:pPr>
+              <w:widowControl w:val="0"/>
+              <w:spacing w:line="240" w:lineRule="auto"/>
+              <w:rPr>
+                <w:rFonts w:ascii="Spectral" w:eastAsia="Spectral" w:hAnsi="Spectral" w:cs="Spectral"/>
+                <w:color w:val="222222"/>
+                <w:sz w:val="24"/>
+                <w:szCs w:val="24"/>
+              </w:rPr>
+            </w:pPr>
+            <w:r>
+              <w:rPr>
+                <w:rFonts w:ascii="Spectral" w:eastAsia="Spectral" w:hAnsi="Spectral" w:cs="Spectral"/>
+                <w:color w:val="222222"/>
+                <w:sz w:val="24"/>
+                <w:szCs w:val="24"/>
+              </w:rPr>
+              <w:t>2) set background with image</w:t>
+            </w:r>
+          </w:p>
+          <w:p>
+            <w:pPr>
+              <w:widowControl w:val="0"/>
+              <w:spacing w:line="240" w:lineRule="auto"/>
+              <w:rPr>
+                <w:rFonts w:ascii="Spectral" w:eastAsia="Spectral" w:hAnsi="Spectral" w:cs="Spectral"/>
+                <w:color w:val="222222"/>
+                <w:sz w:val="24"/>
+                <w:szCs w:val="24"/>
+              </w:rPr>
+            </w:pPr>
+            <w:r>
+              <w:rPr>
+                <w:rFonts w:ascii="Spectral" w:eastAsia="Spectral" w:hAnsi="Spectral" w:cs="Spectral"/>
+                <w:color w:val="222222"/>
+                <w:sz w:val="24"/>
+                <w:szCs w:val="24"/>
+              </w:rPr>
+              <w:t>3)set on mouse entered to switch background of the button to make button more interactable.</w:t>
+            </w:r>
+          </w:p>
+          <w:p>
+            <w:pPr>
+              <w:widowControl w:val="0"/>
+              <w:spacing w:line="240" w:lineRule="auto"/>
+              <w:rPr>
+                <w:rFonts w:ascii="Spectral" w:eastAsia="Spectral" w:hAnsi="Spectral" w:cs="Spectral"/>
+                <w:color w:val="222222"/>
+                <w:sz w:val="24"/>
+                <w:szCs w:val="24"/>
+              </w:rPr>
+            </w:pPr>
+            <w:r>
+              <w:rPr>
+                <w:rFonts w:ascii="Spectral" w:eastAsia="Spectral" w:hAnsi="Spectral" w:cs="Spectral"/>
+                <w:color w:val="222222"/>
+                <w:sz w:val="24"/>
+                <w:szCs w:val="24"/>
+              </w:rPr>
+              <w:t>4)set on mouse exited to switch background of the button to make button more interactable.</w:t>
+            </w:r>
+          </w:p>
+          <w:p>
+            <w:pPr>
+              <w:widowControl w:val="0"/>
+              <w:spacing w:line="240" w:lineRule="auto"/>
+              <w:rPr>
+                <w:rFonts w:ascii="Spectral" w:eastAsia="Spectral" w:hAnsi="Spectral" w:cs="Spectral"/>
+                <w:color w:val="222222"/>
+                <w:sz w:val="24"/>
+                <w:szCs w:val="24"/>
+              </w:rPr>
+            </w:pPr>
+            <w:r>
+              <w:rPr>
+                <w:rFonts w:ascii="Spectral" w:eastAsia="Spectral" w:hAnsi="Spectral" w:cs="Spectral"/>
+                <w:color w:val="222222"/>
+                <w:sz w:val="24"/>
+                <w:szCs w:val="24"/>
+              </w:rPr>
+              <w:t xml:space="preserve">5)set on mouse click set visible of </w:t>
+            </w:r>
+            <w:r>
+              <w:rPr>
+                <w:rFonts w:ascii="Spectral" w:eastAsia="Spectral" w:hAnsi="Spectral" w:cs="Spectral"/>
+                <w:color w:val="222222"/>
+                <w:sz w:val="24"/>
+                <w:szCs w:val="24"/>
+              </w:rPr>
+              <w:t>howtoPlayImgView</w:t>
+            </w:r>
+            <w:r>
+              <w:rPr>
+                <w:rFonts w:ascii="Spectral" w:eastAsia="Spectral" w:hAnsi="Spectral" w:cs="Spectral"/>
+                <w:color w:val="222222"/>
+                <w:sz w:val="24"/>
+                <w:szCs w:val="24"/>
+              </w:rPr>
+              <w:t xml:space="preserve"> and </w:t>
+            </w:r>
+            <w:r>
+              <w:rPr>
+                <w:rFonts w:ascii="Spectral" w:eastAsia="Spectral" w:hAnsi="Spectral" w:cs="Spectral"/>
+                <w:color w:val="222222"/>
+                <w:sz w:val="24"/>
+                <w:szCs w:val="24"/>
+              </w:rPr>
+              <w:t>startBtnImageView</w:t>
+            </w:r>
+            <w:r>
+              <w:rPr>
+                <w:rFonts w:ascii="Spectral" w:eastAsia="Spectral" w:hAnsi="Spectral" w:cs="Spectral"/>
+                <w:color w:val="222222"/>
+                <w:sz w:val="24"/>
+                <w:szCs w:val="24"/>
+              </w:rPr>
+              <w:t xml:space="preserve"> false and set visible of </w:t>
+            </w:r>
+            <w:r>
+              <w:rPr>
+                <w:rFonts w:ascii="Spectral" w:eastAsia="Spectral" w:hAnsi="Spectral" w:cs="Spectral"/>
+                <w:color w:val="222222"/>
+                <w:sz w:val="24"/>
+                <w:szCs w:val="24"/>
+              </w:rPr>
+              <w:t>setNameImageView</w:t>
+            </w:r>
+            <w:r>
+              <w:rPr>
+                <w:rFonts w:ascii="Spectral" w:eastAsia="Spectral" w:hAnsi="Spectral" w:cs="Spectral"/>
+                <w:color w:val="222222"/>
+                <w:sz w:val="24"/>
+                <w:szCs w:val="24"/>
+              </w:rPr>
+              <w:t>,</w:t>
+            </w:r>
+            <w:r>
+              <w:t xml:space="preserve"> </w:t>
+            </w:r>
+            <w:r>
+              <w:rPr>
+                <w:rFonts w:ascii="Spectral" w:eastAsia="Spectral" w:hAnsi="Spectral" w:cs="Spectral"/>
+                <w:color w:val="222222"/>
+                <w:sz w:val="24"/>
+                <w:szCs w:val="24"/>
+              </w:rPr>
+              <w:t>player1Name</w:t>
+            </w:r>
+            <w:r>
+              <w:rPr>
+                <w:rFonts w:ascii="Spectral" w:eastAsia="Spectral" w:hAnsi="Spectral" w:cs="Spectral"/>
+                <w:color w:val="222222"/>
+                <w:sz w:val="24"/>
+                <w:szCs w:val="24"/>
+              </w:rPr>
+              <w:t xml:space="preserve"> and </w:t>
+            </w:r>
+            <w:r>
+              <w:rPr>
+                <w:rFonts w:ascii="Spectral" w:eastAsia="Spectral" w:hAnsi="Spectral" w:cs="Spectral"/>
+                <w:color w:val="222222"/>
+                <w:sz w:val="24"/>
+                <w:szCs w:val="24"/>
+              </w:rPr>
+              <w:t>player2Name</w:t>
+            </w:r>
+            <w:r>
+              <w:rPr>
+                <w:rFonts w:ascii="Spectral" w:eastAsia="Spectral" w:hAnsi="Spectral" w:cs="Spectral"/>
+                <w:color w:val="222222"/>
+                <w:sz w:val="24"/>
+                <w:szCs w:val="24"/>
+              </w:rPr>
+              <w:t xml:space="preserve"> true.</w:t>
+            </w:r>
+          </w:p>
+          <w:p>
+            <w:pPr>
+              <w:widowControl w:val="0"/>
+              <w:spacing w:line="240" w:lineRule="auto"/>
+              <w:rPr>
+                <w:rFonts w:ascii="Spectral" w:eastAsia="Spectral" w:hAnsi="Spectral" w:cs="Spectral"/>
+                <w:b/>
+                <w:bCs/>
+                <w:color w:val="222222"/>
+                <w:sz w:val="24"/>
+                <w:szCs w:val="24"/>
+              </w:rPr>
+            </w:pPr>
+            <w:r>
+              <w:rPr>
+                <w:rFonts w:ascii="Spectral" w:eastAsia="Spectral" w:hAnsi="Spectral" w:cs="Spectral"/>
+                <w:b/>
+                <w:bCs/>
+                <w:color w:val="222222"/>
+                <w:sz w:val="24"/>
+                <w:szCs w:val="24"/>
+                <w:highlight w:val="white"/>
+              </w:rPr>
+              <w:t xml:space="preserve">Generate </w:t>
+            </w:r>
+            <w:r>
+              <w:rPr>
+                <w:rFonts w:ascii="Spectral" w:eastAsia="Spectral" w:hAnsi="Spectral" w:cs="Spectral"/>
+                <w:b/>
+                <w:bCs/>
+                <w:color w:val="222222"/>
+                <w:sz w:val="24"/>
+                <w:szCs w:val="24"/>
+              </w:rPr>
+              <w:t>setNameImageView</w:t>
+            </w:r>
+          </w:p>
+          <w:p>
+            <w:pPr>
+              <w:widowControl w:val="0"/>
+              <w:spacing w:line="240" w:lineRule="auto"/>
+              <w:rPr>
+                <w:rFonts w:ascii="Spectral" w:eastAsia="Spectral" w:hAnsi="Spectral" w:cs="Spectral"/>
+                <w:color w:val="222222"/>
+                <w:sz w:val="24"/>
+                <w:szCs w:val="24"/>
+              </w:rPr>
+            </w:pPr>
+            <w:r>
+              <w:rPr>
+                <w:rFonts w:ascii="Spectral" w:eastAsia="Spectral" w:hAnsi="Spectral" w:cs="Spectral"/>
+                <w:color w:val="222222"/>
+                <w:sz w:val="24"/>
+                <w:szCs w:val="24"/>
+              </w:rPr>
+              <w:t xml:space="preserve">1) set size and position </w:t>
+            </w:r>
+          </w:p>
+          <w:p>
+            <w:pPr>
+              <w:widowControl w:val="0"/>
+              <w:spacing w:line="240" w:lineRule="auto"/>
+              <w:rPr>
+                <w:rFonts w:ascii="Spectral" w:eastAsia="Spectral" w:hAnsi="Spectral" w:cs="Spectral"/>
+                <w:color w:val="222222"/>
+                <w:sz w:val="24"/>
+                <w:szCs w:val="24"/>
+              </w:rPr>
+            </w:pPr>
+            <w:r>
+              <w:rPr>
+                <w:rFonts w:ascii="Spectral" w:eastAsia="Spectral" w:hAnsi="Spectral" w:cs="Spectral"/>
+                <w:color w:val="222222"/>
+                <w:sz w:val="24"/>
+                <w:szCs w:val="24"/>
+              </w:rPr>
+              <w:t xml:space="preserve">2) set </w:t>
+            </w:r>
+            <w:r>
+              <w:rPr>
+                <w:rFonts w:ascii="Spectral" w:eastAsia="Spectral" w:hAnsi="Spectral" w:cs="Spectral"/>
+                <w:color w:val="222222"/>
+                <w:sz w:val="24"/>
+                <w:szCs w:val="24"/>
+              </w:rPr>
+              <w:t>background with image</w:t>
+            </w:r>
+          </w:p>
+          <w:p>
+            <w:pPr>
+              <w:widowControl w:val="0"/>
+              <w:spacing w:line="240" w:lineRule="auto"/>
+              <w:rPr>
+                <w:rFonts w:ascii="Spectral" w:eastAsia="Spectral" w:hAnsi="Spectral" w:cs="Spectral"/>
+                <w:color w:val="222222"/>
+                <w:sz w:val="24"/>
+                <w:szCs w:val="24"/>
+              </w:rPr>
+            </w:pPr>
+            <w:r>
+              <w:rPr>
+                <w:rFonts w:ascii="Spectral" w:eastAsia="Spectral" w:hAnsi="Spectral" w:cs="Spectral"/>
+                <w:color w:val="222222"/>
+                <w:sz w:val="24"/>
+                <w:szCs w:val="24"/>
+              </w:rPr>
+              <w:t>3) set visible false.</w:t>
+            </w:r>
+          </w:p>
+          <w:p>
+            <w:pPr>
+              <w:widowControl w:val="0"/>
+              <w:spacing w:line="240" w:lineRule="auto"/>
+              <w:rPr>
+                <w:rFonts w:ascii="Spectral" w:eastAsia="Spectral" w:hAnsi="Spectral" w:cs="Spectral"/>
+                <w:b/>
+                <w:bCs/>
+                <w:color w:val="222222"/>
+                <w:sz w:val="24"/>
+                <w:szCs w:val="24"/>
+              </w:rPr>
+            </w:pPr>
+            <w:r>
+              <w:rPr>
+                <w:rFonts w:ascii="Spectral" w:eastAsia="Spectral" w:hAnsi="Spectral" w:cs="Spectral"/>
+                <w:b/>
+                <w:bCs/>
+                <w:color w:val="222222"/>
+                <w:sz w:val="24"/>
+                <w:szCs w:val="24"/>
+                <w:highlight w:val="white"/>
+              </w:rPr>
+              <w:t>Generate</w:t>
+            </w:r>
+            <w:r>
+              <w:rPr>
+                <w:rFonts w:ascii="Spectral" w:eastAsia="Spectral" w:hAnsi="Spectral" w:cs="Spectral"/>
+                <w:b/>
+                <w:bCs/>
+                <w:color w:val="222222"/>
+                <w:sz w:val="24"/>
+                <w:szCs w:val="24"/>
+                <w:highlight w:val="white"/>
+              </w:rPr>
+              <w:t xml:space="preserve"> </w:t>
+            </w:r>
+            <w:r>
+              <w:rPr>
+                <w:rFonts w:ascii="Spectral" w:eastAsia="Spectral" w:hAnsi="Spectral" w:cs="Spectral"/>
+                <w:b/>
+                <w:bCs/>
+                <w:color w:val="222222"/>
+                <w:sz w:val="24"/>
+                <w:szCs w:val="24"/>
+              </w:rPr>
+              <w:t>player1Name</w:t>
+            </w:r>
+          </w:p>
+          <w:p>
+            <w:pPr>
+              <w:widowControl w:val="0"/>
+              <w:spacing w:line="240" w:lineRule="auto"/>
+              <w:rPr>
+                <w:rFonts w:ascii="Spectral" w:eastAsia="Spectral" w:hAnsi="Spectral" w:cs="Spectral"/>
+                <w:color w:val="222222"/>
+                <w:sz w:val="24"/>
+                <w:szCs w:val="24"/>
+              </w:rPr>
+            </w:pPr>
+            <w:r>
+              <w:rPr>
+                <w:rFonts w:ascii="Spectral" w:eastAsia="Spectral" w:hAnsi="Spectral" w:cs="Spectral"/>
+                <w:color w:val="222222"/>
+                <w:sz w:val="24"/>
+                <w:szCs w:val="24"/>
+              </w:rPr>
+              <w:t xml:space="preserve">1) set starting text with </w:t>
+            </w:r>
+            <w:r>
+              <w:rPr>
+                <w:rFonts w:ascii="Spectral" w:eastAsia="Spectral" w:hAnsi="Spectral" w:cs="Spectral"/>
+                <w:color w:val="222222"/>
+                <w:sz w:val="24"/>
+                <w:szCs w:val="24"/>
+              </w:rPr>
+              <w:t>"Press Enter when finish"</w:t>
+            </w:r>
+          </w:p>
+          <w:p>
+            <w:pPr>
+              <w:widowControl w:val="0"/>
+              <w:spacing w:line="240" w:lineRule="auto"/>
+              <w:rPr>
+                <w:rFonts w:ascii="Spectral" w:eastAsia="Spectral" w:hAnsi="Spectral" w:cs="Spectral"/>
+                <w:color w:val="222222"/>
+                <w:sz w:val="24"/>
+                <w:szCs w:val="24"/>
+              </w:rPr>
+            </w:pPr>
+            <w:r>
+              <w:rPr>
+                <w:rFonts w:ascii="Spectral" w:eastAsia="Spectral" w:hAnsi="Spectral" w:cs="Spectral"/>
+                <w:color w:val="222222"/>
+                <w:sz w:val="24"/>
+                <w:szCs w:val="24"/>
+              </w:rPr>
+              <w:t>2) set size and position</w:t>
+            </w:r>
+          </w:p>
+          <w:p>
+            <w:pPr>
+              <w:widowControl w:val="0"/>
+              <w:spacing w:line="240" w:lineRule="auto"/>
+              <w:rPr>
+                <w:rFonts w:ascii="Spectral" w:eastAsia="Spectral" w:hAnsi="Spectral" w:cs="Spectral"/>
+                <w:color w:val="222222"/>
+                <w:sz w:val="24"/>
+                <w:szCs w:val="24"/>
+              </w:rPr>
+            </w:pPr>
+            <w:r>
+              <w:rPr>
+                <w:rFonts w:ascii="Spectral" w:eastAsia="Spectral" w:hAnsi="Spectral" w:cs="Spectral"/>
+                <w:color w:val="222222"/>
+                <w:sz w:val="24"/>
+                <w:szCs w:val="24"/>
+              </w:rPr>
+              <w:t>3) set visible false</w:t>
+            </w:r>
+          </w:p>
+          <w:p>
+            <w:pPr>
+              <w:widowControl w:val="0"/>
+              <w:spacing w:line="240" w:lineRule="auto"/>
+              <w:rPr>
+                <w:rFonts w:ascii="Spectral" w:eastAsia="Spectral" w:hAnsi="Spectral" w:cs="Spectral"/>
+                <w:color w:val="222222"/>
+                <w:sz w:val="24"/>
+                <w:szCs w:val="24"/>
+              </w:rPr>
+            </w:pPr>
+            <w:r>
+              <w:rPr>
+                <w:rFonts w:ascii="Spectral" w:eastAsia="Spectral" w:hAnsi="Spectral" w:cs="Spectral"/>
+                <w:color w:val="222222"/>
+                <w:sz w:val="24"/>
+                <w:szCs w:val="24"/>
+              </w:rPr>
+              <w:t>4</w:t>
+            </w:r>
+            <w:r>
+              <w:rPr>
+                <w:rFonts w:ascii="Spectral" w:eastAsia="Spectral" w:hAnsi="Spectral" w:cs="Spectral"/>
+                <w:color w:val="222222"/>
+                <w:sz w:val="24"/>
+                <w:szCs w:val="24"/>
+              </w:rPr>
+              <w:t>)set on mouse click to clear text in text field.</w:t>
+            </w:r>
+          </w:p>
+          <w:p>
+            <w:pPr>
+              <w:widowControl w:val="0"/>
+              <w:spacing w:line="240" w:lineRule="auto"/>
+              <w:rPr>
+                <w:rFonts w:ascii="Spectral" w:eastAsia="Spectral" w:hAnsi="Spectral" w:cs="Spectral"/>
+                <w:color w:val="222222"/>
+                <w:sz w:val="24"/>
+                <w:szCs w:val="24"/>
+              </w:rPr>
+            </w:pPr>
+            <w:r>
+              <w:rPr>
+                <w:rFonts w:ascii="Spectral" w:eastAsia="Spectral" w:hAnsi="Spectral" w:cs="Spectral"/>
+                <w:color w:val="222222"/>
+                <w:sz w:val="24"/>
+                <w:szCs w:val="24"/>
+              </w:rPr>
+              <w:t>5</w:t>
+            </w:r>
+            <w:r>
+              <w:rPr>
+                <w:rFonts w:ascii="Spectral" w:eastAsia="Spectral" w:hAnsi="Spectral" w:cs="Spectral"/>
+                <w:color w:val="222222"/>
+                <w:sz w:val="24"/>
+                <w:szCs w:val="24"/>
+              </w:rPr>
+              <w:t xml:space="preserve">)set on key press if pressed key is enter, play button click sound set name of player1 according to the text in text field. Then disable this text field and enable </w:t>
+            </w:r>
+            <w:r>
+              <w:rPr>
+                <w:rFonts w:ascii="Spectral" w:eastAsia="Spectral" w:hAnsi="Spectral" w:cs="Spectral"/>
+                <w:color w:val="222222"/>
+                <w:sz w:val="24"/>
+                <w:szCs w:val="24"/>
+              </w:rPr>
+              <w:t>player2Name</w:t>
+            </w:r>
+            <w:r>
+              <w:rPr>
+                <w:rFonts w:ascii="Spectral" w:eastAsia="Spectral" w:hAnsi="Spectral" w:cs="Spectral"/>
+                <w:color w:val="222222"/>
+                <w:sz w:val="24"/>
+                <w:szCs w:val="24"/>
+              </w:rPr>
+              <w:t xml:space="preserve"> text field.</w:t>
+            </w:r>
+          </w:p>
+          <w:p>
+            <w:pPr>
+              <w:widowControl w:val="0"/>
+              <w:spacing w:line="240" w:lineRule="auto"/>
+              <w:rPr>
+                <w:rFonts w:ascii="Spectral" w:eastAsia="Spectral" w:hAnsi="Spectral" w:cs="Spectral"/>
+                <w:b/>
+                <w:bCs/>
+                <w:color w:val="222222"/>
+                <w:sz w:val="24"/>
+                <w:szCs w:val="24"/>
+              </w:rPr>
+            </w:pPr>
+            <w:r>
+              <w:rPr>
+                <w:rFonts w:ascii="Spectral" w:eastAsia="Spectral" w:hAnsi="Spectral" w:cs="Spectral"/>
+                <w:b/>
+                <w:bCs/>
+                <w:color w:val="222222"/>
+                <w:sz w:val="24"/>
+                <w:szCs w:val="24"/>
+                <w:highlight w:val="white"/>
+              </w:rPr>
+              <w:t xml:space="preserve">Generate </w:t>
+            </w:r>
+            <w:r>
+              <w:rPr>
+                <w:rFonts w:ascii="Spectral" w:eastAsia="Spectral" w:hAnsi="Spectral" w:cs="Spectral"/>
+                <w:b/>
+                <w:bCs/>
+                <w:color w:val="222222"/>
+                <w:sz w:val="24"/>
+                <w:szCs w:val="24"/>
+              </w:rPr>
+              <w:t>player</w:t>
+            </w:r>
+            <w:r>
+              <w:rPr>
+                <w:rFonts w:ascii="Spectral" w:eastAsia="Spectral" w:hAnsi="Spectral" w:cs="Spectral"/>
+                <w:b/>
+                <w:bCs/>
+                <w:color w:val="222222"/>
+                <w:sz w:val="24"/>
+                <w:szCs w:val="24"/>
+              </w:rPr>
+              <w:t>2</w:t>
+            </w:r>
+            <w:r>
+              <w:rPr>
+                <w:rFonts w:ascii="Spectral" w:eastAsia="Spectral" w:hAnsi="Spectral" w:cs="Spectral"/>
+                <w:b/>
+                <w:bCs/>
+                <w:color w:val="222222"/>
+                <w:sz w:val="24"/>
+                <w:szCs w:val="24"/>
+              </w:rPr>
+              <w:t>Name</w:t>
+            </w:r>
+          </w:p>
+          <w:p>
+            <w:pPr>
+              <w:widowControl w:val="0"/>
+              <w:spacing w:line="240" w:lineRule="auto"/>
+              <w:rPr>
+                <w:rFonts w:ascii="Spectral" w:eastAsia="Spectral" w:hAnsi="Spectral" w:cs="Spectral"/>
+                <w:color w:val="222222"/>
+                <w:sz w:val="24"/>
+                <w:szCs w:val="24"/>
+              </w:rPr>
+            </w:pPr>
+            <w:r>
+              <w:rPr>
+                <w:rFonts w:ascii="Spectral" w:eastAsia="Spectral" w:hAnsi="Spectral" w:cs="Spectral"/>
+                <w:color w:val="222222"/>
+                <w:sz w:val="24"/>
+                <w:szCs w:val="24"/>
+              </w:rPr>
+              <w:t xml:space="preserve">1) set starting text with </w:t>
+            </w:r>
+            <w:r>
+              <w:rPr>
+                <w:rFonts w:ascii="Spectral" w:eastAsia="Spectral" w:hAnsi="Spectral" w:cs="Spectral"/>
+                <w:color w:val="222222"/>
+                <w:sz w:val="24"/>
+                <w:szCs w:val="24"/>
+              </w:rPr>
+              <w:t>"Press Enter when finish"</w:t>
+            </w:r>
+          </w:p>
+          <w:p>
+            <w:pPr>
+              <w:widowControl w:val="0"/>
+              <w:spacing w:line="240" w:lineRule="auto"/>
+              <w:rPr>
+                <w:rFonts w:ascii="Spectral" w:eastAsia="Spectral" w:hAnsi="Spectral" w:cs="Spectral"/>
+                <w:color w:val="222222"/>
+                <w:sz w:val="24"/>
+                <w:szCs w:val="24"/>
+              </w:rPr>
+            </w:pPr>
+            <w:r>
+              <w:rPr>
+                <w:rFonts w:ascii="Spectral" w:eastAsia="Spectral" w:hAnsi="Spectral" w:cs="Spectral"/>
+                <w:color w:val="222222"/>
+                <w:sz w:val="24"/>
+                <w:szCs w:val="24"/>
+              </w:rPr>
+              <w:t>2) set size and position</w:t>
+            </w:r>
+          </w:p>
+          <w:p>
+            <w:pPr>
+              <w:widowControl w:val="0"/>
+              <w:spacing w:line="240" w:lineRule="auto"/>
+              <w:rPr>
+                <w:rFonts w:ascii="Spectral" w:eastAsia="Spectral" w:hAnsi="Spectral" w:cs="Spectral"/>
+                <w:color w:val="222222"/>
+                <w:sz w:val="24"/>
+                <w:szCs w:val="24"/>
+              </w:rPr>
+            </w:pPr>
+            <w:r>
+              <w:rPr>
+                <w:rFonts w:ascii="Spectral" w:eastAsia="Spectral" w:hAnsi="Spectral" w:cs="Spectral"/>
+                <w:color w:val="222222"/>
+                <w:sz w:val="24"/>
+                <w:szCs w:val="24"/>
+              </w:rPr>
+              <w:t>3) set visible false</w:t>
+            </w:r>
+          </w:p>
+          <w:p>
+            <w:pPr>
+              <w:widowControl w:val="0"/>
+              <w:spacing w:line="240" w:lineRule="auto"/>
+              <w:rPr>
+                <w:rFonts w:ascii="Spectral" w:eastAsia="Spectral" w:hAnsi="Spectral" w:cs="Spectral"/>
+                <w:color w:val="222222"/>
+                <w:sz w:val="24"/>
+                <w:szCs w:val="24"/>
+              </w:rPr>
+            </w:pPr>
+            <w:r>
+              <w:rPr>
+                <w:rFonts w:ascii="Spectral" w:eastAsia="Spectral" w:hAnsi="Spectral" w:cs="Spectral"/>
+                <w:color w:val="222222"/>
+                <w:sz w:val="24"/>
+                <w:szCs w:val="24"/>
+              </w:rPr>
+              <w:t>4</w:t>
+            </w:r>
+            <w:r>
+              <w:rPr>
+                <w:rFonts w:ascii="Spectral" w:eastAsia="Spectral" w:hAnsi="Spectral" w:cs="Spectral"/>
+                <w:color w:val="222222"/>
+                <w:sz w:val="24"/>
+                <w:szCs w:val="24"/>
+              </w:rPr>
+              <w:t>)set on mouse click to clear text in text field.</w:t>
+            </w:r>
+          </w:p>
+          <w:p>
+            <w:pPr>
+              <w:widowControl w:val="0"/>
+              <w:spacing w:line="240" w:lineRule="auto"/>
+              <w:rPr>
+                <w:rFonts w:ascii="Spectral" w:eastAsia="Spectral" w:hAnsi="Spectral" w:cs="Spectral"/>
+                <w:color w:val="222222"/>
+                <w:sz w:val="24"/>
+                <w:szCs w:val="24"/>
+              </w:rPr>
+            </w:pPr>
+            <w:r>
+              <w:rPr>
+                <w:rFonts w:ascii="Spectral" w:eastAsia="Spectral" w:hAnsi="Spectral" w:cs="Spectral"/>
+                <w:color w:val="222222"/>
+                <w:sz w:val="24"/>
+                <w:szCs w:val="24"/>
+              </w:rPr>
+              <w:t>5</w:t>
+            </w:r>
+            <w:r>
+              <w:rPr>
+                <w:rFonts w:ascii="Spectral" w:eastAsia="Spectral" w:hAnsi="Spectral" w:cs="Spectral"/>
+                <w:color w:val="222222"/>
+                <w:sz w:val="24"/>
+                <w:szCs w:val="24"/>
+              </w:rPr>
+              <w:t>)</w:t>
+            </w:r>
+            <w:r>
+              <w:rPr>
+                <w:rFonts w:ascii="Spectral" w:eastAsia="Spectral" w:hAnsi="Spectral" w:cs="Spectral"/>
+                <w:color w:val="222222"/>
+                <w:sz w:val="24"/>
+                <w:szCs w:val="24"/>
+              </w:rPr>
+              <w:t>set on key press if pressed key is enter, play button click sound set name of player</w:t>
+            </w:r>
+            <w:r>
+              <w:rPr>
+                <w:rFonts w:ascii="Spectral" w:eastAsia="Spectral" w:hAnsi="Spectral" w:cs="Spectral"/>
+                <w:color w:val="222222"/>
+                <w:sz w:val="24"/>
+                <w:szCs w:val="24"/>
+              </w:rPr>
+              <w:t>2</w:t>
+            </w:r>
+            <w:r>
+              <w:rPr>
+                <w:rFonts w:ascii="Spectral" w:eastAsia="Spectral" w:hAnsi="Spectral" w:cs="Spectral"/>
+                <w:color w:val="222222"/>
+                <w:sz w:val="24"/>
+                <w:szCs w:val="24"/>
+              </w:rPr>
+              <w:t xml:space="preserve"> according </w:t>
+            </w:r>
+            <w:r>
+              <w:rPr>
+                <w:rFonts w:ascii="Spectral" w:eastAsia="Spectral" w:hAnsi="Spectral" w:cs="Spectral"/>
+                <w:color w:val="222222"/>
+                <w:sz w:val="24"/>
+                <w:szCs w:val="24"/>
+              </w:rPr>
+              <w:lastRenderedPageBreak/>
+              <w:t xml:space="preserve">to the text in text field. Then </w:t>
+            </w:r>
+            <w:r>
+              <w:rPr>
+                <w:rFonts w:ascii="Spectral" w:eastAsia="Spectral" w:hAnsi="Spectral" w:cs="Spectral"/>
+                <w:color w:val="222222"/>
+                <w:sz w:val="24"/>
+                <w:szCs w:val="24"/>
+              </w:rPr>
+              <w:t xml:space="preserve">call </w:t>
+            </w:r>
+            <w:r>
+              <w:rPr>
+                <w:rFonts w:ascii="Spectral" w:eastAsia="Spectral" w:hAnsi="Spectral" w:cs="Spectral"/>
+                <w:color w:val="222222"/>
+                <w:sz w:val="24"/>
+                <w:szCs w:val="24"/>
+              </w:rPr>
+              <w:t>InitializeGame()</w:t>
+            </w:r>
+            <w:r>
+              <w:rPr>
+                <w:rFonts w:ascii="Spectral" w:eastAsia="Spectral" w:hAnsi="Spectral" w:cs="Spectral"/>
+                <w:color w:val="222222"/>
+                <w:sz w:val="24"/>
+                <w:szCs w:val="24"/>
+              </w:rPr>
+              <w:t xml:space="preserve"> from </w:t>
+            </w:r>
+            <w:r>
+              <w:rPr>
+                <w:rFonts w:ascii="Spectral" w:eastAsia="Spectral" w:hAnsi="Spectral" w:cs="Spectral"/>
+                <w:color w:val="222222"/>
+                <w:sz w:val="24"/>
+                <w:szCs w:val="24"/>
+              </w:rPr>
+              <w:t>GameController</w:t>
+            </w:r>
+            <w:r>
+              <w:rPr>
+                <w:rFonts w:ascii="Spectral" w:eastAsia="Spectral" w:hAnsi="Spectral" w:cs="Spectral"/>
+                <w:color w:val="222222"/>
+                <w:sz w:val="24"/>
+                <w:szCs w:val="24"/>
+              </w:rPr>
+              <w:t xml:space="preserve"> and set scene with method creatGameScene, show the stage, set size to scene and setFullScreen.</w:t>
+            </w:r>
+          </w:p>
+          <w:p>
+            <w:pPr>
+              <w:widowControl w:val="0"/>
+              <w:spacing w:line="240" w:lineRule="auto"/>
+              <w:rPr>
+                <w:rFonts w:ascii="Spectral" w:eastAsia="Spectral" w:hAnsi="Spectral" w:cs="Spectral"/>
+                <w:b/>
+                <w:bCs/>
+                <w:color w:val="222222"/>
+                <w:sz w:val="24"/>
+                <w:szCs w:val="24"/>
+              </w:rPr>
+            </w:pPr>
+            <w:r>
+              <w:rPr>
+                <w:rFonts w:ascii="Spectral" w:eastAsia="Spectral" w:hAnsi="Spectral" w:cs="Spectral"/>
+                <w:b/>
+                <w:bCs/>
+                <w:color w:val="222222"/>
+                <w:sz w:val="24"/>
+                <w:szCs w:val="24"/>
+                <w:highlight w:val="white"/>
+              </w:rPr>
+              <w:t>Generate</w:t>
+            </w:r>
+            <w:r>
+              <w:rPr>
+                <w:rFonts w:ascii="Spectral" w:eastAsia="Spectral" w:hAnsi="Spectral" w:cs="Spectral"/>
+                <w:b/>
+                <w:bCs/>
+                <w:color w:val="222222"/>
+                <w:sz w:val="24"/>
+                <w:szCs w:val="24"/>
+              </w:rPr>
+              <w:t xml:space="preserve"> </w:t>
+            </w:r>
+            <w:r>
+              <w:rPr>
+                <w:rFonts w:ascii="Spectral" w:eastAsia="Spectral" w:hAnsi="Spectral" w:cs="Spectral"/>
+                <w:b/>
+                <w:bCs/>
+                <w:color w:val="222222"/>
+                <w:sz w:val="24"/>
+                <w:szCs w:val="24"/>
+              </w:rPr>
+              <w:t>howtoPlayImgView</w:t>
+            </w:r>
+            <w:r>
+              <w:rPr>
+                <w:rFonts w:ascii="Spectral" w:eastAsia="Spectral" w:hAnsi="Spectral" w:cs="Spectral"/>
+                <w:b/>
+                <w:bCs/>
+                <w:color w:val="222222"/>
+                <w:sz w:val="24"/>
+                <w:szCs w:val="24"/>
+              </w:rPr>
+              <w:t xml:space="preserve">: </w:t>
+            </w:r>
+          </w:p>
+          <w:p>
+            <w:pPr>
+              <w:widowControl w:val="0"/>
+              <w:spacing w:line="240" w:lineRule="auto"/>
+              <w:rPr>
+                <w:rFonts w:ascii="Spectral" w:eastAsia="Spectral" w:hAnsi="Spectral" w:cs="Spectral"/>
+                <w:color w:val="222222"/>
+                <w:sz w:val="24"/>
+                <w:szCs w:val="24"/>
+              </w:rPr>
+            </w:pPr>
+            <w:r>
+              <w:rPr>
+                <w:rFonts w:ascii="Spectral" w:eastAsia="Spectral" w:hAnsi="Spectral" w:cs="Spectral"/>
+                <w:color w:val="222222"/>
+                <w:sz w:val="24"/>
+                <w:szCs w:val="24"/>
+              </w:rPr>
+              <w:t xml:space="preserve">1) set size and position </w:t>
+            </w:r>
+          </w:p>
+          <w:p>
+            <w:pPr>
+              <w:widowControl w:val="0"/>
+              <w:spacing w:line="240" w:lineRule="auto"/>
+              <w:rPr>
+                <w:rFonts w:ascii="Spectral" w:eastAsia="Spectral" w:hAnsi="Spectral" w:cs="Spectral"/>
+                <w:color w:val="222222"/>
+                <w:sz w:val="24"/>
+                <w:szCs w:val="24"/>
+              </w:rPr>
+            </w:pPr>
+            <w:r>
+              <w:rPr>
+                <w:rFonts w:ascii="Spectral" w:eastAsia="Spectral" w:hAnsi="Spectral" w:cs="Spectral"/>
+                <w:color w:val="222222"/>
+                <w:sz w:val="24"/>
+                <w:szCs w:val="24"/>
+              </w:rPr>
+              <w:t xml:space="preserve">2) set on mouse click to </w:t>
+            </w:r>
+            <w:r>
+              <w:rPr>
+                <w:rFonts w:ascii="Spectral" w:eastAsia="Spectral" w:hAnsi="Spectral" w:cs="Spectral"/>
+                <w:color w:val="222222"/>
+                <w:sz w:val="24"/>
+                <w:szCs w:val="24"/>
+              </w:rPr>
+              <w:t>play button click sound and disable startBtnImageView</w:t>
+            </w:r>
+            <w:r>
+              <w:rPr>
+                <w:rFonts w:ascii="Spectral" w:eastAsia="Spectral" w:hAnsi="Spectral" w:cs="Spectral"/>
+                <w:color w:val="222222"/>
+                <w:sz w:val="24"/>
+                <w:szCs w:val="24"/>
+              </w:rPr>
+              <w:t xml:space="preserve"> and </w:t>
+            </w:r>
+            <w:r>
+              <w:rPr>
+                <w:rFonts w:ascii="Spectral" w:eastAsia="Spectral" w:hAnsi="Spectral" w:cs="Spectral"/>
+                <w:color w:val="222222"/>
+                <w:sz w:val="24"/>
+                <w:szCs w:val="24"/>
+              </w:rPr>
+              <w:t>howtoPlayImgView</w:t>
+            </w:r>
+            <w:r>
+              <w:rPr>
+                <w:rFonts w:ascii="Spectral" w:eastAsia="Spectral" w:hAnsi="Spectral" w:cs="Spectral"/>
+                <w:color w:val="222222"/>
+                <w:sz w:val="24"/>
+                <w:szCs w:val="24"/>
+              </w:rPr>
+              <w:t xml:space="preserve"> then create </w:t>
+            </w:r>
+            <w:r>
+              <w:rPr>
+                <w:rFonts w:ascii="Spectral" w:eastAsia="Spectral" w:hAnsi="Spectral" w:cs="Spectral"/>
+                <w:color w:val="222222"/>
+                <w:sz w:val="24"/>
+                <w:szCs w:val="24"/>
+              </w:rPr>
+              <w:t>howToPlayPane</w:t>
+            </w:r>
+            <w:r>
+              <w:rPr>
+                <w:rFonts w:ascii="Spectral" w:eastAsia="Spectral" w:hAnsi="Spectral" w:cs="Spectral"/>
+                <w:color w:val="222222"/>
+                <w:sz w:val="24"/>
+                <w:szCs w:val="24"/>
+              </w:rPr>
+              <w:t xml:space="preserve"> set position and add on screen</w:t>
+            </w:r>
+            <w:r>
+              <w:rPr>
+                <w:rFonts w:ascii="Spectral" w:eastAsia="Spectral" w:hAnsi="Spectral" w:cs="Spectral"/>
+                <w:color w:val="222222"/>
+                <w:sz w:val="24"/>
+                <w:szCs w:val="24"/>
+              </w:rPr>
+              <w:t>.</w:t>
+            </w:r>
+          </w:p>
+          <w:p>
+            <w:pPr>
+              <w:widowControl w:val="0"/>
+              <w:spacing w:line="240" w:lineRule="auto"/>
+              <w:rPr>
+                <w:rFonts w:ascii="Spectral" w:eastAsia="Spectral" w:hAnsi="Spectral" w:cs="Spectral"/>
+                <w:color w:val="222222"/>
+                <w:sz w:val="24"/>
+                <w:szCs w:val="24"/>
+              </w:rPr>
+            </w:pPr>
+            <w:r>
+              <w:rPr>
+                <w:rFonts w:ascii="Spectral" w:eastAsia="Spectral" w:hAnsi="Spectral" w:cs="Spectral"/>
+                <w:color w:val="222222"/>
+                <w:sz w:val="24"/>
+                <w:szCs w:val="24"/>
+              </w:rPr>
+              <w:t>3)set on mouse entered to switch background of the button to make button more interactable.</w:t>
+            </w:r>
+          </w:p>
+          <w:p>
+            <w:pPr>
+              <w:widowControl w:val="0"/>
+              <w:spacing w:line="240" w:lineRule="auto"/>
+              <w:rPr>
+                <w:rFonts w:ascii="Spectral" w:eastAsia="Spectral" w:hAnsi="Spectral" w:cs="Spectral"/>
+                <w:color w:val="222222"/>
+                <w:sz w:val="24"/>
+                <w:szCs w:val="24"/>
+                <w:highlight w:val="white"/>
+              </w:rPr>
+            </w:pPr>
+            <w:r>
+              <w:rPr>
+                <w:rFonts w:ascii="Spectral" w:eastAsia="Spectral" w:hAnsi="Spectral" w:cs="Spectral"/>
+                <w:color w:val="222222"/>
+                <w:sz w:val="24"/>
+                <w:szCs w:val="24"/>
+                <w:highlight w:val="white"/>
+              </w:rPr>
+              <w:t>4)set on mouse exited to</w:t>
+            </w:r>
+            <w:r>
+              <w:t xml:space="preserve"> </w:t>
+            </w:r>
+            <w:r>
+              <w:rPr>
+                <w:rFonts w:ascii="Spectral" w:eastAsia="Spectral" w:hAnsi="Spectral" w:cs="Spectral"/>
+                <w:color w:val="222222"/>
+                <w:sz w:val="24"/>
+                <w:szCs w:val="24"/>
+              </w:rPr>
+              <w:t>switch background of the button to make button more interactable</w:t>
+            </w:r>
+            <w:r>
+              <w:rPr>
+                <w:rFonts w:ascii="Spectral" w:eastAsia="Spectral" w:hAnsi="Spectral" w:cs="Spectral"/>
+                <w:color w:val="222222"/>
+                <w:sz w:val="24"/>
+                <w:szCs w:val="24"/>
+              </w:rPr>
+              <w:t>.</w:t>
+            </w:r>
+          </w:p>
+        </w:tc>
+      </w:tr>
+      <w:tr>
+        <w:trPr>
+          <w:trHeight w:val="432"/>
+        </w:trPr>
+        <w:tc>
+          <w:tcPr>
+            <w:tcW w:w="4291" w:type="dxa"/>
+            <w:tcBorders>
+              <w:top w:val="single" w:sz="8" w:space="0" w:color="000000"/>
+              <w:left w:val="single" w:sz="8" w:space="0" w:color="000000"/>
+              <w:bottom w:val="single" w:sz="8" w:space="0" w:color="000000"/>
+              <w:right w:val="single" w:sz="8" w:space="0" w:color="000000"/>
+            </w:tcBorders>
+            <w:tcMar>
+              <w:top w:w="100" w:type="dxa"/>
+              <w:left w:w="100" w:type="dxa"/>
+              <w:bottom w:w="100" w:type="dxa"/>
+              <w:right w:w="100" w:type="dxa"/>
+            </w:tcMar>
+          </w:tcPr>
+          <w:p>
+            <w:pPr>
+              <w:widowControl w:val="0"/>
+              <w:spacing w:line="240" w:lineRule="auto"/>
+              <w:rPr>
+                <w:rFonts w:ascii="Spectral" w:eastAsia="Spectral" w:hAnsi="Spectral" w:cs="Spectral"/>
+                <w:color w:val="222222"/>
+                <w:sz w:val="24"/>
+                <w:szCs w:val="24"/>
+              </w:rPr>
+            </w:pPr>
+            <w:r>
+              <w:rPr>
+                <w:rFonts w:ascii="Spectral" w:eastAsia="Spectral" w:hAnsi="Spectral" w:cs="Spectral"/>
+                <w:color w:val="222222"/>
+                <w:sz w:val="24"/>
+                <w:szCs w:val="24"/>
+              </w:rPr>
+              <w:lastRenderedPageBreak/>
+              <w:t>+</w:t>
+            </w:r>
+            <w:r>
+              <w:rPr>
+                <w:rFonts w:ascii="Spectral" w:eastAsia="Spectral" w:hAnsi="Spectral" w:cs="Spectral"/>
+                <w:color w:val="222222"/>
+                <w:sz w:val="24"/>
+                <w:szCs w:val="24"/>
+                <w:u w:val="single"/>
+              </w:rPr>
+              <w:t>void main(String[] args)</w:t>
+            </w:r>
+          </w:p>
+        </w:tc>
+        <w:tc>
+          <w:tcPr>
+            <w:tcW w:w="5174" w:type="dxa"/>
+            <w:tcBorders>
+              <w:top w:val="single" w:sz="8" w:space="0" w:color="000000"/>
+              <w:left w:val="single" w:sz="8" w:space="0" w:color="000000"/>
+              <w:bottom w:val="single" w:sz="8" w:space="0" w:color="000000"/>
+              <w:right w:val="single" w:sz="8" w:space="0" w:color="000000"/>
+            </w:tcBorders>
+            <w:tcMar>
+              <w:top w:w="100" w:type="dxa"/>
+              <w:left w:w="100" w:type="dxa"/>
+              <w:bottom w:w="100" w:type="dxa"/>
+              <w:right w:w="100" w:type="dxa"/>
+            </w:tcMar>
+          </w:tcPr>
+          <w:p>
+            <w:pPr>
+              <w:widowControl w:val="0"/>
+              <w:spacing w:line="240" w:lineRule="auto"/>
+              <w:rPr>
+                <w:rFonts w:ascii="Spectral" w:eastAsia="Spectral" w:hAnsi="Spectral" w:cs="Spectral"/>
+                <w:color w:val="222222"/>
+                <w:sz w:val="24"/>
+                <w:szCs w:val="24"/>
+                <w:highlight w:val="white"/>
+              </w:rPr>
+            </w:pPr>
+            <w:r>
+              <w:rPr>
+                <w:rFonts w:ascii="Spectral" w:eastAsia="Spectral" w:hAnsi="Spectral" w:cs="Spectral"/>
+                <w:color w:val="222222"/>
+                <w:sz w:val="24"/>
+                <w:szCs w:val="24"/>
+                <w:highlight w:val="white"/>
+              </w:rPr>
+              <w:t>Launch the program</w:t>
+            </w:r>
+          </w:p>
+        </w:tc>
+      </w:tr>
+      <w:tr>
+        <w:trPr>
+          <w:trHeight w:val="432"/>
+        </w:trPr>
+        <w:tc>
+          <w:tcPr>
+            <w:tcW w:w="4291" w:type="dxa"/>
+            <w:tcBorders>
+              <w:top w:val="single" w:sz="8" w:space="0" w:color="000000"/>
+              <w:left w:val="single" w:sz="8" w:space="0" w:color="000000"/>
+              <w:bottom w:val="single" w:sz="8" w:space="0" w:color="000000"/>
+              <w:right w:val="single" w:sz="8" w:space="0" w:color="000000"/>
+            </w:tcBorders>
+            <w:tcMar>
+              <w:top w:w="100" w:type="dxa"/>
+              <w:left w:w="100" w:type="dxa"/>
+              <w:bottom w:w="100" w:type="dxa"/>
+              <w:right w:w="100" w:type="dxa"/>
+            </w:tcMar>
+          </w:tcPr>
+          <w:p>
+            <w:pPr>
+              <w:widowControl w:val="0"/>
+              <w:spacing w:line="240" w:lineRule="auto"/>
+              <w:rPr>
+                <w:rFonts w:ascii="Spectral" w:eastAsia="Spectral" w:hAnsi="Spectral" w:cs="Spectral"/>
+                <w:color w:val="222222"/>
+                <w:sz w:val="24"/>
+                <w:szCs w:val="24"/>
+                <w:u w:val="single"/>
+              </w:rPr>
+            </w:pPr>
+            <w:r>
+              <w:rPr>
+                <w:rFonts w:ascii="Spectral" w:eastAsia="Spectral" w:hAnsi="Spectral" w:cs="Spectral"/>
+                <w:color w:val="222222"/>
+                <w:sz w:val="24"/>
+                <w:szCs w:val="24"/>
+                <w:u w:val="single"/>
+              </w:rPr>
+              <w:t>+</w:t>
+            </w:r>
+            <w:r>
+              <w:rPr>
+                <w:rFonts w:ascii="Spectral" w:eastAsia="Spectral" w:hAnsi="Spectral" w:cs="Spectral"/>
+                <w:color w:val="222222"/>
+                <w:sz w:val="24"/>
+                <w:szCs w:val="24"/>
+                <w:u w:val="single"/>
+              </w:rPr>
+              <w:t>Scene creatGameScene()</w:t>
+            </w:r>
+          </w:p>
+        </w:tc>
+        <w:tc>
+          <w:tcPr>
+            <w:tcW w:w="5174" w:type="dxa"/>
+            <w:tcBorders>
+              <w:top w:val="single" w:sz="8" w:space="0" w:color="000000"/>
+              <w:left w:val="single" w:sz="8" w:space="0" w:color="000000"/>
+              <w:bottom w:val="single" w:sz="8" w:space="0" w:color="000000"/>
+              <w:right w:val="single" w:sz="8" w:space="0" w:color="000000"/>
+            </w:tcBorders>
+            <w:tcMar>
+              <w:top w:w="100" w:type="dxa"/>
+              <w:left w:w="100" w:type="dxa"/>
+              <w:bottom w:w="100" w:type="dxa"/>
+              <w:right w:w="100" w:type="dxa"/>
+            </w:tcMar>
+          </w:tcPr>
+          <w:p>
+            <w:pPr>
+              <w:widowControl w:val="0"/>
+              <w:spacing w:line="240" w:lineRule="auto"/>
+              <w:rPr>
+                <w:rFonts w:ascii="Spectral" w:eastAsia="Spectral" w:hAnsi="Spectral" w:cs="Spectral"/>
+                <w:color w:val="222222"/>
+                <w:sz w:val="24"/>
+                <w:szCs w:val="24"/>
+                <w:highlight w:val="white"/>
+              </w:rPr>
+            </w:pPr>
+            <w:r>
+              <w:rPr>
+                <w:rFonts w:ascii="Spectral" w:eastAsia="Spectral" w:hAnsi="Spectral" w:cs="Spectral"/>
+                <w:color w:val="222222"/>
+                <w:sz w:val="24"/>
+                <w:szCs w:val="24"/>
+                <w:highlight w:val="white"/>
+              </w:rPr>
+              <w:t>Play background music using mediaplayer to play until the program has end</w:t>
+            </w:r>
+          </w:p>
+          <w:p>
+            <w:pPr>
+              <w:widowControl w:val="0"/>
+              <w:spacing w:line="240" w:lineRule="auto"/>
+              <w:rPr>
+                <w:rFonts w:ascii="Spectral" w:eastAsia="Spectral" w:hAnsi="Spectral" w:cs="Spectral"/>
+                <w:color w:val="222222"/>
+                <w:sz w:val="24"/>
+                <w:szCs w:val="24"/>
+                <w:highlight w:val="white"/>
+              </w:rPr>
+            </w:pPr>
+            <w:r>
+              <w:rPr>
+                <w:rFonts w:ascii="Spectral" w:eastAsia="Spectral" w:hAnsi="Spectral" w:cs="Spectral"/>
+                <w:color w:val="222222"/>
+                <w:sz w:val="24"/>
+                <w:szCs w:val="24"/>
+                <w:highlight w:val="white"/>
+              </w:rPr>
+              <w:t>Generate gamePhase pane set size to (1920,1080)</w:t>
+            </w:r>
+          </w:p>
+          <w:p>
+            <w:pPr>
+              <w:widowControl w:val="0"/>
+              <w:spacing w:line="240" w:lineRule="auto"/>
+              <w:rPr>
+                <w:rFonts w:ascii="Spectral" w:eastAsia="Spectral" w:hAnsi="Spectral" w:cs="Spectral"/>
+                <w:color w:val="222222"/>
+                <w:sz w:val="24"/>
+                <w:szCs w:val="24"/>
+                <w:highlight w:val="white"/>
+              </w:rPr>
+            </w:pPr>
+            <w:r>
+              <w:rPr>
+                <w:rFonts w:ascii="Spectral" w:eastAsia="Spectral" w:hAnsi="Spectral" w:cs="Spectral"/>
+                <w:color w:val="222222"/>
+                <w:sz w:val="24"/>
+                <w:szCs w:val="24"/>
+                <w:highlight w:val="white"/>
+              </w:rPr>
+              <w:t>And set background to black.</w:t>
+            </w:r>
+          </w:p>
+          <w:p>
+            <w:pPr>
+              <w:widowControl w:val="0"/>
+              <w:spacing w:line="240" w:lineRule="auto"/>
+              <w:rPr>
+                <w:rFonts w:ascii="Spectral" w:eastAsia="Spectral" w:hAnsi="Spectral" w:cs="Spectral"/>
+                <w:color w:val="222222"/>
+                <w:sz w:val="24"/>
+                <w:szCs w:val="24"/>
+                <w:highlight w:val="white"/>
+              </w:rPr>
+            </w:pPr>
+            <w:r>
+              <w:rPr>
+                <w:rFonts w:ascii="Spectral" w:eastAsia="Spectral" w:hAnsi="Spectral" w:cs="Spectral"/>
+                <w:color w:val="222222"/>
+                <w:sz w:val="24"/>
+                <w:szCs w:val="24"/>
+                <w:highlight w:val="white"/>
+              </w:rPr>
+              <w:t>Generate playerPane1 and 2 set position and updatePlayerPane one time.</w:t>
+            </w:r>
+          </w:p>
+          <w:p>
+            <w:pPr>
+              <w:widowControl w:val="0"/>
+              <w:spacing w:line="240" w:lineRule="auto"/>
+              <w:rPr>
+                <w:rFonts w:ascii="Spectral" w:eastAsia="Spectral" w:hAnsi="Spectral" w:cs="Spectral"/>
+                <w:color w:val="222222"/>
+                <w:sz w:val="24"/>
+                <w:szCs w:val="24"/>
+                <w:highlight w:val="white"/>
+              </w:rPr>
+            </w:pPr>
+            <w:r>
+              <w:rPr>
+                <w:rFonts w:ascii="Spectral" w:eastAsia="Spectral" w:hAnsi="Spectral" w:cs="Spectral"/>
+                <w:color w:val="222222"/>
+                <w:sz w:val="24"/>
+                <w:szCs w:val="24"/>
+                <w:highlight w:val="white"/>
+              </w:rPr>
+              <w:t>Generate placePane and set position of it.</w:t>
+            </w:r>
+          </w:p>
+          <w:p>
+            <w:pPr>
+              <w:widowControl w:val="0"/>
+              <w:spacing w:line="240" w:lineRule="auto"/>
+              <w:rPr>
+                <w:rFonts w:ascii="Spectral" w:eastAsia="Spectral" w:hAnsi="Spectral" w:cs="Spectral"/>
+                <w:color w:val="222222"/>
+                <w:sz w:val="24"/>
+                <w:szCs w:val="24"/>
+                <w:highlight w:val="white"/>
+              </w:rPr>
+            </w:pPr>
+            <w:r>
+              <w:rPr>
+                <w:rFonts w:ascii="Spectral" w:eastAsia="Spectral" w:hAnsi="Spectral" w:cs="Spectral"/>
+                <w:color w:val="222222"/>
+                <w:sz w:val="24"/>
+                <w:szCs w:val="24"/>
+                <w:highlight w:val="white"/>
+              </w:rPr>
+              <w:t>Generate atkPane and set position of it.</w:t>
+            </w:r>
+          </w:p>
+          <w:p>
+            <w:pPr>
+              <w:widowControl w:val="0"/>
+              <w:spacing w:line="240" w:lineRule="auto"/>
+              <w:rPr>
+                <w:rFonts w:ascii="Spectral" w:eastAsia="Spectral" w:hAnsi="Spectral" w:cs="Spectral"/>
+                <w:color w:val="222222"/>
+                <w:sz w:val="24"/>
+                <w:szCs w:val="24"/>
+                <w:highlight w:val="white"/>
+              </w:rPr>
+            </w:pPr>
+            <w:r>
+              <w:rPr>
+                <w:rFonts w:ascii="Spectral" w:eastAsia="Spectral" w:hAnsi="Spectral" w:cs="Spectral"/>
+                <w:color w:val="222222"/>
+                <w:sz w:val="24"/>
+                <w:szCs w:val="24"/>
+                <w:highlight w:val="white"/>
+              </w:rPr>
+              <w:t>Add all nodes to screen.</w:t>
+            </w:r>
+          </w:p>
+          <w:p>
+            <w:pPr>
+              <w:widowControl w:val="0"/>
+              <w:spacing w:line="240" w:lineRule="auto"/>
+              <w:rPr>
+                <w:rFonts w:ascii="Spectral" w:eastAsia="Spectral" w:hAnsi="Spectral" w:cs="Spectral"/>
+                <w:color w:val="222222"/>
+                <w:sz w:val="24"/>
+                <w:szCs w:val="24"/>
+                <w:highlight w:val="white"/>
+              </w:rPr>
+            </w:pPr>
+            <w:r>
+              <w:rPr>
+                <w:rFonts w:ascii="Spectral" w:eastAsia="Spectral" w:hAnsi="Spectral" w:cs="Spectral"/>
+                <w:color w:val="222222"/>
+                <w:sz w:val="24"/>
+                <w:szCs w:val="24"/>
+                <w:highlight w:val="white"/>
+              </w:rPr>
+              <w:t>Call method newMainPane(int i) to start first phase of the game.</w:t>
+            </w:r>
+          </w:p>
+          <w:p>
+            <w:pPr>
+              <w:widowControl w:val="0"/>
+              <w:spacing w:line="240" w:lineRule="auto"/>
+              <w:rPr>
+                <w:rFonts w:ascii="Spectral" w:eastAsia="Spectral" w:hAnsi="Spectral" w:cs="Spectral"/>
+                <w:color w:val="222222"/>
+                <w:sz w:val="24"/>
+                <w:szCs w:val="24"/>
+                <w:highlight w:val="white"/>
+              </w:rPr>
+            </w:pPr>
+            <w:r>
+              <w:rPr>
+                <w:rFonts w:ascii="Spectral" w:eastAsia="Spectral" w:hAnsi="Spectral" w:cs="Spectral"/>
+                <w:color w:val="222222"/>
+                <w:sz w:val="24"/>
+                <w:szCs w:val="24"/>
+                <w:highlight w:val="white"/>
+              </w:rPr>
+              <w:t>Generate game scene with size (1920,1080)</w:t>
+            </w:r>
+          </w:p>
+          <w:p>
+            <w:pPr>
+              <w:widowControl w:val="0"/>
+              <w:spacing w:line="240" w:lineRule="auto"/>
+              <w:rPr>
+                <w:rFonts w:ascii="Spectral" w:eastAsia="Spectral" w:hAnsi="Spectral" w:cs="Spectral"/>
+                <w:color w:val="222222"/>
+                <w:sz w:val="24"/>
+                <w:szCs w:val="24"/>
+                <w:highlight w:val="white"/>
+              </w:rPr>
+            </w:pPr>
+            <w:r>
+              <w:rPr>
+                <w:rFonts w:ascii="Spectral" w:eastAsia="Spectral" w:hAnsi="Spectral" w:cs="Spectral"/>
+                <w:color w:val="222222"/>
+                <w:sz w:val="24"/>
+                <w:szCs w:val="24"/>
+                <w:highlight w:val="white"/>
+              </w:rPr>
+              <w:t xml:space="preserve">Return game </w:t>
+            </w:r>
+            <w:r>
+              <w:rPr>
+                <w:rFonts w:ascii="Spectral" w:eastAsia="Spectral" w:hAnsi="Spectral" w:cs="Spectral"/>
+                <w:color w:val="222222"/>
+                <w:sz w:val="24"/>
+                <w:szCs w:val="24"/>
+                <w:highlight w:val="white"/>
+              </w:rPr>
+              <w:t>scene.</w:t>
+            </w:r>
+          </w:p>
+        </w:tc>
+      </w:tr>
+      <w:tr>
+        <w:trPr>
+          <w:trHeight w:val="432"/>
+        </w:trPr>
+        <w:tc>
+          <w:tcPr>
+            <w:tcW w:w="4291" w:type="dxa"/>
+            <w:tcBorders>
+              <w:top w:val="single" w:sz="8" w:space="0" w:color="000000"/>
+              <w:left w:val="single" w:sz="8" w:space="0" w:color="000000"/>
+              <w:bottom w:val="single" w:sz="8" w:space="0" w:color="000000"/>
+              <w:right w:val="single" w:sz="8" w:space="0" w:color="000000"/>
+            </w:tcBorders>
+            <w:tcMar>
+              <w:top w:w="100" w:type="dxa"/>
+              <w:left w:w="100" w:type="dxa"/>
+              <w:bottom w:w="100" w:type="dxa"/>
+              <w:right w:w="100" w:type="dxa"/>
+            </w:tcMar>
+          </w:tcPr>
+          <w:p>
+            <w:pPr>
+              <w:widowControl w:val="0"/>
+              <w:spacing w:line="240" w:lineRule="auto"/>
+              <w:rPr>
+                <w:rFonts w:ascii="Spectral" w:eastAsia="Spectral" w:hAnsi="Spectral" w:cs="Spectral"/>
+                <w:color w:val="222222"/>
+                <w:sz w:val="24"/>
+                <w:szCs w:val="24"/>
+                <w:u w:val="single"/>
+              </w:rPr>
+            </w:pPr>
+            <w:r>
+              <w:rPr>
+                <w:rFonts w:ascii="Spectral" w:eastAsia="Spectral" w:hAnsi="Spectral" w:cs="Spectral"/>
+                <w:color w:val="222222"/>
+                <w:sz w:val="24"/>
+                <w:szCs w:val="24"/>
+                <w:u w:val="single"/>
+              </w:rPr>
+              <w:t>+</w:t>
+            </w:r>
+            <w:r>
+              <w:rPr>
+                <w:rFonts w:ascii="Spectral" w:eastAsia="Spectral" w:hAnsi="Spectral" w:cs="Spectral"/>
+                <w:color w:val="222222"/>
+                <w:sz w:val="24"/>
+                <w:szCs w:val="24"/>
+                <w:u w:val="single"/>
+              </w:rPr>
+              <w:t>void newMainPane(int phase)</w:t>
+            </w:r>
+          </w:p>
+        </w:tc>
+        <w:tc>
+          <w:tcPr>
+            <w:tcW w:w="5174" w:type="dxa"/>
+            <w:tcBorders>
+              <w:top w:val="single" w:sz="8" w:space="0" w:color="000000"/>
+              <w:left w:val="single" w:sz="8" w:space="0" w:color="000000"/>
+              <w:bottom w:val="single" w:sz="8" w:space="0" w:color="000000"/>
+              <w:right w:val="single" w:sz="8" w:space="0" w:color="000000"/>
+            </w:tcBorders>
+            <w:tcMar>
+              <w:top w:w="100" w:type="dxa"/>
+              <w:left w:w="100" w:type="dxa"/>
+              <w:bottom w:w="100" w:type="dxa"/>
+              <w:right w:w="100" w:type="dxa"/>
+            </w:tcMar>
+          </w:tcPr>
+          <w:p>
+            <w:pPr>
+              <w:widowControl w:val="0"/>
+              <w:spacing w:line="240" w:lineRule="auto"/>
+              <w:rPr>
+                <w:rFonts w:ascii="Spectral" w:eastAsia="Spectral" w:hAnsi="Spectral" w:cs="Spectral"/>
+                <w:color w:val="222222"/>
+                <w:sz w:val="24"/>
+                <w:szCs w:val="24"/>
+                <w:highlight w:val="white"/>
+              </w:rPr>
+            </w:pPr>
+            <w:r>
+              <w:rPr>
+                <w:rFonts w:ascii="Spectral" w:eastAsia="Spectral" w:hAnsi="Spectral" w:cs="Spectral"/>
+                <w:color w:val="222222"/>
+                <w:sz w:val="24"/>
+                <w:szCs w:val="24"/>
+                <w:highlight w:val="white"/>
+              </w:rPr>
+              <w:t>Generate new main pane, set position and add on screen.</w:t>
+            </w:r>
+          </w:p>
+          <w:p>
+            <w:pPr>
+              <w:widowControl w:val="0"/>
+              <w:spacing w:line="240" w:lineRule="auto"/>
+              <w:rPr>
+                <w:rFonts w:ascii="Spectral" w:eastAsia="Spectral" w:hAnsi="Spectral" w:cs="Spectral"/>
+                <w:color w:val="222222"/>
+                <w:sz w:val="24"/>
+                <w:szCs w:val="24"/>
+                <w:highlight w:val="white"/>
+              </w:rPr>
+            </w:pPr>
+            <w:r>
+              <w:rPr>
+                <w:rFonts w:ascii="Spectral" w:eastAsia="Spectral" w:hAnsi="Spectral" w:cs="Spectral"/>
+                <w:color w:val="222222"/>
+                <w:sz w:val="24"/>
+                <w:szCs w:val="24"/>
+                <w:highlight w:val="white"/>
+              </w:rPr>
+              <w:t xml:space="preserve">Call </w:t>
+            </w:r>
+            <w:r>
+              <w:rPr>
+                <w:rFonts w:ascii="Spectral" w:eastAsia="Spectral" w:hAnsi="Spectral" w:cs="Spectral"/>
+                <w:color w:val="222222"/>
+                <w:sz w:val="24"/>
+                <w:szCs w:val="24"/>
+              </w:rPr>
+              <w:t>updateCardOnBoard</w:t>
+            </w:r>
+            <w:r>
+              <w:rPr>
+                <w:rFonts w:ascii="Spectral" w:eastAsia="Spectral" w:hAnsi="Spectral" w:cs="Spectral"/>
+                <w:color w:val="222222"/>
+                <w:sz w:val="24"/>
+                <w:szCs w:val="24"/>
+              </w:rPr>
+              <w:t xml:space="preserve"> from mainBoard and call </w:t>
+            </w:r>
+            <w:r>
+              <w:rPr>
+                <w:rFonts w:ascii="Spectral" w:eastAsia="Spectral" w:hAnsi="Spectral" w:cs="Spectral"/>
+                <w:color w:val="222222"/>
+                <w:sz w:val="24"/>
+                <w:szCs w:val="24"/>
+              </w:rPr>
+              <w:lastRenderedPageBreak/>
+              <w:t>updateCardOnPane</w:t>
+            </w:r>
+            <w:r>
+              <w:rPr>
+                <w:rFonts w:ascii="Spectral" w:eastAsia="Spectral" w:hAnsi="Spectral" w:cs="Spectral"/>
+                <w:color w:val="222222"/>
+                <w:sz w:val="24"/>
+                <w:szCs w:val="24"/>
+              </w:rPr>
+              <w:t xml:space="preserve"> and </w:t>
+            </w:r>
+            <w:r>
+              <w:rPr>
+                <w:rFonts w:ascii="Spectral" w:eastAsia="Spectral" w:hAnsi="Spectral" w:cs="Spectral"/>
+                <w:color w:val="222222"/>
+                <w:sz w:val="24"/>
+                <w:szCs w:val="24"/>
+              </w:rPr>
+              <w:t>updatePickableCardOnPane</w:t>
+            </w:r>
+            <w:r>
+              <w:rPr>
+                <w:rFonts w:ascii="Spectral" w:eastAsia="Spectral" w:hAnsi="Spectral" w:cs="Spectral"/>
+                <w:color w:val="222222"/>
+                <w:sz w:val="24"/>
+                <w:szCs w:val="24"/>
+              </w:rPr>
+              <w:t xml:space="preserve"> from mainPane</w:t>
+            </w:r>
+          </w:p>
+        </w:tc>
+      </w:tr>
+      <w:tr>
+        <w:trPr>
+          <w:trHeight w:val="432"/>
+        </w:trPr>
+        <w:tc>
+          <w:tcPr>
+            <w:tcW w:w="4291" w:type="dxa"/>
+            <w:tcBorders>
+              <w:top w:val="single" w:sz="8" w:space="0" w:color="000000"/>
+              <w:left w:val="single" w:sz="8" w:space="0" w:color="000000"/>
+              <w:bottom w:val="single" w:sz="8" w:space="0" w:color="000000"/>
+              <w:right w:val="single" w:sz="8" w:space="0" w:color="000000"/>
+            </w:tcBorders>
+            <w:tcMar>
+              <w:top w:w="100" w:type="dxa"/>
+              <w:left w:w="100" w:type="dxa"/>
+              <w:bottom w:w="100" w:type="dxa"/>
+              <w:right w:w="100" w:type="dxa"/>
+            </w:tcMar>
+          </w:tcPr>
+          <w:p>
+            <w:pPr>
+              <w:widowControl w:val="0"/>
+              <w:spacing w:line="240" w:lineRule="auto"/>
+              <w:rPr>
+                <w:rFonts w:ascii="Spectral" w:eastAsia="Spectral" w:hAnsi="Spectral" w:cs="Spectral"/>
+                <w:color w:val="222222"/>
+                <w:sz w:val="24"/>
+                <w:szCs w:val="24"/>
+                <w:u w:val="single"/>
+              </w:rPr>
+            </w:pPr>
+            <w:r>
+              <w:rPr>
+                <w:rFonts w:ascii="Spectral" w:eastAsia="Spectral" w:hAnsi="Spectral" w:cs="Spectral"/>
+                <w:color w:val="222222"/>
+                <w:sz w:val="24"/>
+                <w:szCs w:val="24"/>
+                <w:u w:val="single"/>
+              </w:rPr>
+              <w:lastRenderedPageBreak/>
+              <w:t>+</w:t>
+            </w:r>
+            <w:r>
+              <w:rPr>
+                <w:rFonts w:ascii="Spectral" w:eastAsia="Spectral" w:hAnsi="Spectral" w:cs="Spectral"/>
+                <w:color w:val="222222"/>
+                <w:sz w:val="24"/>
+                <w:szCs w:val="24"/>
+                <w:u w:val="single"/>
+              </w:rPr>
+              <w:t>void playSound()</w:t>
+            </w:r>
+          </w:p>
+        </w:tc>
+        <w:tc>
+          <w:tcPr>
+            <w:tcW w:w="5174" w:type="dxa"/>
+            <w:tcBorders>
+              <w:top w:val="single" w:sz="8" w:space="0" w:color="000000"/>
+              <w:left w:val="single" w:sz="8" w:space="0" w:color="000000"/>
+              <w:bottom w:val="single" w:sz="8" w:space="0" w:color="000000"/>
+              <w:right w:val="single" w:sz="8" w:space="0" w:color="000000"/>
+            </w:tcBorders>
+            <w:tcMar>
+              <w:top w:w="100" w:type="dxa"/>
+              <w:left w:w="100" w:type="dxa"/>
+              <w:bottom w:w="100" w:type="dxa"/>
+              <w:right w:w="100" w:type="dxa"/>
+            </w:tcMar>
+          </w:tcPr>
+          <w:p>
+            <w:pPr>
+              <w:widowControl w:val="0"/>
+              <w:spacing w:line="240" w:lineRule="auto"/>
+              <w:rPr>
+                <w:rFonts w:ascii="Spectral" w:eastAsia="Spectral" w:hAnsi="Spectral" w:cs="Spectral"/>
+                <w:color w:val="222222"/>
+                <w:sz w:val="24"/>
+                <w:szCs w:val="24"/>
+                <w:highlight w:val="white"/>
+              </w:rPr>
+            </w:pPr>
+            <w:r>
+              <w:rPr>
+                <w:rFonts w:ascii="Spectral" w:eastAsia="Spectral" w:hAnsi="Spectral" w:cs="Spectral"/>
+                <w:color w:val="222222"/>
+                <w:sz w:val="24"/>
+                <w:szCs w:val="24"/>
+                <w:highlight w:val="white"/>
+              </w:rPr>
+              <w:t>Play button click sound using mediaPlayer when called</w:t>
+            </w:r>
+          </w:p>
+        </w:tc>
+      </w:tr>
+    </w:tbl>
     <w:p>
       <w:pPr>
         <w:rPr>
@@ -48693,7 +50613,7 @@
   <w:style w:type="paragraph" w:default="1" w:styleId="Normal">
     <w:name w:val="Normal"/>
     <w:qFormat/>
-    <w:rsid w:val="00FD7DE4"/>
+    <w:rsid w:val="00873DF8"/>
   </w:style>
   <w:style w:type="paragraph" w:styleId="Heading1">
     <w:name w:val="heading 1"/>
@@ -48812,6 +50732,45 @@
       <w:ind w:left="720"/>
       <w:contextualSpacing/>
     </w:pPr>
+  </w:style>
+  <w:style w:type="paragraph" w:styleId="EndnoteText">
+    <w:name w:val="endnote text"/>
+    <w:basedOn w:val="Normal"/>
+    <w:link w:val="EndnoteTextChar"/>
+    <w:uiPriority w:val="99"/>
+    <w:semiHidden/>
+    <w:unhideWhenUsed/>
+    <w:rsid w:val="008143F7"/>
+    <w:pPr>
+      <w:spacing w:after="0" w:line="240" w:lineRule="auto"/>
+    </w:pPr>
+    <w:rPr>
+      <w:sz w:val="20"/>
+      <w:szCs w:val="25"/>
+    </w:rPr>
+  </w:style>
+  <w:style w:type="character" w:customStyle="1" w:styleId="EndnoteTextChar">
+    <w:name w:val="Endnote Text Char"/>
+    <w:basedOn w:val="DefaultParagraphFont"/>
+    <w:link w:val="EndnoteText"/>
+    <w:uiPriority w:val="99"/>
+    <w:semiHidden/>
+    <w:rsid w:val="008143F7"/>
+    <w:rPr>
+      <w:sz w:val="20"/>
+      <w:szCs w:val="25"/>
+    </w:rPr>
+  </w:style>
+  <w:style w:type="character" w:styleId="EndnoteReference">
+    <w:name w:val="endnote reference"/>
+    <w:basedOn w:val="DefaultParagraphFont"/>
+    <w:uiPriority w:val="99"/>
+    <w:semiHidden/>
+    <w:unhideWhenUsed/>
+    <w:rsid w:val="008143F7"/>
+    <w:rPr>
+      <w:vertAlign w:val="superscript"/>
+    </w:rPr>
   </w:style>
 </w:styles>
 </file>
@@ -49109,4 +51068,16 @@
     </a:ext>
   </a:extLst>
 </a:theme>
+</file>
+
+<file path=customXml/item1.xml><?xml version="1.0" encoding="utf-8"?>
+<b:Sources xmlns:b="http://schemas.openxmlformats.org/officeDocument/2006/bibliography" xmlns="http://schemas.openxmlformats.org/officeDocument/2006/bibliography" SelectedStyle="\APASixthEditionOfficeOnline.xsl" StyleName="APA" Version="6"/>
+</file>
+
+<file path=customXml/itemProps1.xml><?xml version="1.0" encoding="utf-8"?>
+<ds:datastoreItem xmlns:ds="http://schemas.openxmlformats.org/officeDocument/2006/customXml" ds:itemID="{517A1D1F-26B2-49E7-AE57-3B5631658B43}">
+  <ds:schemaRefs>
+    <ds:schemaRef ds:uri="http://schemas.openxmlformats.org/officeDocument/2006/bibliography"/>
+  </ds:schemaRefs>
+</ds:datastoreItem>
 </file>